--- a/实验报告.docx
+++ b/实验报告.docx
@@ -326,6 +326,7 @@
         </w:rPr>
         <w:t>：</w:t>
       </w:r>
+      <w:proofErr w:type="gramStart"/>
       <w:r>
         <w:rPr>
           <w:rStyle w:val="-1"/>
@@ -335,6 +336,7 @@
         </w:rPr>
         <w:t>顾颂恩</w:t>
       </w:r>
+      <w:proofErr w:type="gramEnd"/>
       <w:r>
         <w:rPr>
           <w:rStyle w:val="-1"/>
@@ -468,6 +470,7 @@
         </w:rPr>
         <w:t>：</w:t>
       </w:r>
+      <w:proofErr w:type="gramStart"/>
       <w:r>
         <w:rPr>
           <w:rStyle w:val="-1"/>
@@ -477,6 +480,7 @@
         </w:rPr>
         <w:t>周姿能</w:t>
       </w:r>
+      <w:proofErr w:type="gramEnd"/>
       <w:r>
         <w:rPr>
           <w:rStyle w:val="-1"/>
@@ -575,8 +579,8 @@
         <w:br w:type="page"/>
       </w:r>
     </w:p>
-    <w:bookmarkStart w:id="0" w:name="_Toc103610409" w:displacedByCustomXml="next"/>
-    <w:bookmarkStart w:id="1" w:name="_Toc145592714" w:displacedByCustomXml="next"/>
+    <w:bookmarkStart w:id="0" w:name="_Toc145592714" w:displacedByCustomXml="next"/>
+    <w:bookmarkStart w:id="1" w:name="_Toc103610409" w:displacedByCustomXml="next"/>
     <w:sdt>
       <w:sdtPr>
         <w:rPr>
@@ -2178,6 +2182,7 @@
         </w:rPr>
         <w:t>Passage Re-ranking</w:t>
       </w:r>
+      <w:proofErr w:type="gramStart"/>
       <w:r>
         <w:rPr>
           <w:rFonts w:ascii="Times New Roman" w:eastAsia="宋体" w:hAnsi="Times New Roman" w:hint="eastAsia"/>
@@ -2192,6 +2197,7 @@
         </w:rPr>
         <w:t>任务</w:t>
       </w:r>
+      <w:proofErr w:type="gramEnd"/>
       <w:r>
         <w:rPr>
           <w:rFonts w:ascii="Times New Roman" w:eastAsia="宋体" w:hAnsi="Times New Roman" w:hint="eastAsia"/>
@@ -2564,7 +2570,23 @@
           <w:rFonts w:ascii="Times New Roman" w:eastAsia="宋体" w:hAnsi="Times New Roman" w:hint="eastAsia"/>
           <w:sz w:val="24"/>
         </w:rPr>
-        <w:t>其中根据官网的说明，如果对于二值分类来说，（</w:t>
+        <w:t>其中</w:t>
+      </w:r>
+      <w:proofErr w:type="gramStart"/>
+      <w:r>
+        <w:rPr>
+          <w:rFonts w:ascii="Times New Roman" w:eastAsia="宋体" w:hAnsi="Times New Roman" w:hint="eastAsia"/>
+          <w:sz w:val="24"/>
+        </w:rPr>
+        <w:t>根据官网的</w:t>
+      </w:r>
+      <w:proofErr w:type="gramEnd"/>
+      <w:r>
+        <w:rPr>
+          <w:rFonts w:ascii="Times New Roman" w:eastAsia="宋体" w:hAnsi="Times New Roman" w:hint="eastAsia"/>
+          <w:sz w:val="24"/>
+        </w:rPr>
+        <w:t>说明，如果对于二值分类来说，（</w:t>
       </w:r>
       <w:r>
         <w:rPr>
@@ -2806,6 +2828,7 @@
         </w:rPr>
         <w:t>）“</w:t>
       </w:r>
+      <w:proofErr w:type="spellStart"/>
       <w:r>
         <w:rPr>
           <w:rFonts w:ascii="Times New Roman" w:eastAsia="宋体" w:hAnsi="Times New Roman"/>
@@ -2813,6 +2836,7 @@
         </w:rPr>
         <w:t>nn</w:t>
       </w:r>
+      <w:proofErr w:type="spellEnd"/>
       <w:r>
         <w:rPr>
           <w:rFonts w:ascii="Times New Roman" w:eastAsia="宋体" w:hAnsi="Times New Roman" w:hint="eastAsia"/>
@@ -2869,6 +2893,7 @@
         </w:rPr>
         <w:t>）“</w:t>
       </w:r>
+      <w:proofErr w:type="spellStart"/>
       <w:r>
         <w:rPr>
           <w:rFonts w:ascii="Times New Roman" w:eastAsia="宋体" w:hAnsi="Times New Roman"/>
@@ -2876,6 +2901,7 @@
         </w:rPr>
         <w:t>nnlm</w:t>
       </w:r>
+      <w:proofErr w:type="spellEnd"/>
       <w:r>
         <w:rPr>
           <w:rFonts w:ascii="Times New Roman" w:eastAsia="宋体" w:hAnsi="Times New Roman" w:hint="eastAsia"/>
@@ -2888,7 +2914,23 @@
           <w:rFonts w:ascii="Times New Roman" w:eastAsia="宋体" w:hAnsi="Times New Roman"/>
           <w:sz w:val="24"/>
         </w:rPr>
-        <w:t>：使用大规模预训练语言模型</w:t>
+        <w:t>：使用大规模</w:t>
+      </w:r>
+      <w:proofErr w:type="gramStart"/>
+      <w:r>
+        <w:rPr>
+          <w:rFonts w:ascii="Times New Roman" w:eastAsia="宋体" w:hAnsi="Times New Roman"/>
+          <w:sz w:val="24"/>
+        </w:rPr>
+        <w:t>预训练</w:t>
+      </w:r>
+      <w:proofErr w:type="gramEnd"/>
+      <w:r>
+        <w:rPr>
+          <w:rFonts w:ascii="Times New Roman" w:eastAsia="宋体" w:hAnsi="Times New Roman"/>
+          <w:sz w:val="24"/>
+        </w:rPr>
+        <w:t>语言模型</w:t>
       </w:r>
       <w:r>
         <w:rPr>
@@ -2918,6 +2960,7 @@
         </w:rPr>
         <w:t>、</w:t>
       </w:r>
+      <w:proofErr w:type="spellStart"/>
       <w:r>
         <w:rPr>
           <w:rFonts w:ascii="Times New Roman" w:eastAsia="宋体" w:hAnsi="Times New Roman"/>
@@ -2925,6 +2968,7 @@
         </w:rPr>
         <w:t>XLNet</w:t>
       </w:r>
+      <w:proofErr w:type="spellEnd"/>
     </w:p>
     <w:p>
       <w:pPr>
@@ -3003,14 +3047,46 @@
           <w:rFonts w:ascii="Times New Roman" w:eastAsia="宋体" w:hAnsi="Times New Roman"/>
           <w:sz w:val="24"/>
         </w:rPr>
-        <w:t>大规模预训练语言模型</w:t>
-      </w:r>
-      <w:r>
-        <w:rPr>
-          <w:rFonts w:ascii="Times New Roman" w:eastAsia="宋体" w:hAnsi="Times New Roman"/>
-          <w:sz w:val="24"/>
-        </w:rPr>
-        <w:t>“nnlm”</w:t>
+        <w:t>大规模</w:t>
+      </w:r>
+      <w:proofErr w:type="gramStart"/>
+      <w:r>
+        <w:rPr>
+          <w:rFonts w:ascii="Times New Roman" w:eastAsia="宋体" w:hAnsi="Times New Roman"/>
+          <w:sz w:val="24"/>
+        </w:rPr>
+        <w:t>预训练</w:t>
+      </w:r>
+      <w:proofErr w:type="gramEnd"/>
+      <w:r>
+        <w:rPr>
+          <w:rFonts w:ascii="Times New Roman" w:eastAsia="宋体" w:hAnsi="Times New Roman"/>
+          <w:sz w:val="24"/>
+        </w:rPr>
+        <w:t>语言模型</w:t>
+      </w:r>
+      <w:r>
+        <w:rPr>
+          <w:rFonts w:ascii="Times New Roman" w:eastAsia="宋体" w:hAnsi="Times New Roman"/>
+          <w:sz w:val="24"/>
+        </w:rPr>
+        <w:t>“</w:t>
+      </w:r>
+      <w:proofErr w:type="spellStart"/>
+      <w:r>
+        <w:rPr>
+          <w:rFonts w:ascii="Times New Roman" w:eastAsia="宋体" w:hAnsi="Times New Roman"/>
+          <w:sz w:val="24"/>
+        </w:rPr>
+        <w:t>nnlm</w:t>
+      </w:r>
+      <w:proofErr w:type="spellEnd"/>
+      <w:r>
+        <w:rPr>
+          <w:rFonts w:ascii="Times New Roman" w:eastAsia="宋体" w:hAnsi="Times New Roman"/>
+          <w:sz w:val="24"/>
+        </w:rPr>
+        <w:t>”</w:t>
       </w:r>
       <w:r>
         <w:rPr>
@@ -3031,7 +3107,23 @@
           <w:rFonts w:ascii="Times New Roman" w:eastAsia="宋体" w:hAnsi="Times New Roman"/>
           <w:sz w:val="24"/>
         </w:rPr>
-        <w:t>“nn”</w:t>
+        <w:t>“</w:t>
+      </w:r>
+      <w:proofErr w:type="spellStart"/>
+      <w:r>
+        <w:rPr>
+          <w:rFonts w:ascii="Times New Roman" w:eastAsia="宋体" w:hAnsi="Times New Roman"/>
+          <w:sz w:val="24"/>
+        </w:rPr>
+        <w:t>nn</w:t>
+      </w:r>
+      <w:proofErr w:type="spellEnd"/>
+      <w:r>
+        <w:rPr>
+          <w:rFonts w:ascii="Times New Roman" w:eastAsia="宋体" w:hAnsi="Times New Roman"/>
+          <w:sz w:val="24"/>
+        </w:rPr>
+        <w:t>”</w:t>
       </w:r>
       <w:r>
         <w:rPr>
@@ -3810,6 +3902,7 @@
         </w:rPr>
         <w:t>根据</w:t>
       </w:r>
+      <w:proofErr w:type="spellStart"/>
       <w:r>
         <w:rPr>
           <w:rFonts w:ascii="Times New Roman" w:eastAsia="宋体" w:hAnsi="Times New Roman" w:hint="eastAsia"/>
@@ -3817,23 +3910,55 @@
         </w:rPr>
         <w:t>Trec</w:t>
       </w:r>
-      <w:r>
-        <w:rPr>
-          <w:rFonts w:ascii="Times New Roman" w:eastAsia="宋体" w:hAnsi="Times New Roman" w:hint="eastAsia"/>
-          <w:sz w:val="24"/>
-        </w:rPr>
-        <w:t>官方网站的说明，为了避免不同评价实现方式的差异，官网提供了评测脚本</w:t>
-      </w:r>
-      <w:hyperlink r:id="rId10" w:history="1">
-        <w:r>
-          <w:rPr>
-            <w:rStyle w:val="a5"/>
-            <w:rFonts w:ascii="Times New Roman" w:eastAsia="宋体" w:hAnsi="Times New Roman"/>
-            <w:sz w:val="24"/>
-          </w:rPr>
-          <w:t>trec_eval-9.0.7.tar.gz</w:t>
-        </w:r>
-      </w:hyperlink>
+      <w:proofErr w:type="spellEnd"/>
+      <w:r>
+        <w:rPr>
+          <w:rFonts w:ascii="Times New Roman" w:eastAsia="宋体" w:hAnsi="Times New Roman" w:hint="eastAsia"/>
+          <w:sz w:val="24"/>
+        </w:rPr>
+        <w:t>官方网站的说明，为了避免不同评价实现方式的差异，</w:t>
+      </w:r>
+      <w:proofErr w:type="gramStart"/>
+      <w:r>
+        <w:rPr>
+          <w:rFonts w:ascii="Times New Roman" w:eastAsia="宋体" w:hAnsi="Times New Roman" w:hint="eastAsia"/>
+          <w:sz w:val="24"/>
+        </w:rPr>
+        <w:t>官网提供</w:t>
+      </w:r>
+      <w:proofErr w:type="gramEnd"/>
+      <w:r>
+        <w:rPr>
+          <w:rFonts w:ascii="Times New Roman" w:eastAsia="宋体" w:hAnsi="Times New Roman" w:hint="eastAsia"/>
+          <w:sz w:val="24"/>
+        </w:rPr>
+        <w:t>了评测脚本</w:t>
+      </w:r>
+      <w:r>
+        <w:fldChar w:fldCharType="begin"/>
+      </w:r>
+      <w:r>
+        <w:instrText>HYPERLINK "https://trec.nist.gov/trec_eval/trec_eval-9.0.7.tar.gz"</w:instrText>
+      </w:r>
+      <w:r>
+        <w:fldChar w:fldCharType="separate"/>
+      </w:r>
+      <w:r>
+        <w:rPr>
+          <w:rStyle w:val="a5"/>
+          <w:rFonts w:ascii="Times New Roman" w:eastAsia="宋体" w:hAnsi="Times New Roman"/>
+          <w:sz w:val="24"/>
+        </w:rPr>
+        <w:t>trec_eval-9.0.7.tar.gz</w:t>
+      </w:r>
+      <w:r>
+        <w:rPr>
+          <w:rStyle w:val="a5"/>
+          <w:rFonts w:ascii="Times New Roman" w:eastAsia="宋体" w:hAnsi="Times New Roman"/>
+          <w:sz w:val="24"/>
+        </w:rPr>
+        <w:fldChar w:fldCharType="end"/>
+      </w:r>
       <w:r>
         <w:rPr>
           <w:rFonts w:ascii="Times New Roman" w:eastAsia="宋体" w:hAnsi="Times New Roman" w:hint="eastAsia"/>
@@ -3926,6 +4051,7 @@
       <w:r>
         <w:rPr>
           <w:rFonts w:ascii="Times New Roman" w:eastAsia="宋体" w:hAnsi="Times New Roman"/>
+          <w:noProof/>
           <w:sz w:val="24"/>
         </w:rPr>
         <w:drawing>
@@ -3944,7 +4070,7 @@
                     <pic:cNvPicPr/>
                   </pic:nvPicPr>
                   <pic:blipFill>
-                    <a:blip r:embed="rId11"/>
+                    <a:blip r:embed="rId10"/>
                     <a:stretch>
                       <a:fillRect/>
                     </a:stretch>
@@ -3969,9 +4095,6 @@
       <w:pPr>
         <w:pStyle w:val="ae"/>
         <w:jc w:val="center"/>
-        <w:rPr>
-          <w:rFonts w:hint="eastAsia"/>
-        </w:rPr>
       </w:pPr>
       <w:r>
         <w:rPr>
@@ -3994,7 +4117,7 @@
         <w:spacing w:beforeLines="50" w:before="156" w:afterLines="50" w:after="156" w:line="360" w:lineRule="auto"/>
         <w:ind w:firstLine="420"/>
         <w:rPr>
-          <w:rFonts w:ascii="Times New Roman" w:eastAsia="宋体" w:hAnsi="Times New Roman" w:hint="eastAsia"/>
+          <w:rFonts w:ascii="Times New Roman" w:eastAsia="宋体" w:hAnsi="Times New Roman"/>
           <w:sz w:val="24"/>
         </w:rPr>
       </w:pPr>
@@ -4165,11 +4288,2870 @@
       <w:pPr>
         <w:pStyle w:val="3"/>
       </w:pPr>
-      <w:bookmarkStart w:id="9" w:name="_Toc120364203"/>
-      <w:r>
-        <w:t>ReRanker</w:t>
+      <w:r>
+        <w:rPr>
+          <w:rFonts w:hint="eastAsia"/>
+        </w:rPr>
+        <w:t>R</w:t>
+      </w:r>
+      <w:r>
+        <w:t>e-ranker</w:t>
+      </w:r>
+    </w:p>
+    <w:p>
+      <w:pPr>
+        <w:ind w:firstLine="420"/>
+      </w:pPr>
+      <w:r>
+        <w:t>Re-ranker</w:t>
+      </w:r>
+      <w:r>
+        <w:rPr>
+          <w:rFonts w:hint="eastAsia"/>
+        </w:rPr>
+        <w:t>是一个交叉编码器，它重新排列</w:t>
+      </w:r>
+      <w:r>
+        <w:rPr>
+          <w:rFonts w:hint="eastAsia"/>
+        </w:rPr>
+        <w:t>上一阶段检索模型</w:t>
+      </w:r>
+      <w:r>
+        <w:t xml:space="preserve">的前 </w:t>
+      </w:r>
+      <m:oMath>
+        <m:r>
+          <w:rPr>
+            <w:rFonts w:ascii="Cambria Math" w:hAnsi="Cambria Math"/>
+          </w:rPr>
+          <m:t>k</m:t>
+        </m:r>
+      </m:oMath>
+      <w:r>
+        <w:t xml:space="preserve"> </w:t>
+      </w:r>
+      <w:proofErr w:type="gramStart"/>
+      <w:r>
+        <w:t>个</w:t>
+      </w:r>
+      <w:proofErr w:type="gramEnd"/>
+      <w:r>
+        <w:t xml:space="preserve">结果。它以查询 </w:t>
+      </w:r>
+      <m:oMath>
+        <m:r>
+          <w:rPr>
+            <w:rFonts w:ascii="Cambria Math" w:hAnsi="Cambria Math"/>
+          </w:rPr>
+          <m:t xml:space="preserve">q </m:t>
+        </m:r>
+      </m:oMath>
+      <w:r>
+        <w:t xml:space="preserve">和段落 </w:t>
+      </w:r>
+      <m:oMath>
+        <m:r>
+          <w:rPr>
+            <w:rFonts w:ascii="Cambria Math" w:hAnsi="Cambria Math"/>
+          </w:rPr>
+          <m:t>d</m:t>
+        </m:r>
+      </m:oMath>
+      <w:r>
+        <w:t xml:space="preserve"> 的串联作为输入，并输出一个实值分数</w:t>
+      </w:r>
+      <m:oMath>
+        <m:r>
+          <w:rPr>
+            <w:rFonts w:ascii="Cambria Math" w:hAnsi="Cambria Math"/>
+          </w:rPr>
+          <m:t>θ</m:t>
+        </m:r>
+        <m:d>
+          <m:dPr>
+            <m:ctrlPr>
+              <w:rPr>
+                <w:rFonts w:ascii="Cambria Math" w:hAnsi="Cambria Math"/>
+                <w:i/>
+              </w:rPr>
+            </m:ctrlPr>
+          </m:dPr>
+          <m:e>
+            <m:r>
+              <w:rPr>
+                <w:rFonts w:ascii="Cambria Math" w:hAnsi="Cambria Math"/>
+              </w:rPr>
+              <m:t>q,d</m:t>
+            </m:r>
+          </m:e>
+        </m:d>
+      </m:oMath>
+      <w:r>
+        <w:t>。给定标记的正对</w:t>
+      </w:r>
+      <m:oMath>
+        <m:d>
+          <m:dPr>
+            <m:ctrlPr>
+              <w:rPr>
+                <w:rFonts w:ascii="Cambria Math" w:hAnsi="Cambria Math"/>
+                <w:i/>
+              </w:rPr>
+            </m:ctrlPr>
+          </m:dPr>
+          <m:e>
+            <m:sSup>
+              <m:sSupPr>
+                <m:ctrlPr>
+                  <w:rPr>
+                    <w:rFonts w:ascii="Cambria Math" w:hAnsi="Cambria Math"/>
+                    <w:i/>
+                  </w:rPr>
+                </m:ctrlPr>
+              </m:sSupPr>
+              <m:e>
+                <m:r>
+                  <w:rPr>
+                    <w:rFonts w:ascii="Cambria Math" w:hAnsi="Cambria Math"/>
+                  </w:rPr>
+                  <m:t>q</m:t>
+                </m:r>
+              </m:e>
+              <m:sup>
+                <m:r>
+                  <w:rPr>
+                    <w:rFonts w:ascii="Cambria Math" w:hAnsi="Cambria Math"/>
+                  </w:rPr>
+                  <m:t>+</m:t>
+                </m:r>
+              </m:sup>
+            </m:sSup>
+            <m:r>
+              <w:rPr>
+                <w:rFonts w:ascii="Cambria Math" w:hAnsi="Cambria Math"/>
+              </w:rPr>
+              <m:t>,</m:t>
+            </m:r>
+            <m:sSup>
+              <m:sSupPr>
+                <m:ctrlPr>
+                  <w:rPr>
+                    <w:rFonts w:ascii="Cambria Math" w:hAnsi="Cambria Math"/>
+                    <w:i/>
+                  </w:rPr>
+                </m:ctrlPr>
+              </m:sSupPr>
+              <m:e>
+                <m:r>
+                  <w:rPr>
+                    <w:rFonts w:ascii="Cambria Math" w:hAnsi="Cambria Math"/>
+                  </w:rPr>
+                  <m:t>d</m:t>
+                </m:r>
+              </m:e>
+              <m:sup>
+                <m:r>
+                  <w:rPr>
+                    <w:rFonts w:ascii="Cambria Math" w:hAnsi="Cambria Math"/>
+                  </w:rPr>
+                  <m:t>+</m:t>
+                </m:r>
+              </m:sup>
+            </m:sSup>
+          </m:e>
+        </m:d>
+      </m:oMath>
+      <w:r>
+        <w:t xml:space="preserve"> 和从 </w:t>
+      </w:r>
+      <w:r>
+        <w:rPr>
+          <w:rFonts w:hint="eastAsia"/>
+        </w:rPr>
+        <w:t>段检索模</w:t>
+      </w:r>
+      <w:r>
+        <w:t xml:space="preserve">的 top-k 预测中随机抽取的 </w:t>
+      </w:r>
+      <m:oMath>
+        <m:r>
+          <w:rPr>
+            <w:rFonts w:ascii="Cambria Math" w:hAnsi="Cambria Math"/>
+          </w:rPr>
+          <m:t>n-1</m:t>
+        </m:r>
+      </m:oMath>
+      <w:r>
+        <w:t xml:space="preserve"> </w:t>
+      </w:r>
+      <w:proofErr w:type="gramStart"/>
+      <w:r>
+        <w:t>个</w:t>
+      </w:r>
+      <w:proofErr w:type="gramEnd"/>
+      <w:r>
+        <w:rPr>
+          <w:rFonts w:hint="eastAsia"/>
+        </w:rPr>
+        <w:t>强负样本文章</w:t>
+      </w:r>
+      <w:r>
+        <w:t>，采用列表</w:t>
+      </w:r>
+      <w:proofErr w:type="gramStart"/>
+      <w:r>
+        <w:rPr>
+          <w:rFonts w:hint="eastAsia"/>
+        </w:rPr>
+        <w:t>级</w:t>
+      </w:r>
+      <w:r>
+        <w:t>损失</w:t>
+      </w:r>
+      <w:proofErr w:type="gramEnd"/>
+      <w:r>
+        <w:t>来训练re-ranker</w:t>
+      </w:r>
+      <w:r>
+        <w:rPr>
+          <w:rFonts w:hint="eastAsia"/>
+        </w:rPr>
+        <w:t>。其损失函数为：</w:t>
+      </w:r>
+    </w:p>
+    <w:p>
+      <w:pPr>
+        <w:pStyle w:val="AMDisplayEquation"/>
+      </w:pPr>
+      <w:r>
+        <w:tab/>
+      </w:r>
+      <w:r>
+        <w:rPr>
+          <w:position w:val="-66"/>
+        </w:rPr>
+        <w:object w:dxaOrig="4546" w:dyaOrig="1087" w14:anchorId="753DAFA2">
+          <v:shapetype id="_x0000_t75" coordsize="21600,21600" o:spt="75" o:preferrelative="t" path="m@4@5l@4@11@9@11@9@5xe" filled="f" stroked="f">
+            <v:stroke joinstyle="miter"/>
+            <v:formulas>
+              <v:f eqn="if lineDrawn pixelLineWidth 0"/>
+              <v:f eqn="sum @0 1 0"/>
+              <v:f eqn="sum 0 0 @1"/>
+              <v:f eqn="prod @2 1 2"/>
+              <v:f eqn="prod @3 21600 pixelWidth"/>
+              <v:f eqn="prod @3 21600 pixelHeight"/>
+              <v:f eqn="sum @0 0 1"/>
+              <v:f eqn="prod @6 1 2"/>
+              <v:f eqn="prod @7 21600 pixelWidth"/>
+              <v:f eqn="sum @8 21600 0"/>
+              <v:f eqn="prod @7 21600 pixelHeight"/>
+              <v:f eqn="sum @10 21600 0"/>
+            </v:formulas>
+            <v:path o:extrusionok="f" gradientshapeok="t" o:connecttype="rect"/>
+            <o:lock v:ext="edit" aspectratio="t"/>
+          </v:shapetype>
+          <v:shape id="_x0000_i1028" type="#_x0000_t75" style="width:227.1pt;height:54.45pt" o:ole="">
+            <v:imagedata r:id="rId11" o:title=""/>
+          </v:shape>
+          <o:OLEObject Type="Embed" ProgID="Equation.AxMath" ShapeID="_x0000_i1028" DrawAspect="Content" ObjectID="_1730985516" r:id="rId12"/>
+        </w:object>
+      </w:r>
+    </w:p>
+    <w:p>
+      <w:r>
+        <w:rPr>
+          <w:rFonts w:hint="eastAsia"/>
+        </w:rPr>
+        <w:t>这种交叉编码器可以使query和文章充分的交互，使得更适合做知识蒸馏中的教师模型。</w:t>
+      </w:r>
+    </w:p>
+    <w:p>
+      <w:pPr>
+        <w:pStyle w:val="3"/>
+      </w:pPr>
+      <w:r>
+        <w:t>COCO-DR</w:t>
+      </w:r>
+    </w:p>
+    <w:p>
+      <w:pPr>
+        <w:ind w:firstLine="420"/>
+      </w:pPr>
+      <w:r>
+        <w:t>COCO-DR</w:t>
+      </w:r>
+      <w:r>
+        <w:rPr>
+          <w:rFonts w:hint="eastAsia"/>
+        </w:rPr>
+        <w:t>是</w:t>
+      </w:r>
+      <w:r>
+        <w:rPr>
+          <w:rFonts w:hint="eastAsia"/>
+        </w:rPr>
+        <w:t>一种新的零次密集检索</w:t>
+      </w:r>
+      <w:r>
+        <w:t xml:space="preserve">(zero-shot density retrieval, </w:t>
+      </w:r>
+      <w:proofErr w:type="spellStart"/>
+      <w:r>
+        <w:t>ZeroDR</w:t>
+      </w:r>
+      <w:proofErr w:type="spellEnd"/>
+      <w:r>
+        <w:t>)方法，通过克服</w:t>
+      </w:r>
+      <w:proofErr w:type="gramStart"/>
+      <w:r>
+        <w:t>源训练</w:t>
+      </w:r>
+      <w:proofErr w:type="gramEnd"/>
+      <w:r>
+        <w:t>任务与目标场景之间的分布偏移，提高了密集检索的泛化能力。为了减轻文档差异的影响，COCO-DR继续在目标语料库上对语言模型进行预训练，通过持续的对比学习使模型适应目标分布。为了为不可见的目标</w:t>
+      </w:r>
+      <w:proofErr w:type="gramStart"/>
+      <w:r>
+        <w:t>查询做</w:t>
+      </w:r>
+      <w:proofErr w:type="gramEnd"/>
+      <w:r>
+        <w:t>准备，COCO-DR利用隐式分布式鲁棒优化(</w:t>
+      </w:r>
+      <w:proofErr w:type="spellStart"/>
+      <w:r>
+        <w:t>iDRO</w:t>
+      </w:r>
+      <w:proofErr w:type="spellEnd"/>
+      <w:r>
+        <w:t>)重新对来自</w:t>
+      </w:r>
+      <w:proofErr w:type="gramStart"/>
+      <w:r>
+        <w:t>不</w:t>
+      </w:r>
+      <w:proofErr w:type="gramEnd"/>
+      <w:r>
+        <w:t>同源查询集群的样本进行加权，以在微调期间提高模型对罕见查询的鲁棒性</w:t>
+      </w:r>
+      <w:r>
+        <w:rPr>
+          <w:rFonts w:hint="eastAsia"/>
+        </w:rPr>
+        <w:t>。</w:t>
+      </w:r>
+    </w:p>
+    <w:p>
+      <w:pPr>
+        <w:pStyle w:val="4"/>
+      </w:pPr>
+      <w:r>
+        <w:rPr>
+          <w:rFonts w:hint="eastAsia"/>
+        </w:rPr>
+        <w:t>连续对比预训练</w:t>
+      </w:r>
+    </w:p>
+    <w:p>
+      <w:pPr>
+        <w:keepNext/>
+        <w:jc w:val="center"/>
+      </w:pPr>
+      <w:r>
+        <w:rPr>
+          <w:noProof/>
+        </w:rPr>
+        <w:drawing>
+          <wp:inline distT="0" distB="0" distL="0" distR="0" wp14:anchorId="74571F14" wp14:editId="4D503DE6">
+            <wp:extent cx="4577862" cy="1141434"/>
+            <wp:effectExtent l="0" t="0" r="0" b="1905"/>
+            <wp:docPr id="3" name="图片 3" descr="图表, 散点图&#10;&#10;描述已自动生成"/>
+            <wp:cNvGraphicFramePr>
+              <a:graphicFrameLocks xmlns:a="http://schemas.openxmlformats.org/drawingml/2006/main" noChangeAspect="1"/>
+            </wp:cNvGraphicFramePr>
+            <a:graphic xmlns:a="http://schemas.openxmlformats.org/drawingml/2006/main">
+              <a:graphicData uri="http://schemas.openxmlformats.org/drawingml/2006/picture">
+                <pic:pic xmlns:pic="http://schemas.openxmlformats.org/drawingml/2006/picture">
+                  <pic:nvPicPr>
+                    <pic:cNvPr id="6" name="图片 6" descr="图表, 散点图&#10;&#10;描述已自动生成"/>
+                    <pic:cNvPicPr/>
+                  </pic:nvPicPr>
+                  <pic:blipFill>
+                    <a:blip r:embed="rId13"/>
+                    <a:stretch>
+                      <a:fillRect/>
+                    </a:stretch>
+                  </pic:blipFill>
+                  <pic:spPr>
+                    <a:xfrm>
+                      <a:off x="0" y="0"/>
+                      <a:ext cx="4595301" cy="1145782"/>
+                    </a:xfrm>
+                    <a:prstGeom prst="rect">
+                      <a:avLst/>
+                    </a:prstGeom>
+                  </pic:spPr>
+                </pic:pic>
+              </a:graphicData>
+            </a:graphic>
+          </wp:inline>
+        </w:drawing>
+      </w:r>
+    </w:p>
+    <w:p>
+      <w:pPr>
+        <w:pStyle w:val="af1"/>
+        <w:ind w:leftChars="270" w:left="567" w:rightChars="242" w:right="508"/>
+        <w:rPr>
+          <w:rFonts w:hint="eastAsia"/>
+        </w:rPr>
+      </w:pPr>
+      <w:r>
+        <w:t>图</w:t>
+      </w:r>
+      <w:r>
+        <w:t xml:space="preserve"> </w:t>
+      </w:r>
+      <w:r>
+        <w:fldChar w:fldCharType="begin"/>
+      </w:r>
+      <w:r>
+        <w:instrText xml:space="preserve"> SEQ </w:instrText>
+      </w:r>
+      <w:r>
+        <w:instrText>图</w:instrText>
+      </w:r>
+      <w:r>
+        <w:instrText xml:space="preserve"> \* ARABIC </w:instrText>
+      </w:r>
+      <w:r>
+        <w:fldChar w:fldCharType="separate"/>
+      </w:r>
+      <w:r>
+        <w:rPr>
+          <w:noProof/>
+        </w:rPr>
+        <w:t>1</w:t>
+      </w:r>
+      <w:r>
+        <w:fldChar w:fldCharType="end"/>
+      </w:r>
+      <w:r>
+        <w:rPr>
+          <w:rFonts w:hint="eastAsia"/>
+        </w:rPr>
+        <w:t xml:space="preserve"> MS</w:t>
+      </w:r>
+      <w:r>
+        <w:t xml:space="preserve"> </w:t>
+      </w:r>
+      <w:r>
+        <w:rPr>
+          <w:rFonts w:hint="eastAsia"/>
+        </w:rPr>
+        <w:t>MACRO</w:t>
+      </w:r>
+      <w:r>
+        <w:rPr>
+          <w:rFonts w:hint="eastAsia"/>
+        </w:rPr>
+        <w:t>下的</w:t>
+      </w:r>
+      <w:proofErr w:type="gramStart"/>
+      <w:r>
+        <w:rPr>
+          <w:rFonts w:hint="eastAsia"/>
+        </w:rPr>
+        <w:t>预训练</w:t>
+      </w:r>
+      <w:proofErr w:type="gramEnd"/>
+      <w:r>
+        <w:rPr>
+          <w:rFonts w:hint="eastAsia"/>
+        </w:rPr>
+        <w:t>模型</w:t>
+      </w:r>
+      <w:r>
+        <w:rPr>
+          <w:rFonts w:hint="eastAsia"/>
+          <w:noProof/>
+        </w:rPr>
+        <w:t>在</w:t>
+      </w:r>
+      <w:r>
+        <w:rPr>
+          <w:rFonts w:hint="eastAsia"/>
+          <w:noProof/>
+        </w:rPr>
+        <w:t>ANCE</w:t>
+      </w:r>
+      <w:r>
+        <w:rPr>
+          <w:rFonts w:hint="eastAsia"/>
+          <w:noProof/>
+        </w:rPr>
+        <w:t>上的分布偏移和零样本检索性能。</w:t>
+      </w:r>
+      <w:r>
+        <w:rPr>
+          <w:rFonts w:hint="eastAsia"/>
+          <w:noProof/>
+        </w:rPr>
+        <w:t>X</w:t>
+      </w:r>
+      <w:r>
+        <w:rPr>
+          <w:rFonts w:hint="eastAsia"/>
+          <w:noProof/>
+        </w:rPr>
+        <w:t>轴是</w:t>
+      </w:r>
+      <w:r>
+        <w:rPr>
+          <w:rFonts w:hint="eastAsia"/>
+          <w:noProof/>
+        </w:rPr>
+        <w:t>MSRCO</w:t>
+      </w:r>
+      <w:r>
+        <w:rPr>
+          <w:rFonts w:hint="eastAsia"/>
+          <w:noProof/>
+        </w:rPr>
+        <w:t>和</w:t>
+      </w:r>
+      <w:r>
+        <w:rPr>
+          <w:rFonts w:hint="eastAsia"/>
+          <w:noProof/>
+        </w:rPr>
+        <w:t>BEIR</w:t>
+      </w:r>
+      <w:r>
+        <w:rPr>
+          <w:rFonts w:hint="eastAsia"/>
+          <w:noProof/>
+        </w:rPr>
+        <w:t>的相似性，</w:t>
+      </w:r>
+      <w:r>
+        <w:rPr>
+          <w:rFonts w:hint="eastAsia"/>
+          <w:noProof/>
+        </w:rPr>
+        <w:t>Y</w:t>
+      </w:r>
+      <w:r>
+        <w:rPr>
+          <w:rFonts w:hint="eastAsia"/>
+          <w:noProof/>
+        </w:rPr>
+        <w:t>轴是在</w:t>
+      </w:r>
+      <w:r>
+        <w:rPr>
+          <w:rFonts w:hint="eastAsia"/>
+          <w:noProof/>
+        </w:rPr>
+        <w:t>BEIR</w:t>
+      </w:r>
+      <w:r>
+        <w:rPr>
+          <w:rFonts w:hint="eastAsia"/>
+          <w:noProof/>
+        </w:rPr>
+        <w:t>上的</w:t>
+      </w:r>
+      <w:r>
+        <w:rPr>
+          <w:rFonts w:hint="eastAsia"/>
+          <w:noProof/>
+        </w:rPr>
+        <w:t>NDCG</w:t>
+      </w:r>
+      <w:r>
+        <w:rPr>
+          <w:noProof/>
+        </w:rPr>
+        <w:t>@10</w:t>
+      </w:r>
+      <w:r>
+        <w:rPr>
+          <w:rFonts w:hint="eastAsia"/>
+          <w:noProof/>
+        </w:rPr>
+        <w:t>差异。</w:t>
+      </w:r>
+    </w:p>
+    <w:p>
+      <w:pPr>
+        <w:ind w:firstLine="420"/>
+      </w:pPr>
+      <w:r>
+        <w:rPr>
+          <w:rFonts w:hint="eastAsia"/>
+        </w:rPr>
+        <w:t>序列对比学习</w:t>
+      </w:r>
+      <w:r>
+        <w:t xml:space="preserve"> (SCL) 旨在提高</w:t>
+      </w:r>
+      <w:proofErr w:type="gramStart"/>
+      <w:r>
+        <w:t>预训练</w:t>
+      </w:r>
+      <w:proofErr w:type="gramEnd"/>
+      <w:r>
+        <w:t>表示中相似文本序列的对齐和不相关文本序列的一致性</w:t>
+      </w:r>
+      <w:r>
+        <w:rPr>
+          <w:rFonts w:hint="eastAsia"/>
+        </w:rPr>
+        <w:t>，</w:t>
+      </w:r>
+      <w:r>
+        <w:t>这有利于监督密集检索</w:t>
+      </w:r>
+      <w:r>
+        <w:rPr>
+          <w:rFonts w:hint="eastAsia"/>
+        </w:rPr>
+        <w:t>。</w:t>
+      </w:r>
+      <w:r>
+        <w:t>然而，在零样本</w:t>
+      </w:r>
+      <w:r>
+        <w:rPr>
+          <w:rFonts w:hint="eastAsia"/>
+        </w:rPr>
+        <w:t>情况下</w:t>
+      </w:r>
+      <w:r>
+        <w:t xml:space="preserve">中，SCL </w:t>
+      </w:r>
+      <w:proofErr w:type="gramStart"/>
+      <w:r>
+        <w:t>预训练</w:t>
+      </w:r>
+      <w:proofErr w:type="gramEnd"/>
+      <w:r>
+        <w:t>模型仍然受到分布变化的影响。COCO 通过使用最近研究中广泛采用的对比学习设置，在目标语料库上持续</w:t>
+      </w:r>
+      <w:proofErr w:type="gramStart"/>
+      <w:r>
+        <w:t>预训练</w:t>
+      </w:r>
+      <w:proofErr w:type="gramEnd"/>
+      <w:r>
+        <w:t>语言模型来应对这一挑战。</w:t>
+      </w:r>
+    </w:p>
+    <w:p>
+      <w:pPr>
+        <w:ind w:firstLine="420"/>
+      </w:pPr>
+      <w:r>
+        <w:t xml:space="preserve">具体来说，对于目标语料库中的每个文档 </w:t>
+      </w:r>
+      <m:oMath>
+        <m:sSub>
+          <m:sSubPr>
+            <m:ctrlPr>
+              <w:rPr>
+                <w:rFonts w:ascii="Cambria Math" w:hAnsi="Cambria Math"/>
+                <w:i/>
+              </w:rPr>
+            </m:ctrlPr>
+          </m:sSubPr>
+          <m:e>
+            <m:r>
+              <w:rPr>
+                <w:rFonts w:ascii="Cambria Math" w:hAnsi="Cambria Math"/>
+              </w:rPr>
+              <m:t>d</m:t>
+            </m:r>
+          </m:e>
+          <m:sub>
+            <m:r>
+              <w:rPr>
+                <w:rFonts w:ascii="Cambria Math" w:hAnsi="Cambria Math"/>
+              </w:rPr>
+              <m:t>i</m:t>
+            </m:r>
+          </m:sub>
+        </m:sSub>
+      </m:oMath>
+      <w:r>
+        <w:t>，我们从</w:t>
+      </w:r>
+      <m:oMath>
+        <m:sSub>
+          <m:sSubPr>
+            <m:ctrlPr>
+              <w:rPr>
+                <w:rFonts w:ascii="Cambria Math" w:hAnsi="Cambria Math"/>
+                <w:i/>
+              </w:rPr>
+            </m:ctrlPr>
+          </m:sSubPr>
+          <m:e>
+            <m:r>
+              <w:rPr>
+                <w:rFonts w:ascii="Cambria Math" w:hAnsi="Cambria Math"/>
+              </w:rPr>
+              <m:t>d</m:t>
+            </m:r>
+          </m:e>
+          <m:sub>
+            <m:r>
+              <w:rPr>
+                <w:rFonts w:ascii="Cambria Math" w:hAnsi="Cambria Math"/>
+              </w:rPr>
+              <m:t>i</m:t>
+            </m:r>
+          </m:sub>
+        </m:sSub>
+      </m:oMath>
+      <w:r>
+        <w:t xml:space="preserve">中随机提取两个不相交的序列 </w:t>
+      </w:r>
+      <m:oMath>
+        <m:sSub>
+          <m:sSubPr>
+            <m:ctrlPr>
+              <w:rPr>
+                <w:rFonts w:ascii="Cambria Math" w:hAnsi="Cambria Math"/>
+                <w:i/>
+              </w:rPr>
+            </m:ctrlPr>
+          </m:sSubPr>
+          <m:e>
+            <m:r>
+              <w:rPr>
+                <w:rFonts w:ascii="Cambria Math" w:hAnsi="Cambria Math"/>
+              </w:rPr>
+              <m:t>s</m:t>
+            </m:r>
+          </m:e>
+          <m:sub>
+            <m:r>
+              <w:rPr>
+                <w:rFonts w:ascii="Cambria Math" w:hAnsi="Cambria Math"/>
+              </w:rPr>
+              <m:t>i,1</m:t>
+            </m:r>
+          </m:sub>
+        </m:sSub>
+      </m:oMath>
+      <w:r>
+        <w:t>和</w:t>
+      </w:r>
+      <m:oMath>
+        <m:sSub>
+          <m:sSubPr>
+            <m:ctrlPr>
+              <w:rPr>
+                <w:rFonts w:ascii="Cambria Math" w:hAnsi="Cambria Math"/>
+                <w:i/>
+              </w:rPr>
+            </m:ctrlPr>
+          </m:sSubPr>
+          <m:e>
+            <m:r>
+              <w:rPr>
+                <w:rFonts w:ascii="Cambria Math" w:hAnsi="Cambria Math"/>
+              </w:rPr>
+              <m:t>s</m:t>
+            </m:r>
+          </m:e>
+          <m:sub>
+            <m:r>
+              <w:rPr>
+                <w:rFonts w:ascii="Cambria Math" w:hAnsi="Cambria Math"/>
+              </w:rPr>
+              <m:t>i,2</m:t>
+            </m:r>
+          </m:sub>
+        </m:sSub>
+      </m:oMath>
+      <w:r>
+        <w:t>以形成正</w:t>
+      </w:r>
+      <w:r>
+        <w:rPr>
+          <w:rFonts w:hint="eastAsia"/>
+        </w:rPr>
+        <w:t>样本</w:t>
+      </w:r>
+      <w:r>
+        <w:t>对：</w:t>
+      </w:r>
+    </w:p>
+    <w:p>
+      <w:pPr>
+        <w:pStyle w:val="AMDisplayEquation"/>
+        <w:rPr>
+          <w:rFonts w:hint="eastAsia"/>
+        </w:rPr>
+      </w:pPr>
+      <w:r>
+        <w:tab/>
+      </w:r>
+      <w:r>
+        <w:rPr>
+          <w:position w:val="-79"/>
+        </w:rPr>
+        <w:object w:dxaOrig="4995" w:dyaOrig="1729" w14:anchorId="5A87E25F">
+          <v:shape id="_x0000_i1031" type="#_x0000_t75" style="width:249.7pt;height:86.3pt" o:ole="">
+            <v:imagedata r:id="rId14" o:title=""/>
+          </v:shape>
+          <o:OLEObject Type="Embed" ProgID="Equation.AxMath" ShapeID="_x0000_i1031" DrawAspect="Content" ObjectID="_1730985517" r:id="rId15"/>
+        </w:object>
+      </w:r>
+    </w:p>
+    <w:p>
+      <w:pPr>
+        <w:pStyle w:val="4"/>
+        <w:rPr>
+          <w:rFonts w:hint="eastAsia"/>
+        </w:rPr>
+      </w:pPr>
+      <w:r>
+        <w:t>隐式分布式鲁棒优化</w:t>
+      </w:r>
+    </w:p>
+    <w:p>
+      <w:pPr>
+        <w:ind w:firstLine="420"/>
+      </w:pPr>
+      <w:r>
+        <w:rPr>
+          <w:rFonts w:hint="eastAsia"/>
+        </w:rPr>
+        <w:t>由于</w:t>
+      </w:r>
+      <w:r>
+        <w:rPr>
+          <w:rFonts w:hint="eastAsia"/>
+        </w:rPr>
+        <w:t>目标查询通常只有少量可用</w:t>
+      </w:r>
+      <w:r>
+        <w:rPr>
+          <w:rFonts w:hint="eastAsia"/>
+        </w:rPr>
+        <w:t>，que</w:t>
+      </w:r>
+      <w:r>
+        <w:t>ry</w:t>
+      </w:r>
+      <w:proofErr w:type="gramStart"/>
+      <w:r>
+        <w:rPr>
+          <w:rFonts w:hint="eastAsia"/>
+        </w:rPr>
+        <w:t>布变化</w:t>
+      </w:r>
+      <w:proofErr w:type="gramEnd"/>
+      <w:r>
+        <w:rPr>
+          <w:rFonts w:hint="eastAsia"/>
+        </w:rPr>
+        <w:t>具有</w:t>
+      </w:r>
+      <w:r>
+        <w:rPr>
+          <w:rFonts w:hint="eastAsia"/>
+        </w:rPr>
+        <w:t>挑战性</w:t>
+      </w:r>
+      <w:r>
+        <w:rPr>
+          <w:rFonts w:hint="eastAsia"/>
+        </w:rPr>
+        <w:t>。</w:t>
+      </w:r>
+      <w:r>
+        <w:rPr>
+          <w:rFonts w:hint="eastAsia"/>
+        </w:rPr>
+        <w:t>例如，将</w:t>
+      </w:r>
+      <w:r>
+        <w:t xml:space="preserve"> COCO 应用于一些查询不太可能有用。为了应对这一挑战，COCO-DR利用了分布稳健优化 (DRO) 的假设：</w:t>
+      </w:r>
+      <w:proofErr w:type="gramStart"/>
+      <w:r>
+        <w:t>在源域上</w:t>
+      </w:r>
+      <w:proofErr w:type="gramEnd"/>
+      <w:r>
+        <w:t>训练得更稳健的模型可能会更好地泛化到未见数据</w:t>
+      </w:r>
+      <w:r>
+        <w:rPr>
+          <w:rFonts w:hint="eastAsia"/>
+        </w:rPr>
+        <w:t>。</w:t>
+      </w:r>
+      <w:r>
+        <w:t>此外，由于显</w:t>
+      </w:r>
+      <w:proofErr w:type="gramStart"/>
+      <w:r>
+        <w:t>式目标域不</w:t>
+      </w:r>
+      <w:proofErr w:type="gramEnd"/>
+      <w:r>
+        <w:t>可用，</w:t>
+      </w:r>
+      <w:r>
+        <w:rPr>
+          <w:rFonts w:hint="eastAsia"/>
+          <w:kern w:val="0"/>
+        </w:rPr>
+        <w:t>COCO-DR</w:t>
+      </w:r>
+      <w:r>
+        <w:t>执行</w:t>
+      </w:r>
+      <w:r>
+        <w:rPr>
+          <w:rFonts w:hint="eastAsia"/>
+          <w:kern w:val="0"/>
+        </w:rPr>
+        <w:t>隐式分布式鲁棒优化</w:t>
+      </w:r>
+      <w:r>
+        <w:t xml:space="preserve"> (</w:t>
+      </w:r>
+      <w:proofErr w:type="spellStart"/>
+      <w:r>
+        <w:t>iDRO</w:t>
+      </w:r>
+      <w:proofErr w:type="spellEnd"/>
+      <w:r>
+        <w:t>) 以提高模型在微调期间对源查询集群的鲁棒性</w:t>
+      </w:r>
+      <w:r>
+        <w:rPr>
+          <w:rFonts w:hint="eastAsia"/>
+        </w:rPr>
+        <w:t>。</w:t>
+      </w:r>
+    </w:p>
+    <w:p>
+      <w:pPr>
+        <w:ind w:firstLine="420"/>
+      </w:pPr>
+      <w:r>
+        <w:rPr>
+          <w:rFonts w:hint="eastAsia"/>
+        </w:rPr>
+        <w:t>IDRO首先使用K-Means，通过embedding的点乘相似度对源域的查询的进行了聚类，然后优化I</w:t>
+      </w:r>
+      <w:r>
+        <w:t>DRO</w:t>
+      </w:r>
+      <w:r>
+        <w:rPr>
+          <w:rFonts w:hint="eastAsia"/>
+        </w:rPr>
+        <w:t>损失：</w:t>
+      </w:r>
+    </w:p>
+    <w:p>
+      <w:pPr>
+        <w:pStyle w:val="AMDisplayEquation"/>
+      </w:pPr>
+      <w:r>
+        <w:tab/>
+      </w:r>
+      <w:r>
+        <w:rPr>
+          <w:position w:val="-49"/>
+        </w:rPr>
+        <w:object w:dxaOrig="2795" w:dyaOrig="1120" w14:anchorId="2A042E8E">
+          <v:shape id="_x0000_i1032" type="#_x0000_t75" style="width:139.85pt;height:55.85pt" o:ole="">
+            <v:imagedata r:id="rId16" o:title=""/>
+          </v:shape>
+          <o:OLEObject Type="Embed" ProgID="Equation.AxMath" ShapeID="_x0000_i1032" DrawAspect="Content" ObjectID="_1730985518" r:id="rId17"/>
+        </w:object>
+      </w:r>
+    </w:p>
+    <w:p>
+      <w:pPr>
+        <w:pStyle w:val="3"/>
+      </w:pPr>
+      <w:proofErr w:type="spellStart"/>
+      <w:r>
+        <w:rPr>
+          <w:rFonts w:hint="eastAsia"/>
+        </w:rPr>
+        <w:t>Sim</w:t>
+      </w:r>
+      <w:r>
+        <w:t>LM</w:t>
+      </w:r>
+      <w:proofErr w:type="spellEnd"/>
+    </w:p>
+    <w:p>
+      <w:pPr>
+        <w:pStyle w:val="4"/>
+      </w:pPr>
+      <w:proofErr w:type="gramStart"/>
+      <w:r>
+        <w:rPr>
+          <w:rFonts w:hint="eastAsia"/>
+        </w:rPr>
+        <w:t>预训练</w:t>
+      </w:r>
+      <w:proofErr w:type="gramEnd"/>
+      <w:r>
+        <w:rPr>
+          <w:rFonts w:hint="eastAsia"/>
+        </w:rPr>
+        <w:t>阶段</w:t>
+      </w:r>
+    </w:p>
+    <w:p>
+      <w:r>
+        <w:rPr>
+          <w:noProof/>
+        </w:rPr>
+        <w:drawing>
+          <wp:inline distT="0" distB="0" distL="0" distR="0" wp14:anchorId="1A636F4F" wp14:editId="73B1D980">
+            <wp:extent cx="5274310" cy="1710690"/>
+            <wp:effectExtent l="0" t="0" r="2540" b="3810"/>
+            <wp:docPr id="4" name="图片 4" descr="图示&#10;&#10;描述已自动生成"/>
+            <wp:cNvGraphicFramePr>
+              <a:graphicFrameLocks xmlns:a="http://schemas.openxmlformats.org/drawingml/2006/main" noChangeAspect="1"/>
+            </wp:cNvGraphicFramePr>
+            <a:graphic xmlns:a="http://schemas.openxmlformats.org/drawingml/2006/main">
+              <a:graphicData uri="http://schemas.openxmlformats.org/drawingml/2006/picture">
+                <pic:pic xmlns:pic="http://schemas.openxmlformats.org/drawingml/2006/picture">
+                  <pic:nvPicPr>
+                    <pic:cNvPr id="4" name="图片 4" descr="图示&#10;&#10;描述已自动生成"/>
+                    <pic:cNvPicPr/>
+                  </pic:nvPicPr>
+                  <pic:blipFill>
+                    <a:blip r:embed="rId18"/>
+                    <a:stretch>
+                      <a:fillRect/>
+                    </a:stretch>
+                  </pic:blipFill>
+                  <pic:spPr>
+                    <a:xfrm>
+                      <a:off x="0" y="0"/>
+                      <a:ext cx="5274310" cy="1710690"/>
+                    </a:xfrm>
+                    <a:prstGeom prst="rect">
+                      <a:avLst/>
+                    </a:prstGeom>
+                  </pic:spPr>
+                </pic:pic>
+              </a:graphicData>
+            </a:graphic>
+          </wp:inline>
+        </w:drawing>
+      </w:r>
+    </w:p>
+    <w:p>
+      <w:r>
+        <w:tab/>
+      </w:r>
+      <w:r>
+        <w:rPr>
+          <w:rFonts w:hint="eastAsia"/>
+        </w:rPr>
+        <w:t>在与训练阶段有两种随机的操作，一种是同归随机mask掉一系列的词，另一个是通过ELECTRA分割的生成器</w:t>
+      </w:r>
+      <m:oMath>
+        <m:r>
+          <w:rPr>
+            <w:rFonts w:ascii="Cambria Math" w:hAnsi="Cambria Math" w:hint="eastAsia"/>
+          </w:rPr>
+          <m:t>g</m:t>
+        </m:r>
+      </m:oMath>
+      <w:r>
+        <w:rPr>
+          <w:rFonts w:hint="eastAsia"/>
+        </w:rPr>
+        <w:t>生成mask部分的词。由于随机性这种操作可能会得到</w:t>
+      </w:r>
+      <w:proofErr w:type="gramStart"/>
+      <w:r>
+        <w:rPr>
+          <w:rFonts w:hint="eastAsia"/>
+        </w:rPr>
+        <w:t>于是的</w:t>
+      </w:r>
+      <w:proofErr w:type="gramEnd"/>
+      <w:r>
+        <w:rPr>
+          <w:rFonts w:hint="eastAsia"/>
+        </w:rPr>
+        <w:t>句子。</w:t>
+      </w:r>
+      <w:proofErr w:type="gramStart"/>
+      <w:r>
+        <w:rPr>
+          <w:rFonts w:hint="eastAsia"/>
+        </w:rPr>
+        <w:t>着脸共操作</w:t>
+      </w:r>
+      <w:proofErr w:type="gramEnd"/>
+      <w:r>
+        <w:rPr>
+          <w:rFonts w:hint="eastAsia"/>
+        </w:rPr>
+        <w:t>根据输入编码器和解码器的不同采用不同的概率</w:t>
+      </w:r>
+      <m:oMath>
+        <m:sSub>
+          <m:sSubPr>
+            <m:ctrlPr>
+              <w:rPr>
+                <w:rFonts w:ascii="Cambria Math" w:hAnsi="Cambria Math"/>
+                <w:i/>
+              </w:rPr>
+            </m:ctrlPr>
+          </m:sSubPr>
+          <m:e>
+            <m:r>
+              <w:rPr>
+                <w:rFonts w:ascii="Cambria Math" w:hAnsi="Cambria Math"/>
+              </w:rPr>
+              <m:t>p</m:t>
+            </m:r>
+          </m:e>
+          <m:sub>
+            <m:r>
+              <w:rPr>
+                <w:rFonts w:ascii="Cambria Math" w:hAnsi="Cambria Math"/>
+              </w:rPr>
+              <m:t>enc</m:t>
+            </m:r>
+          </m:sub>
+        </m:sSub>
+      </m:oMath>
+      <w:r>
+        <w:rPr>
+          <w:rFonts w:hint="eastAsia"/>
+        </w:rPr>
+        <w:t>和</w:t>
+      </w:r>
+      <m:oMath>
+        <m:sSub>
+          <m:sSubPr>
+            <m:ctrlPr>
+              <w:rPr>
+                <w:rFonts w:ascii="Cambria Math" w:hAnsi="Cambria Math"/>
+                <w:i/>
+              </w:rPr>
+            </m:ctrlPr>
+          </m:sSubPr>
+          <m:e>
+            <m:r>
+              <w:rPr>
+                <w:rFonts w:ascii="Cambria Math" w:hAnsi="Cambria Math" w:hint="eastAsia"/>
+              </w:rPr>
+              <m:t>p</m:t>
+            </m:r>
+            <m:ctrlPr>
+              <w:rPr>
+                <w:rFonts w:ascii="Cambria Math" w:hAnsi="Cambria Math" w:hint="eastAsia"/>
+                <w:i/>
+              </w:rPr>
+            </m:ctrlPr>
+          </m:e>
+          <m:sub>
+            <m:r>
+              <w:rPr>
+                <w:rFonts w:ascii="Cambria Math" w:hAnsi="Cambria Math" w:hint="eastAsia"/>
+              </w:rPr>
+              <m:t>dec</m:t>
+            </m:r>
+          </m:sub>
+        </m:sSub>
+      </m:oMath>
+      <w:r>
+        <w:t>:</w:t>
+      </w:r>
+    </w:p>
+    <w:p>
+      <w:r>
+        <w:tab/>
+      </w:r>
+    </w:p>
+    <w:p>
+      <w:pPr>
+        <w:pStyle w:val="AMDisplayEquation"/>
+        <w:rPr>
+          <w:rFonts w:hint="eastAsia"/>
+        </w:rPr>
+      </w:pPr>
+      <w:r>
+        <w:tab/>
+      </w:r>
+      <w:r>
+        <w:rPr>
+          <w:position w:val="-31"/>
+        </w:rPr>
+        <w:object w:dxaOrig="3327" w:dyaOrig="751" w14:anchorId="7D7AC178">
+          <v:shape id="_x0000_i1029" type="#_x0000_t75" style="width:166.15pt;height:37.4pt" o:ole="">
+            <v:imagedata r:id="rId19" o:title=""/>
+          </v:shape>
+          <o:OLEObject Type="Embed" ProgID="Equation.AxMath" ShapeID="_x0000_i1029" DrawAspect="Content" ObjectID="_1730985519" r:id="rId20"/>
+        </w:object>
+      </w:r>
+    </w:p>
+    <w:p>
+      <w:pPr>
+        <w:rPr>
+          <w:rFonts w:hint="eastAsia"/>
+        </w:rPr>
+      </w:pPr>
+      <w:r>
+        <w:rPr>
+          <w:rFonts w:hint="eastAsia"/>
+        </w:rPr>
+        <w:lastRenderedPageBreak/>
+        <w:t>结构中的编码器是多层的transformer模型，可以使用BER</w:t>
+      </w:r>
+      <w:r>
+        <w:t>T</w:t>
+      </w:r>
+      <w:r>
+        <w:rPr>
+          <w:rFonts w:hint="eastAsia"/>
+        </w:rPr>
+        <w:t>等模型进行初始化。解码器是2层的transformer模型。</w:t>
+      </w:r>
+      <w:proofErr w:type="gramStart"/>
+      <w:r>
+        <w:rPr>
+          <w:rFonts w:hint="eastAsia"/>
+        </w:rPr>
+        <w:t>预训练</w:t>
+      </w:r>
+      <w:proofErr w:type="gramEnd"/>
+      <w:r>
+        <w:rPr>
+          <w:rFonts w:hint="eastAsia"/>
+        </w:rPr>
+        <w:t>任务采用的替换后的掩码语言建模。在</w:t>
+      </w:r>
+      <w:proofErr w:type="gramStart"/>
+      <w:r>
+        <w:rPr>
+          <w:rFonts w:hint="eastAsia"/>
+        </w:rPr>
+        <w:t>预训练</w:t>
+      </w:r>
+      <w:proofErr w:type="gramEnd"/>
+      <w:r>
+        <w:rPr>
+          <w:rFonts w:hint="eastAsia"/>
+        </w:rPr>
+        <w:t>结束后丢弃解码器只保留编码器做后续的有监督微调任务。</w:t>
+      </w:r>
+    </w:p>
+    <w:p>
+      <w:pPr>
+        <w:pStyle w:val="AMDisplayEquation"/>
+        <w:rPr>
+          <w:rFonts w:hint="eastAsia"/>
+        </w:rPr>
+      </w:pPr>
+      <w:r>
+        <w:tab/>
+      </w:r>
+    </w:p>
+    <w:p>
+      <w:pPr>
+        <w:pStyle w:val="4"/>
+      </w:pPr>
+      <w:r>
+        <w:rPr>
+          <w:rFonts w:hint="eastAsia"/>
+        </w:rPr>
+        <w:t>微调</w:t>
+      </w:r>
+    </w:p>
+    <w:p>
+      <w:r>
+        <w:rPr>
+          <w:noProof/>
+        </w:rPr>
+        <w:drawing>
+          <wp:inline distT="0" distB="0" distL="0" distR="0" wp14:anchorId="08F1FF5C" wp14:editId="46DE29A3">
+            <wp:extent cx="5274310" cy="1815465"/>
+            <wp:effectExtent l="0" t="0" r="2540" b="0"/>
+            <wp:docPr id="9" name="图片 9" descr="图示&#10;&#10;描述已自动生成"/>
+            <wp:cNvGraphicFramePr>
+              <a:graphicFrameLocks xmlns:a="http://schemas.openxmlformats.org/drawingml/2006/main" noChangeAspect="1"/>
+            </wp:cNvGraphicFramePr>
+            <a:graphic xmlns:a="http://schemas.openxmlformats.org/drawingml/2006/main">
+              <a:graphicData uri="http://schemas.openxmlformats.org/drawingml/2006/picture">
+                <pic:pic xmlns:pic="http://schemas.openxmlformats.org/drawingml/2006/picture">
+                  <pic:nvPicPr>
+                    <pic:cNvPr id="5" name="图片 5" descr="图示&#10;&#10;描述已自动生成"/>
+                    <pic:cNvPicPr/>
+                  </pic:nvPicPr>
+                  <pic:blipFill>
+                    <a:blip r:embed="rId21"/>
+                    <a:stretch>
+                      <a:fillRect/>
+                    </a:stretch>
+                  </pic:blipFill>
+                  <pic:spPr>
+                    <a:xfrm>
+                      <a:off x="0" y="0"/>
+                      <a:ext cx="5274310" cy="1815465"/>
+                    </a:xfrm>
+                    <a:prstGeom prst="rect">
+                      <a:avLst/>
+                    </a:prstGeom>
+                  </pic:spPr>
+                </pic:pic>
+              </a:graphicData>
+            </a:graphic>
+          </wp:inline>
+        </w:drawing>
+      </w:r>
+    </w:p>
+    <w:p>
+      <w:pPr>
+        <w:ind w:firstLine="420"/>
+      </w:pPr>
+      <w:r>
+        <w:rPr>
+          <w:rFonts w:hint="eastAsia"/>
+        </w:rPr>
+        <w:t>使用与训练阶段的模型初始化retriver</w:t>
+      </w:r>
+      <w:r>
+        <w:t>1</w:t>
+      </w:r>
+      <w:r>
+        <w:rPr>
+          <w:rFonts w:hint="eastAsia"/>
+        </w:rPr>
+        <w:t>和retriever</w:t>
+      </w:r>
+      <w:r>
+        <w:t>2</w:t>
+      </w:r>
+      <w:r>
+        <w:rPr>
+          <w:rFonts w:hint="eastAsia"/>
+        </w:rPr>
+        <w:t>，对于re</w:t>
+      </w:r>
+      <w:r>
+        <w:t>-ranker</w:t>
+      </w:r>
+      <w:r>
+        <w:rPr>
+          <w:rFonts w:hint="eastAsia"/>
+        </w:rPr>
+        <w:t>采用现成的模型比如</w:t>
+      </w:r>
+      <w:r>
+        <w:t>ELECTRA</w:t>
+      </w:r>
+      <w:r>
+        <w:rPr>
+          <w:rFonts w:hint="eastAsia"/>
+        </w:rPr>
+        <w:t>。整个微调阶段直观而且不需要联合训练或者定期重建索引。每个阶段采用上一阶段的输出当输入。</w:t>
+      </w:r>
+    </w:p>
+    <w:p>
+      <w:pPr>
+        <w:rPr>
+          <w:b/>
+          <w:bCs/>
+        </w:rPr>
+      </w:pPr>
+      <w:r>
+        <w:rPr>
+          <w:rFonts w:hint="eastAsia"/>
+          <w:b/>
+          <w:bCs/>
+        </w:rPr>
+        <w:t>Re</w:t>
+      </w:r>
+      <w:r>
+        <w:rPr>
+          <w:b/>
+          <w:bCs/>
+        </w:rPr>
+        <w:t>triever1</w:t>
+      </w:r>
+    </w:p>
+    <w:p>
+      <w:pPr>
+        <w:ind w:firstLine="420"/>
+      </w:pPr>
+      <w:r>
+        <w:rPr>
+          <w:rFonts w:hint="eastAsia"/>
+        </w:rPr>
+        <w:t>给定一个标记的</w:t>
+      </w:r>
+      <w:r>
+        <w:rPr>
+          <w:rFonts w:hint="eastAsia"/>
+        </w:rPr>
+        <w:t>que</w:t>
+      </w:r>
+      <w:r>
+        <w:t>ry-</w:t>
+      </w:r>
+      <w:r>
+        <w:rPr>
+          <w:rFonts w:hint="eastAsia"/>
+        </w:rPr>
+        <w:t>passage</w:t>
+      </w:r>
+      <w:r>
+        <w:t xml:space="preserve"> </w:t>
+      </w:r>
+      <w:r>
+        <w:rPr>
+          <w:rFonts w:hint="eastAsia"/>
+        </w:rPr>
+        <w:t>对</w:t>
+      </w:r>
+      <m:oMath>
+        <m:d>
+          <m:dPr>
+            <m:ctrlPr>
+              <w:rPr>
+                <w:rFonts w:ascii="Cambria Math" w:hAnsi="Cambria Math"/>
+                <w:i/>
+              </w:rPr>
+            </m:ctrlPr>
+          </m:dPr>
+          <m:e>
+            <m:sSup>
+              <m:sSupPr>
+                <m:ctrlPr>
+                  <w:rPr>
+                    <w:rFonts w:ascii="Cambria Math" w:hAnsi="Cambria Math"/>
+                    <w:i/>
+                  </w:rPr>
+                </m:ctrlPr>
+              </m:sSupPr>
+              <m:e>
+                <m:r>
+                  <w:rPr>
+                    <w:rFonts w:ascii="Cambria Math" w:hAnsi="Cambria Math"/>
+                  </w:rPr>
+                  <m:t>q</m:t>
+                </m:r>
+              </m:e>
+              <m:sup>
+                <m:r>
+                  <w:rPr>
+                    <w:rFonts w:ascii="Cambria Math" w:hAnsi="Cambria Math"/>
+                  </w:rPr>
+                  <m:t>+</m:t>
+                </m:r>
+              </m:sup>
+            </m:sSup>
+            <m:r>
+              <w:rPr>
+                <w:rFonts w:ascii="Cambria Math" w:hAnsi="Cambria Math"/>
+              </w:rPr>
+              <m:t>,</m:t>
+            </m:r>
+            <m:sSup>
+              <m:sSupPr>
+                <m:ctrlPr>
+                  <w:rPr>
+                    <w:rFonts w:ascii="Cambria Math" w:hAnsi="Cambria Math"/>
+                    <w:i/>
+                  </w:rPr>
+                </m:ctrlPr>
+              </m:sSupPr>
+              <m:e>
+                <m:r>
+                  <w:rPr>
+                    <w:rFonts w:ascii="Cambria Math" w:hAnsi="Cambria Math"/>
+                  </w:rPr>
+                  <m:t>d</m:t>
+                </m:r>
+              </m:e>
+              <m:sup>
+                <m:r>
+                  <w:rPr>
+                    <w:rFonts w:ascii="Cambria Math" w:hAnsi="Cambria Math"/>
+                  </w:rPr>
+                  <m:t>+</m:t>
+                </m:r>
+              </m:sup>
+            </m:sSup>
+          </m:e>
+        </m:d>
+      </m:oMath>
+      <w:r>
+        <w:t>，我们将</w:t>
+      </w:r>
+      <w:proofErr w:type="gramStart"/>
+      <w:r>
+        <w:t>预训练</w:t>
+      </w:r>
+      <w:proofErr w:type="gramEnd"/>
+      <w:r>
+        <w:t>编码器的最后一层</w:t>
+      </w:r>
+      <w:r>
+        <w:rPr>
+          <w:rFonts w:hint="eastAsia"/>
+        </w:rPr>
+        <w:t>的输出</w:t>
+      </w:r>
+      <w:r>
+        <w:t>作为它们的</w:t>
+      </w:r>
+      <w:r>
+        <w:rPr>
+          <w:rFonts w:hint="eastAsia"/>
+        </w:rPr>
+        <w:t>向量表示</w:t>
+      </w:r>
+      <w:r>
+        <w:t xml:space="preserve"> </w:t>
+      </w:r>
+      <m:oMath>
+        <m:d>
+          <m:dPr>
+            <m:ctrlPr>
+              <w:rPr>
+                <w:rFonts w:ascii="Cambria Math" w:hAnsi="Cambria Math"/>
+                <w:i/>
+              </w:rPr>
+            </m:ctrlPr>
+          </m:dPr>
+          <m:e>
+            <m:sSub>
+              <m:sSubPr>
+                <m:ctrlPr>
+                  <w:rPr>
+                    <w:rFonts w:ascii="Cambria Math" w:hAnsi="Cambria Math"/>
+                    <w:i/>
+                  </w:rPr>
+                </m:ctrlPr>
+              </m:sSubPr>
+              <m:e>
+                <m:r>
+                  <w:rPr>
+                    <w:rFonts w:ascii="Cambria Math" w:hAnsi="Cambria Math"/>
+                  </w:rPr>
+                  <m:t>h</m:t>
+                </m:r>
+              </m:e>
+              <m:sub>
+                <m:sSup>
+                  <m:sSupPr>
+                    <m:ctrlPr>
+                      <w:rPr>
+                        <w:rFonts w:ascii="Cambria Math" w:hAnsi="Cambria Math"/>
+                        <w:i/>
+                      </w:rPr>
+                    </m:ctrlPr>
+                  </m:sSupPr>
+                  <m:e>
+                    <m:r>
+                      <w:rPr>
+                        <w:rFonts w:ascii="Cambria Math" w:hAnsi="Cambria Math"/>
+                      </w:rPr>
+                      <m:t>q</m:t>
+                    </m:r>
+                  </m:e>
+                  <m:sup>
+                    <m:r>
+                      <w:rPr>
+                        <w:rFonts w:ascii="Cambria Math" w:hAnsi="Cambria Math"/>
+                      </w:rPr>
+                      <m:t>+</m:t>
+                    </m:r>
+                  </m:sup>
+                </m:sSup>
+              </m:sub>
+            </m:sSub>
+            <m:r>
+              <w:rPr>
+                <w:rFonts w:ascii="Cambria Math" w:hAnsi="Cambria Math"/>
+              </w:rPr>
+              <m:t>,</m:t>
+            </m:r>
+            <m:sSub>
+              <m:sSubPr>
+                <m:ctrlPr>
+                  <w:rPr>
+                    <w:rFonts w:ascii="Cambria Math" w:hAnsi="Cambria Math"/>
+                    <w:i/>
+                  </w:rPr>
+                </m:ctrlPr>
+              </m:sSubPr>
+              <m:e>
+                <m:r>
+                  <w:rPr>
+                    <w:rFonts w:ascii="Cambria Math" w:hAnsi="Cambria Math"/>
+                  </w:rPr>
+                  <m:t>h</m:t>
+                </m:r>
+              </m:e>
+              <m:sub>
+                <m:sSup>
+                  <m:sSupPr>
+                    <m:ctrlPr>
+                      <w:rPr>
+                        <w:rFonts w:ascii="Cambria Math" w:hAnsi="Cambria Math"/>
+                        <w:i/>
+                      </w:rPr>
+                    </m:ctrlPr>
+                  </m:sSupPr>
+                  <m:e>
+                    <m:r>
+                      <w:rPr>
+                        <w:rFonts w:ascii="Cambria Math" w:hAnsi="Cambria Math"/>
+                      </w:rPr>
+                      <m:t>d</m:t>
+                    </m:r>
+                  </m:e>
+                  <m:sup>
+                    <m:r>
+                      <w:rPr>
+                        <w:rFonts w:ascii="Cambria Math" w:hAnsi="Cambria Math"/>
+                      </w:rPr>
+                      <m:t>+</m:t>
+                    </m:r>
+                  </m:sup>
+                </m:sSup>
+              </m:sub>
+            </m:sSub>
+          </m:e>
+        </m:d>
+      </m:oMath>
+      <w:r>
+        <w:t>。</w:t>
+      </w:r>
+      <w:proofErr w:type="gramStart"/>
+      <w:r>
+        <w:rPr>
+          <w:rFonts w:hint="eastAsia"/>
+        </w:rPr>
+        <w:t>批内的</w:t>
+      </w:r>
+      <w:proofErr w:type="gramEnd"/>
+      <w:r>
+        <w:rPr>
+          <w:rFonts w:hint="eastAsia"/>
+        </w:rPr>
+        <w:t>负样本</w:t>
+      </w:r>
+      <w:r>
+        <w:t xml:space="preserve">和 BM25 </w:t>
+      </w:r>
+      <w:r>
+        <w:rPr>
+          <w:rFonts w:hint="eastAsia"/>
+        </w:rPr>
+        <w:t>强</w:t>
+      </w:r>
+      <w:r>
+        <w:t>负</w:t>
+      </w:r>
+      <w:r>
+        <w:rPr>
+          <w:rFonts w:hint="eastAsia"/>
+        </w:rPr>
+        <w:t>样本</w:t>
+      </w:r>
+      <w:r>
+        <w:t>都用于计算对比损失</w:t>
+      </w:r>
+      <w:r>
+        <w:rPr>
+          <w:rFonts w:hint="eastAsia"/>
+        </w:rPr>
+        <w:t>：</w:t>
+      </w:r>
+    </w:p>
+    <w:p>
+      <w:pPr>
+        <w:pStyle w:val="AMDisplayEquation"/>
+      </w:pPr>
+      <w:r>
+        <w:tab/>
+      </w:r>
+      <w:r>
+        <w:rPr>
+          <w:position w:val="-55"/>
+        </w:rPr>
+        <w:object w:dxaOrig="5846" w:dyaOrig="964" w14:anchorId="695D0829">
+          <v:shape id="_x0000_i1030" type="#_x0000_t75" style="width:292.15pt;height:48pt" o:ole="">
+            <v:imagedata r:id="rId22" o:title=""/>
+          </v:shape>
+          <o:OLEObject Type="Embed" ProgID="Equation.AxMath" ShapeID="_x0000_i1030" DrawAspect="Content" ObjectID="_1730985520" r:id="rId23"/>
+        </w:object>
+      </w:r>
+    </w:p>
+    <w:p>
+      <w:r>
+        <w:rPr>
+          <w:rFonts w:hint="eastAsia"/>
+        </w:rPr>
+        <w:t>其中</w:t>
+      </w:r>
+      <m:oMath>
+        <m:r>
+          <w:rPr>
+            <w:rFonts w:ascii="Cambria Math" w:hAnsi="Cambria Math"/>
+          </w:rPr>
+          <m:t>N</m:t>
+        </m:r>
+      </m:oMath>
+      <w:r>
+        <w:rPr>
+          <w:rFonts w:hint="eastAsia"/>
+        </w:rPr>
+        <w:t>为所有的负样本，</w:t>
+      </w:r>
+      <m:oMath>
+        <m:r>
+          <m:rPr>
+            <m:sty m:val="p"/>
+          </m:rPr>
+          <w:rPr>
+            <w:rFonts w:ascii="Cambria Math" w:hAnsi="Cambria Math"/>
+          </w:rPr>
+          <m:t>ϕ</m:t>
+        </m:r>
+      </m:oMath>
+      <w:r>
+        <w:rPr>
+          <w:rFonts w:hint="eastAsia"/>
+        </w:rPr>
+        <w:t>是计算query和文章之间的匹配度函数，这里作者使用的是温度放缩的余弦相似度函数</w:t>
+      </w:r>
+      <m:oMath>
+        <m:r>
+          <m:rPr>
+            <m:sty m:val="p"/>
+          </m:rPr>
+          <w:rPr>
+            <w:rFonts w:ascii="Cambria Math" w:hAnsi="Cambria Math"/>
+          </w:rPr>
+          <m:t>ϕ</m:t>
+        </m:r>
+        <m:d>
+          <m:dPr>
+            <m:ctrlPr>
+              <w:rPr>
+                <w:rFonts w:ascii="Cambria Math" w:hAnsi="Cambria Math"/>
+                <w:i/>
+              </w:rPr>
+            </m:ctrlPr>
+          </m:dPr>
+          <m:e>
+            <m:r>
+              <w:rPr>
+                <w:rFonts w:ascii="Cambria Math" w:hAnsi="Cambria Math"/>
+              </w:rPr>
+              <m:t>q,d</m:t>
+            </m:r>
+          </m:e>
+        </m:d>
+        <m:r>
+          <w:rPr>
+            <w:rFonts w:ascii="Cambria Math" w:hAnsi="Cambria Math"/>
+          </w:rPr>
+          <m:t>=</m:t>
+        </m:r>
+        <m:func>
+          <m:funcPr>
+            <m:ctrlPr>
+              <w:rPr>
+                <w:rFonts w:ascii="Cambria Math" w:hAnsi="Cambria Math"/>
+              </w:rPr>
+            </m:ctrlPr>
+          </m:funcPr>
+          <m:fName>
+            <m:r>
+              <m:rPr>
+                <m:sty m:val="p"/>
+              </m:rPr>
+              <w:rPr>
+                <w:rFonts w:ascii="Cambria Math" w:hAnsi="Cambria Math"/>
+              </w:rPr>
+              <m:t>exp</m:t>
+            </m:r>
+            <m:ctrlPr>
+              <w:rPr>
+                <w:rFonts w:ascii="Cambria Math" w:hAnsi="Cambria Math"/>
+                <w:i/>
+              </w:rPr>
+            </m:ctrlPr>
+          </m:fName>
+          <m:e>
+            <m:d>
+              <m:dPr>
+                <m:ctrlPr>
+                  <w:rPr>
+                    <w:rFonts w:ascii="Cambria Math" w:hAnsi="Cambria Math"/>
+                  </w:rPr>
+                </m:ctrlPr>
+              </m:dPr>
+              <m:e>
+                <m:f>
+                  <m:fPr>
+                    <m:ctrlPr>
+                      <w:rPr>
+                        <w:rFonts w:ascii="Cambria Math" w:hAnsi="Cambria Math"/>
+                      </w:rPr>
+                    </m:ctrlPr>
+                  </m:fPr>
+                  <m:num>
+                    <m:r>
+                      <w:rPr>
+                        <w:rFonts w:ascii="Cambria Math" w:hAnsi="Cambria Math"/>
+                      </w:rPr>
+                      <m:t>1</m:t>
+                    </m:r>
+                    <m:ctrlPr>
+                      <w:rPr>
+                        <w:rFonts w:ascii="Cambria Math" w:hAnsi="Cambria Math"/>
+                        <w:i/>
+                      </w:rPr>
+                    </m:ctrlPr>
+                  </m:num>
+                  <m:den>
+                    <m:r>
+                      <m:rPr>
+                        <m:sty m:val="p"/>
+                      </m:rPr>
+                      <w:rPr>
+                        <w:rFonts w:ascii="Cambria Math" w:hAnsi="Cambria Math"/>
+                      </w:rPr>
+                      <m:t>τ</m:t>
+                    </m:r>
+                    <m:ctrlPr>
+                      <w:rPr>
+                        <w:rFonts w:ascii="Cambria Math" w:hAnsi="Cambria Math"/>
+                        <w:i/>
+                      </w:rPr>
+                    </m:ctrlPr>
+                  </m:den>
+                </m:f>
+                <m:func>
+                  <m:funcPr>
+                    <m:ctrlPr>
+                      <w:rPr>
+                        <w:rFonts w:ascii="Cambria Math" w:hAnsi="Cambria Math"/>
+                      </w:rPr>
+                    </m:ctrlPr>
+                  </m:funcPr>
+                  <m:fName>
+                    <m:r>
+                      <m:rPr>
+                        <m:sty m:val="p"/>
+                      </m:rPr>
+                      <w:rPr>
+                        <w:rFonts w:ascii="Cambria Math" w:hAnsi="Cambria Math"/>
+                      </w:rPr>
+                      <m:t>cos</m:t>
+                    </m:r>
+                    <m:ctrlPr>
+                      <w:rPr>
+                        <w:rFonts w:ascii="Cambria Math" w:hAnsi="Cambria Math"/>
+                        <w:i/>
+                      </w:rPr>
+                    </m:ctrlPr>
+                  </m:fName>
+                  <m:e>
+                    <m:d>
+                      <m:dPr>
+                        <m:ctrlPr>
+                          <w:rPr>
+                            <w:rFonts w:ascii="Cambria Math" w:hAnsi="Cambria Math"/>
+                          </w:rPr>
+                        </m:ctrlPr>
+                      </m:dPr>
+                      <m:e>
+                        <m:sSub>
+                          <m:sSubPr>
+                            <m:ctrlPr>
+                              <w:rPr>
+                                <w:rFonts w:ascii="Cambria Math" w:hAnsi="Cambria Math"/>
+                                <w:i/>
+                              </w:rPr>
+                            </m:ctrlPr>
+                          </m:sSubPr>
+                          <m:e>
+                            <m:r>
+                              <w:rPr>
+                                <w:rFonts w:ascii="Cambria Math" w:hAnsi="Cambria Math"/>
+                              </w:rPr>
+                              <m:t>h</m:t>
+                            </m:r>
+                          </m:e>
+                          <m:sub>
+                            <m:r>
+                              <w:rPr>
+                                <w:rFonts w:ascii="Cambria Math" w:hAnsi="Cambria Math"/>
+                              </w:rPr>
+                              <m:t>q</m:t>
+                            </m:r>
+                          </m:sub>
+                        </m:sSub>
+                        <m:r>
+                          <w:rPr>
+                            <w:rFonts w:ascii="Cambria Math" w:hAnsi="Cambria Math"/>
+                          </w:rPr>
+                          <m:t>,</m:t>
+                        </m:r>
+                        <m:sSub>
+                          <m:sSubPr>
+                            <m:ctrlPr>
+                              <w:rPr>
+                                <w:rFonts w:ascii="Cambria Math" w:hAnsi="Cambria Math"/>
+                                <w:i/>
+                              </w:rPr>
+                            </m:ctrlPr>
+                          </m:sSubPr>
+                          <m:e>
+                            <m:r>
+                              <w:rPr>
+                                <w:rFonts w:ascii="Cambria Math" w:hAnsi="Cambria Math"/>
+                              </w:rPr>
+                              <m:t>h</m:t>
+                            </m:r>
+                          </m:e>
+                          <m:sub>
+                            <m:r>
+                              <w:rPr>
+                                <w:rFonts w:ascii="Cambria Math" w:hAnsi="Cambria Math"/>
+                              </w:rPr>
+                              <m:t>d</m:t>
+                            </m:r>
+                          </m:sub>
+                        </m:sSub>
+                        <m:ctrlPr>
+                          <w:rPr>
+                            <w:rFonts w:ascii="Cambria Math" w:hAnsi="Cambria Math"/>
+                            <w:i/>
+                          </w:rPr>
+                        </m:ctrlPr>
+                      </m:e>
+                    </m:d>
+                  </m:e>
+                </m:func>
+                <m:ctrlPr>
+                  <w:rPr>
+                    <w:rFonts w:ascii="Cambria Math" w:hAnsi="Cambria Math"/>
+                    <w:i/>
+                  </w:rPr>
+                </m:ctrlPr>
+              </m:e>
+            </m:d>
+          </m:e>
+        </m:func>
+      </m:oMath>
+      <w:r>
+        <w:rPr>
+          <w:rFonts w:hint="eastAsia"/>
+        </w:rPr>
+        <w:t>。</w:t>
+      </w:r>
+    </w:p>
+    <w:p>
+      <w:pPr>
+        <w:rPr>
+          <w:b/>
+          <w:bCs/>
+        </w:rPr>
+      </w:pPr>
+      <w:r>
+        <w:rPr>
+          <w:rFonts w:hint="eastAsia"/>
+          <w:b/>
+          <w:bCs/>
+        </w:rPr>
+        <w:t>Re</w:t>
+      </w:r>
+      <w:r>
+        <w:rPr>
+          <w:b/>
+          <w:bCs/>
+        </w:rPr>
+        <w:t>triever2</w:t>
+      </w:r>
+    </w:p>
+    <w:p>
+      <w:r>
+        <w:rPr>
+          <w:b/>
+          <w:bCs/>
+        </w:rPr>
+        <w:tab/>
+      </w:r>
+      <w:r>
+        <w:rPr>
+          <w:rFonts w:hint="eastAsia"/>
+        </w:rPr>
+        <w:t>和</w:t>
+      </w:r>
+      <w:r>
+        <w:rPr>
+          <w:rFonts w:hint="eastAsia"/>
+        </w:rPr>
+        <w:t>Re</w:t>
+      </w:r>
+      <w:r>
+        <w:t>triever1</w:t>
+      </w:r>
+      <w:r>
+        <w:rPr>
+          <w:rFonts w:hint="eastAsia"/>
+        </w:rPr>
+        <w:t>的思路基本相同，强负样本通过训练好的</w:t>
+      </w:r>
+      <w:r>
+        <w:rPr>
+          <w:rFonts w:hint="eastAsia"/>
+        </w:rPr>
+        <w:t>Re</w:t>
+      </w:r>
+      <w:r>
+        <w:t>triever1</w:t>
+      </w:r>
+      <w:r>
+        <w:rPr>
+          <w:rFonts w:hint="eastAsia"/>
+        </w:rPr>
+        <w:t>得到。</w:t>
+      </w:r>
+    </w:p>
+    <w:p>
+      <w:pPr>
+        <w:pStyle w:val="3"/>
+      </w:pPr>
+      <w:proofErr w:type="spellStart"/>
+      <w:r>
+        <w:rPr>
+          <w:rFonts w:hint="eastAsia"/>
+        </w:rPr>
+        <w:t>CoT</w:t>
+      </w:r>
+      <w:proofErr w:type="spellEnd"/>
+      <w:r>
+        <w:t>-MAE</w:t>
+      </w:r>
+    </w:p>
+    <w:p>
+      <w:pPr>
+        <w:pStyle w:val="4"/>
+        <w:rPr>
+          <w:rFonts w:hint="eastAsia"/>
+        </w:rPr>
+      </w:pPr>
+      <w:r>
+        <w:rPr>
+          <w:rFonts w:hint="eastAsia"/>
+        </w:rPr>
+        <w:lastRenderedPageBreak/>
+        <w:t>网络结构</w:t>
+      </w:r>
+    </w:p>
+    <w:p>
+      <w:r>
+        <w:rPr>
+          <w:noProof/>
+        </w:rPr>
+        <w:drawing>
+          <wp:inline distT="0" distB="0" distL="0" distR="0" wp14:anchorId="53F03B6A" wp14:editId="42242C3F">
+            <wp:extent cx="5274310" cy="2940050"/>
+            <wp:effectExtent l="0" t="0" r="2540" b="0"/>
+            <wp:docPr id="10" name="图片 10" descr="图示&#10;&#10;描述已自动生成"/>
+            <wp:cNvGraphicFramePr>
+              <a:graphicFrameLocks xmlns:a="http://schemas.openxmlformats.org/drawingml/2006/main" noChangeAspect="1"/>
+            </wp:cNvGraphicFramePr>
+            <a:graphic xmlns:a="http://schemas.openxmlformats.org/drawingml/2006/main">
+              <a:graphicData uri="http://schemas.openxmlformats.org/drawingml/2006/picture">
+                <pic:pic xmlns:pic="http://schemas.openxmlformats.org/drawingml/2006/picture">
+                  <pic:nvPicPr>
+                    <pic:cNvPr id="10" name="图片 10" descr="图示&#10;&#10;描述已自动生成"/>
+                    <pic:cNvPicPr/>
+                  </pic:nvPicPr>
+                  <pic:blipFill>
+                    <a:blip r:embed="rId24"/>
+                    <a:stretch>
+                      <a:fillRect/>
+                    </a:stretch>
+                  </pic:blipFill>
+                  <pic:spPr>
+                    <a:xfrm>
+                      <a:off x="0" y="0"/>
+                      <a:ext cx="5274310" cy="2940050"/>
+                    </a:xfrm>
+                    <a:prstGeom prst="rect">
+                      <a:avLst/>
+                    </a:prstGeom>
+                  </pic:spPr>
+                </pic:pic>
+              </a:graphicData>
+            </a:graphic>
+          </wp:inline>
+        </w:drawing>
+      </w:r>
+    </w:p>
+    <w:p>
+      <w:pPr>
+        <w:ind w:firstLine="420"/>
+      </w:pPr>
+      <w:proofErr w:type="spellStart"/>
+      <w:r>
+        <w:rPr>
+          <w:rFonts w:hint="eastAsia"/>
+        </w:rPr>
+        <w:t>C</w:t>
+      </w:r>
+      <w:r>
+        <w:t>oT</w:t>
+      </w:r>
+      <w:proofErr w:type="spellEnd"/>
+      <w:r>
+        <w:t>-</w:t>
+      </w:r>
+      <w:r>
+        <w:rPr>
+          <w:rFonts w:hint="eastAsia"/>
+        </w:rPr>
+        <w:t>MAE的设计是为了联合学习文本段内部token的语义信息以及两段文本段</w:t>
+      </w:r>
+      <m:oMath>
+        <m:sSub>
+          <m:sSubPr>
+            <m:ctrlPr>
+              <w:rPr>
+                <w:rFonts w:ascii="Cambria Math" w:hAnsi="Cambria Math"/>
+                <w:i/>
+              </w:rPr>
+            </m:ctrlPr>
+          </m:sSubPr>
+          <m:e>
+            <m:r>
+              <w:rPr>
+                <w:rFonts w:ascii="Cambria Math" w:hAnsi="Cambria Math"/>
+              </w:rPr>
+              <m:t>T</m:t>
+            </m:r>
+          </m:e>
+          <m:sub>
+            <m:r>
+              <w:rPr>
+                <w:rFonts w:ascii="Cambria Math" w:hAnsi="Cambria Math"/>
+              </w:rPr>
+              <m:t>A</m:t>
+            </m:r>
+          </m:sub>
+        </m:sSub>
+      </m:oMath>
+      <w:r>
+        <w:rPr>
+          <w:rFonts w:hint="eastAsia"/>
+        </w:rPr>
+        <w:t>和</w:t>
+      </w:r>
+      <m:oMath>
+        <m:sSub>
+          <m:sSubPr>
+            <m:ctrlPr>
+              <w:rPr>
+                <w:rFonts w:ascii="Cambria Math" w:hAnsi="Cambria Math"/>
+                <w:i/>
+              </w:rPr>
+            </m:ctrlPr>
+          </m:sSubPr>
+          <m:e>
+            <m:r>
+              <w:rPr>
+                <w:rFonts w:ascii="Cambria Math" w:hAnsi="Cambria Math" w:hint="eastAsia"/>
+              </w:rPr>
+              <m:t>T</m:t>
+            </m:r>
+            <m:ctrlPr>
+              <w:rPr>
+                <w:rFonts w:ascii="Cambria Math" w:hAnsi="Cambria Math" w:hint="eastAsia"/>
+                <w:i/>
+              </w:rPr>
+            </m:ctrlPr>
+          </m:e>
+          <m:sub>
+            <m:r>
+              <w:rPr>
+                <w:rFonts w:ascii="Cambria Math" w:hAnsi="Cambria Math" w:hint="eastAsia"/>
+              </w:rPr>
+              <m:t>B</m:t>
+            </m:r>
+          </m:sub>
+        </m:sSub>
+      </m:oMath>
+      <w:r>
+        <w:rPr>
+          <w:rFonts w:hint="eastAsia"/>
+        </w:rPr>
+        <w:t>之间的语义关系。</w:t>
+      </w:r>
+      <w:proofErr w:type="gramStart"/>
+      <w:r>
+        <w:rPr>
+          <w:rFonts w:hint="eastAsia"/>
+        </w:rPr>
+        <w:t>为此其</w:t>
+      </w:r>
+      <w:proofErr w:type="gramEnd"/>
+      <w:r>
+        <w:rPr>
+          <w:rFonts w:hint="eastAsia"/>
+        </w:rPr>
+        <w:t>结构采用了非对称编码器解码器结构。其中编码器采用的是一个较深的网络并有足够的参数，能够学习到较好的文本表征建模能力。解码器采用的是浅层的网络，目的是希望解码尽量依赖于编码器传入的上下文（context）embedding，从而强迫编码器学习一个更好的文本表征。</w:t>
+      </w:r>
+    </w:p>
+    <w:p>
+      <w:pPr>
+        <w:pStyle w:val="4"/>
+        <w:rPr>
+          <w:rFonts w:hint="eastAsia"/>
+        </w:rPr>
+      </w:pPr>
+      <w:r>
+        <w:rPr>
+          <w:rFonts w:hint="eastAsia"/>
+        </w:rPr>
+        <w:t>损失函数</w:t>
+      </w:r>
+    </w:p>
+    <w:p>
+      <w:pPr>
+        <w:ind w:firstLine="420"/>
+      </w:pPr>
+      <w:r>
+        <w:rPr>
+          <w:rFonts w:hint="eastAsia"/>
+        </w:rPr>
+        <w:t>在</w:t>
+      </w:r>
+      <w:proofErr w:type="gramStart"/>
+      <w:r>
+        <w:rPr>
+          <w:rFonts w:hint="eastAsia"/>
+        </w:rPr>
+        <w:t>预训练</w:t>
+      </w:r>
+      <w:proofErr w:type="gramEnd"/>
+      <w:r>
+        <w:rPr>
+          <w:rFonts w:hint="eastAsia"/>
+        </w:rPr>
+        <w:t>损失计算部分，</w:t>
+      </w:r>
+      <w:proofErr w:type="spellStart"/>
+      <w:r>
+        <w:rPr>
+          <w:rFonts w:hint="eastAsia"/>
+        </w:rPr>
+        <w:t>C</w:t>
+      </w:r>
+      <w:r>
+        <w:t>oT</w:t>
+      </w:r>
+      <w:proofErr w:type="spellEnd"/>
+      <w:r>
+        <w:t>-</w:t>
+      </w:r>
+      <w:r>
+        <w:rPr>
+          <w:rFonts w:hint="eastAsia"/>
+        </w:rPr>
+        <w:t>MAE分别计算了</w:t>
+      </w:r>
+      <w:proofErr w:type="gramStart"/>
+      <w:r>
+        <w:rPr>
+          <w:rFonts w:hint="eastAsia"/>
+        </w:rPr>
+        <w:t>自监督</w:t>
+      </w:r>
+      <w:proofErr w:type="gramEnd"/>
+      <w:r>
+        <w:rPr>
+          <w:rFonts w:hint="eastAsia"/>
+        </w:rPr>
+        <w:t>MLM损失以及语义监督MLM损失。其中</w:t>
+      </w:r>
+      <w:proofErr w:type="gramStart"/>
+      <w:r>
+        <w:rPr>
+          <w:rFonts w:hint="eastAsia"/>
+        </w:rPr>
+        <w:t>自监督</w:t>
+      </w:r>
+      <w:proofErr w:type="gramEnd"/>
+      <w:r>
+        <w:rPr>
+          <w:rFonts w:hint="eastAsia"/>
+        </w:rPr>
+        <w:t>的损失和普通的MLM一样，通过将文本段随机</w:t>
+      </w:r>
+      <w:r>
+        <w:t>mask</w:t>
+      </w:r>
+      <w:r>
+        <w:rPr>
+          <w:rFonts w:hint="eastAsia"/>
+        </w:rPr>
+        <w:t>掉1</w:t>
+      </w:r>
+      <w:r>
+        <w:t>5%</w:t>
+      </w:r>
+      <w:r>
+        <w:rPr>
+          <w:rFonts w:hint="eastAsia"/>
+        </w:rPr>
+        <w:t>，通过没有ma</w:t>
+      </w:r>
+      <w:r>
+        <w:t>sk</w:t>
+      </w:r>
+      <w:r>
+        <w:rPr>
+          <w:rFonts w:hint="eastAsia"/>
+        </w:rPr>
+        <w:t>的部分预测mask的部分，其损失函数为：</w:t>
+      </w:r>
+    </w:p>
+    <w:p>
+      <w:pPr>
+        <w:pStyle w:val="AMDisplayEquation"/>
+      </w:pPr>
+      <w:r>
+        <w:tab/>
+      </w:r>
+      <w:r>
+        <w:rPr>
+          <w:position w:val="-34"/>
+        </w:rPr>
+        <w:object w:dxaOrig="3866" w:dyaOrig="659" w14:anchorId="310EF891">
+          <v:shape id="_x0000_i1025" type="#_x0000_t75" style="width:193.4pt;height:32.75pt" o:ole="">
+            <v:imagedata r:id="rId25" o:title=""/>
+          </v:shape>
+          <o:OLEObject Type="Embed" ProgID="Equation.AxMath" ShapeID="_x0000_i1025" DrawAspect="Content" ObjectID="_1730985521" r:id="rId26"/>
+        </w:object>
+      </w:r>
+    </w:p>
+    <w:p>
+      <w:r>
+        <w:rPr>
+          <w:rFonts w:hint="eastAsia"/>
+        </w:rPr>
+        <w:t>其中</w:t>
+      </w:r>
+      <m:oMath>
+        <m:r>
+          <w:rPr>
+            <w:rFonts w:ascii="Cambria Math" w:hAnsi="Cambria Math" w:hint="eastAsia"/>
+          </w:rPr>
+          <m:t>m</m:t>
+        </m:r>
+        <m:d>
+          <m:dPr>
+            <m:ctrlPr>
+              <w:rPr>
+                <w:rFonts w:ascii="Cambria Math" w:hAnsi="Cambria Math"/>
+                <w:i/>
+              </w:rPr>
+            </m:ctrlPr>
+          </m:dPr>
+          <m:e>
+            <m:sSub>
+              <m:sSubPr>
+                <m:ctrlPr>
+                  <w:rPr>
+                    <w:rFonts w:ascii="Cambria Math" w:hAnsi="Cambria Math"/>
+                    <w:i/>
+                  </w:rPr>
+                </m:ctrlPr>
+              </m:sSubPr>
+              <m:e>
+                <m:r>
+                  <w:rPr>
+                    <w:rFonts w:ascii="Cambria Math" w:hAnsi="Cambria Math"/>
+                  </w:rPr>
+                  <m:t>T</m:t>
+                </m:r>
+              </m:e>
+              <m:sub>
+                <m:r>
+                  <w:rPr>
+                    <w:rFonts w:ascii="Cambria Math" w:hAnsi="Cambria Math"/>
+                  </w:rPr>
+                  <m:t>A</m:t>
+                </m:r>
+              </m:sub>
+            </m:sSub>
+          </m:e>
+        </m:d>
+      </m:oMath>
+      <w:r>
+        <w:rPr>
+          <w:rFonts w:hint="eastAsia"/>
+        </w:rPr>
+        <w:t>为</w:t>
+      </w:r>
+      <m:oMath>
+        <m:r>
+          <w:rPr>
+            <w:rFonts w:ascii="Cambria Math" w:hAnsi="Cambria Math" w:hint="eastAsia"/>
+          </w:rPr>
+          <m:t>A</m:t>
+        </m:r>
+      </m:oMath>
+      <w:r>
+        <w:rPr>
+          <w:rFonts w:hint="eastAsia"/>
+        </w:rPr>
+        <w:t>文本段中mask掉的部分，</w:t>
+      </w:r>
+      <m:oMath>
+        <m:sSub>
+          <m:sSubPr>
+            <m:ctrlPr>
+              <w:rPr>
+                <w:rFonts w:ascii="Cambria Math" w:hAnsi="Cambria Math"/>
+                <w:i/>
+              </w:rPr>
+            </m:ctrlPr>
+          </m:sSubPr>
+          <m:e>
+            <m:r>
+              <w:rPr>
+                <w:rFonts w:ascii="Cambria Math" w:hAnsi="Cambria Math" w:hint="eastAsia"/>
+              </w:rPr>
+              <m:t>T</m:t>
+            </m:r>
+            <m:ctrlPr>
+              <w:rPr>
+                <w:rFonts w:ascii="Cambria Math" w:hAnsi="Cambria Math" w:hint="eastAsia"/>
+                <w:i/>
+              </w:rPr>
+            </m:ctrlPr>
+          </m:e>
+          <m:sub>
+            <m:r>
+              <w:rPr>
+                <w:rFonts w:ascii="Cambria Math" w:hAnsi="Cambria Math"/>
+              </w:rPr>
+              <m:t>A</m:t>
+            </m:r>
+          </m:sub>
+        </m:sSub>
+        <m:r>
+          <w:rPr>
+            <w:rFonts w:ascii="Cambria Math" w:hAnsi="Cambria Math"/>
+          </w:rPr>
+          <m:t>\</m:t>
+        </m:r>
+        <m:r>
+          <w:rPr>
+            <w:rFonts w:ascii="Cambria Math" w:hAnsi="Cambria Math" w:hint="eastAsia"/>
+          </w:rPr>
+          <m:t>m</m:t>
+        </m:r>
+        <m:d>
+          <m:dPr>
+            <m:ctrlPr>
+              <w:rPr>
+                <w:rFonts w:ascii="Cambria Math" w:hAnsi="Cambria Math"/>
+                <w:i/>
+              </w:rPr>
+            </m:ctrlPr>
+          </m:dPr>
+          <m:e>
+            <m:sSub>
+              <m:sSubPr>
+                <m:ctrlPr>
+                  <w:rPr>
+                    <w:rFonts w:ascii="Cambria Math" w:hAnsi="Cambria Math"/>
+                    <w:i/>
+                  </w:rPr>
+                </m:ctrlPr>
+              </m:sSubPr>
+              <m:e>
+                <m:r>
+                  <w:rPr>
+                    <w:rFonts w:ascii="Cambria Math" w:hAnsi="Cambria Math"/>
+                  </w:rPr>
+                  <m:t>T</m:t>
+                </m:r>
+              </m:e>
+              <m:sub>
+                <m:r>
+                  <w:rPr>
+                    <w:rFonts w:ascii="Cambria Math" w:hAnsi="Cambria Math"/>
+                  </w:rPr>
+                  <m:t>A</m:t>
+                </m:r>
+              </m:sub>
+            </m:sSub>
+          </m:e>
+        </m:d>
+      </m:oMath>
+      <w:r>
+        <w:rPr>
+          <w:rFonts w:hint="eastAsia"/>
+        </w:rPr>
+        <w:t>表示</w:t>
+      </w:r>
+      <m:oMath>
+        <m:r>
+          <w:rPr>
+            <w:rFonts w:ascii="Cambria Math" w:hAnsi="Cambria Math" w:hint="eastAsia"/>
+          </w:rPr>
+          <m:t>A</m:t>
+        </m:r>
+      </m:oMath>
+      <w:r>
+        <w:rPr>
+          <w:rFonts w:hint="eastAsia"/>
+        </w:rPr>
+        <w:t>文本段中没有mask的部分。</w:t>
+      </w:r>
+    </w:p>
+    <w:p>
+      <w:r>
+        <w:tab/>
+      </w:r>
+      <w:r>
+        <w:rPr>
+          <w:rFonts w:hint="eastAsia"/>
+        </w:rPr>
+        <w:t>语义监督MLM则考虑从另一段文本段的没有mask的文本以及上一阶段编码器的上下文embedding 学习mask部分的文本。其损失为：</w:t>
+      </w:r>
+    </w:p>
+    <w:p>
+      <w:pPr>
+        <w:pStyle w:val="AMDisplayEquation"/>
+      </w:pPr>
+      <w:r>
+        <w:tab/>
+      </w:r>
+      <w:r>
+        <w:rPr>
+          <w:position w:val="-34"/>
+        </w:rPr>
+        <w:object w:dxaOrig="4568" w:dyaOrig="659" w14:anchorId="2662AD31">
+          <v:shape id="_x0000_i1026" type="#_x0000_t75" style="width:228.45pt;height:32.75pt" o:ole="">
+            <v:imagedata r:id="rId27" o:title=""/>
+          </v:shape>
+          <o:OLEObject Type="Embed" ProgID="Equation.AxMath" ShapeID="_x0000_i1026" DrawAspect="Content" ObjectID="_1730985522" r:id="rId28"/>
+        </w:object>
+      </w:r>
+    </w:p>
+    <w:p>
+      <w:r>
+        <w:rPr>
+          <w:rFonts w:hint="eastAsia"/>
+        </w:rPr>
+        <w:t>其中</w:t>
+      </w:r>
+      <m:oMath>
+        <m:sSubSup>
+          <m:sSubSupPr>
+            <m:ctrlPr>
+              <w:rPr>
+                <w:rFonts w:ascii="Cambria Math" w:hAnsi="Cambria Math"/>
+                <w:i/>
+              </w:rPr>
+            </m:ctrlPr>
+          </m:sSubSupPr>
+          <m:e>
+            <m:r>
+              <w:rPr>
+                <w:rFonts w:ascii="Cambria Math" w:hAnsi="Cambria Math"/>
+              </w:rPr>
+              <m:t>h</m:t>
+            </m:r>
+          </m:e>
+          <m:sub>
+            <m:r>
+              <w:rPr>
+                <w:rFonts w:ascii="Cambria Math" w:hAnsi="Cambria Math"/>
+              </w:rPr>
+              <m:t>0</m:t>
+            </m:r>
+          </m:sub>
+          <m:sup>
+            <m:r>
+              <w:rPr>
+                <w:rFonts w:ascii="Cambria Math" w:hAnsi="Cambria Math"/>
+              </w:rPr>
+              <m:t>las</m:t>
+            </m:r>
+            <m:r>
+              <w:rPr>
+                <w:rFonts w:ascii="Cambria Math" w:hAnsi="Cambria Math"/>
+              </w:rPr>
+              <m:t>t</m:t>
+            </m:r>
+          </m:sup>
+        </m:sSubSup>
+      </m:oMath>
+      <w:r>
+        <w:rPr>
+          <w:rFonts w:hint="eastAsia"/>
+        </w:rPr>
+        <w:t>是编码器的最后一层隐藏层输出的上下文embedding，</w:t>
+      </w:r>
+      <m:oMath>
+        <m:r>
+          <w:rPr>
+            <w:rFonts w:ascii="Cambria Math" w:hAnsi="Cambria Math" w:hint="eastAsia"/>
+          </w:rPr>
+          <m:t>m</m:t>
+        </m:r>
+        <m:d>
+          <m:dPr>
+            <m:ctrlPr>
+              <w:rPr>
+                <w:rFonts w:ascii="Cambria Math" w:hAnsi="Cambria Math"/>
+                <w:i/>
+              </w:rPr>
+            </m:ctrlPr>
+          </m:dPr>
+          <m:e>
+            <m:sSub>
+              <m:sSubPr>
+                <m:ctrlPr>
+                  <w:rPr>
+                    <w:rFonts w:ascii="Cambria Math" w:hAnsi="Cambria Math"/>
+                    <w:i/>
+                  </w:rPr>
+                </m:ctrlPr>
+              </m:sSubPr>
+              <m:e>
+                <m:r>
+                  <w:rPr>
+                    <w:rFonts w:ascii="Cambria Math" w:hAnsi="Cambria Math"/>
+                  </w:rPr>
+                  <m:t>T</m:t>
+                </m:r>
+              </m:e>
+              <m:sub>
+                <m:r>
+                  <w:rPr>
+                    <w:rFonts w:ascii="Cambria Math" w:hAnsi="Cambria Math" w:hint="eastAsia"/>
+                  </w:rPr>
+                  <m:t>B</m:t>
+                </m:r>
+              </m:sub>
+            </m:sSub>
+          </m:e>
+        </m:d>
+      </m:oMath>
+      <w:r>
+        <w:rPr>
+          <w:rFonts w:hint="eastAsia"/>
+        </w:rPr>
+        <w:t>为</w:t>
+      </w:r>
+      <m:oMath>
+        <m:r>
+          <w:rPr>
+            <w:rFonts w:ascii="Cambria Math" w:hAnsi="Cambria Math"/>
+          </w:rPr>
+          <m:t>B</m:t>
+        </m:r>
+      </m:oMath>
+      <w:r>
+        <w:rPr>
+          <w:rFonts w:hint="eastAsia"/>
+        </w:rPr>
+        <w:t>文本段中mask掉的部分，</w:t>
+      </w:r>
+      <m:oMath>
+        <m:sSub>
+          <m:sSubPr>
+            <m:ctrlPr>
+              <w:rPr>
+                <w:rFonts w:ascii="Cambria Math" w:hAnsi="Cambria Math"/>
+                <w:i/>
+              </w:rPr>
+            </m:ctrlPr>
+          </m:sSubPr>
+          <m:e>
+            <m:r>
+              <w:rPr>
+                <w:rFonts w:ascii="Cambria Math" w:hAnsi="Cambria Math" w:hint="eastAsia"/>
+              </w:rPr>
+              <m:t>T</m:t>
+            </m:r>
+            <m:ctrlPr>
+              <w:rPr>
+                <w:rFonts w:ascii="Cambria Math" w:hAnsi="Cambria Math" w:hint="eastAsia"/>
+                <w:i/>
+              </w:rPr>
+            </m:ctrlPr>
+          </m:e>
+          <m:sub>
+            <m:r>
+              <w:rPr>
+                <w:rFonts w:ascii="Cambria Math" w:hAnsi="Cambria Math"/>
+              </w:rPr>
+              <m:t>B</m:t>
+            </m:r>
+          </m:sub>
+        </m:sSub>
+        <m:r>
+          <w:rPr>
+            <w:rFonts w:ascii="Cambria Math" w:hAnsi="Cambria Math"/>
+          </w:rPr>
+          <m:t>\</m:t>
+        </m:r>
+        <m:r>
+          <w:rPr>
+            <w:rFonts w:ascii="Cambria Math" w:hAnsi="Cambria Math" w:hint="eastAsia"/>
+          </w:rPr>
+          <m:t>m</m:t>
+        </m:r>
+        <m:d>
+          <m:dPr>
+            <m:ctrlPr>
+              <w:rPr>
+                <w:rFonts w:ascii="Cambria Math" w:hAnsi="Cambria Math"/>
+                <w:i/>
+              </w:rPr>
+            </m:ctrlPr>
+          </m:dPr>
+          <m:e>
+            <m:sSub>
+              <m:sSubPr>
+                <m:ctrlPr>
+                  <w:rPr>
+                    <w:rFonts w:ascii="Cambria Math" w:hAnsi="Cambria Math"/>
+                    <w:i/>
+                  </w:rPr>
+                </m:ctrlPr>
+              </m:sSubPr>
+              <m:e>
+                <m:r>
+                  <w:rPr>
+                    <w:rFonts w:ascii="Cambria Math" w:hAnsi="Cambria Math"/>
+                  </w:rPr>
+                  <m:t>T</m:t>
+                </m:r>
+              </m:e>
+              <m:sub>
+                <m:r>
+                  <w:rPr>
+                    <w:rFonts w:ascii="Cambria Math" w:hAnsi="Cambria Math" w:hint="eastAsia"/>
+                  </w:rPr>
+                  <m:t>B</m:t>
+                </m:r>
+              </m:sub>
+            </m:sSub>
+          </m:e>
+        </m:d>
+      </m:oMath>
+      <w:r>
+        <w:rPr>
+          <w:rFonts w:hint="eastAsia"/>
+        </w:rPr>
+        <w:t>表示</w:t>
+      </w:r>
+      <m:oMath>
+        <m:r>
+          <w:rPr>
+            <w:rFonts w:ascii="Cambria Math" w:hAnsi="Cambria Math"/>
+          </w:rPr>
+          <m:t>B</m:t>
+        </m:r>
+      </m:oMath>
+      <w:r>
+        <w:rPr>
+          <w:rFonts w:hint="eastAsia"/>
+        </w:rPr>
+        <w:t>文本段中没有mask的部分。</w:t>
+      </w:r>
+    </w:p>
+    <w:p>
+      <w:pPr>
+        <w:rPr>
+          <w:rFonts w:hint="eastAsia"/>
+        </w:rPr>
+      </w:pPr>
+      <w:r>
+        <w:tab/>
+      </w:r>
+      <w:r>
+        <w:rPr>
+          <w:rFonts w:hint="eastAsia"/>
+        </w:rPr>
+        <w:t>总的损失为考虑A和B的对偶的形式，即：</w:t>
+      </w:r>
+    </w:p>
+    <w:p>
+      <w:pPr>
+        <w:pStyle w:val="AMDisplayEquation"/>
+      </w:pPr>
+      <w:r>
+        <w:lastRenderedPageBreak/>
+        <w:tab/>
+      </w:r>
+      <w:r>
+        <w:rPr>
+          <w:position w:val="-48"/>
+        </w:rPr>
+        <w:object w:dxaOrig="2238" w:dyaOrig="1087" w14:anchorId="329AF476">
+          <v:shape id="_x0000_i1027" type="#_x0000_t75" style="width:111.7pt;height:54.45pt" o:ole="">
+            <v:imagedata r:id="rId29" o:title=""/>
+          </v:shape>
+          <o:OLEObject Type="Embed" ProgID="Equation.AxMath" ShapeID="_x0000_i1027" DrawAspect="Content" ObjectID="_1730985523" r:id="rId30"/>
+        </w:object>
+      </w:r>
+    </w:p>
+    <w:p>
+      <w:pPr>
+        <w:pStyle w:val="3"/>
+      </w:pPr>
+      <w:bookmarkStart w:id="9" w:name="_Toc120364204"/>
+      <w:proofErr w:type="spellStart"/>
+      <w:r>
+        <w:rPr>
+          <w:rFonts w:hint="eastAsia"/>
+        </w:rPr>
+        <w:t>Col</w:t>
+      </w:r>
+      <w:r>
+        <w:rPr>
+          <w:rFonts w:hint="eastAsia"/>
+        </w:rPr>
+        <w:t>BERT</w:t>
       </w:r>
       <w:bookmarkEnd w:id="9"/>
+      <w:proofErr w:type="spellEnd"/>
     </w:p>
     <w:p>
       <w:pPr>
@@ -4185,43 +7167,202 @@
           <w:rFonts w:ascii="Times New Roman" w:eastAsia="宋体" w:hAnsi="Times New Roman" w:hint="eastAsia"/>
           <w:sz w:val="24"/>
         </w:rPr>
-        <w:t>我</w:t>
-      </w:r>
-    </w:p>
-    <w:p>
-      <w:pPr>
-        <w:pStyle w:val="3"/>
-      </w:pPr>
-      <w:bookmarkStart w:id="10" w:name="_Toc120364204"/>
-      <w:r>
-        <w:rPr>
-          <w:rFonts w:hint="eastAsia"/>
+        <w:t>在</w:t>
+      </w:r>
+      <w:proofErr w:type="gramStart"/>
+      <w:r>
+        <w:rPr>
+          <w:rFonts w:ascii="Times New Roman" w:eastAsia="宋体" w:hAnsi="Times New Roman" w:hint="eastAsia"/>
+          <w:sz w:val="24"/>
+        </w:rPr>
+        <w:t>预训练</w:t>
+      </w:r>
+      <w:proofErr w:type="gramEnd"/>
+      <w:r>
+        <w:rPr>
+          <w:rFonts w:ascii="Times New Roman" w:eastAsia="宋体" w:hAnsi="Times New Roman" w:hint="eastAsia"/>
+          <w:sz w:val="24"/>
+        </w:rPr>
+        <w:t>模型兴起之后，</w:t>
+      </w:r>
+      <w:r>
+        <w:rPr>
+          <w:rFonts w:ascii="Times New Roman" w:eastAsia="宋体" w:hAnsi="Times New Roman" w:hint="eastAsia"/>
+          <w:sz w:val="24"/>
+        </w:rPr>
+        <w:t>full interaction</w:t>
+      </w:r>
+      <w:r>
+        <w:rPr>
+          <w:rFonts w:ascii="Times New Roman" w:eastAsia="宋体" w:hAnsi="Times New Roman" w:hint="eastAsia"/>
+          <w:sz w:val="24"/>
+        </w:rPr>
+        <w:t>的形式变得非常常见，即把</w:t>
+      </w:r>
+      <w:r>
+        <w:rPr>
+          <w:rFonts w:ascii="Times New Roman" w:eastAsia="宋体" w:hAnsi="Times New Roman" w:hint="eastAsia"/>
+          <w:sz w:val="24"/>
+        </w:rPr>
+        <w:t>query</w:t>
+      </w:r>
+      <w:r>
+        <w:rPr>
+          <w:rFonts w:ascii="Times New Roman" w:eastAsia="宋体" w:hAnsi="Times New Roman" w:hint="eastAsia"/>
+          <w:sz w:val="24"/>
+        </w:rPr>
+        <w:t>和</w:t>
+      </w:r>
+      <w:r>
+        <w:rPr>
+          <w:rFonts w:ascii="Times New Roman" w:eastAsia="宋体" w:hAnsi="Times New Roman" w:hint="eastAsia"/>
+          <w:sz w:val="24"/>
+        </w:rPr>
+        <w:t>passage</w:t>
+      </w:r>
+      <w:r>
+        <w:rPr>
+          <w:rFonts w:ascii="Times New Roman" w:eastAsia="宋体" w:hAnsi="Times New Roman" w:hint="eastAsia"/>
+          <w:sz w:val="24"/>
+        </w:rPr>
+        <w:t>都输入</w:t>
+      </w:r>
+      <w:proofErr w:type="gramStart"/>
+      <w:r>
+        <w:rPr>
+          <w:rFonts w:ascii="Times New Roman" w:eastAsia="宋体" w:hAnsi="Times New Roman" w:hint="eastAsia"/>
+          <w:sz w:val="24"/>
+        </w:rPr>
+        <w:t>预训练</w:t>
+      </w:r>
+      <w:proofErr w:type="gramEnd"/>
+      <w:r>
+        <w:rPr>
+          <w:rFonts w:ascii="Times New Roman" w:eastAsia="宋体" w:hAnsi="Times New Roman" w:hint="eastAsia"/>
+          <w:sz w:val="24"/>
+        </w:rPr>
+        <w:t>模型，通过</w:t>
+      </w:r>
+      <w:r>
+        <w:rPr>
+          <w:rFonts w:ascii="Times New Roman" w:eastAsia="宋体" w:hAnsi="Times New Roman" w:hint="eastAsia"/>
+          <w:sz w:val="24"/>
+        </w:rPr>
+        <w:t>attention</w:t>
+      </w:r>
+      <w:r>
+        <w:rPr>
+          <w:rFonts w:ascii="Times New Roman" w:eastAsia="宋体" w:hAnsi="Times New Roman" w:hint="eastAsia"/>
+          <w:sz w:val="24"/>
+        </w:rPr>
+        <w:t>在整个神经网络的每一层都进行交互计算，实验结果也证明这样的相似度计算方式非常有效。但缺点是计算速度慢，对于低延迟的应用场景不适用。更严重的问题是，</w:t>
+      </w:r>
+      <w:r>
+        <w:rPr>
+          <w:rFonts w:ascii="Times New Roman" w:eastAsia="宋体" w:hAnsi="Times New Roman" w:hint="eastAsia"/>
+          <w:sz w:val="24"/>
+        </w:rPr>
+        <w:t>passage</w:t>
+      </w:r>
+      <w:r>
+        <w:rPr>
+          <w:rFonts w:ascii="Times New Roman" w:eastAsia="宋体" w:hAnsi="Times New Roman" w:hint="eastAsia"/>
+          <w:sz w:val="24"/>
+        </w:rPr>
+        <w:t>无法进行线下预计算和建立索引。因此，这种方案效果虽好，但不能应用在大规模文本检索任务上。原因在于一个</w:t>
+      </w:r>
+      <w:r>
+        <w:rPr>
+          <w:rFonts w:ascii="Times New Roman" w:eastAsia="宋体" w:hAnsi="Times New Roman" w:hint="eastAsia"/>
+          <w:sz w:val="24"/>
+        </w:rPr>
+        <w:t>q</w:t>
+      </w:r>
+      <w:r>
+        <w:rPr>
+          <w:rFonts w:ascii="Times New Roman" w:eastAsia="宋体" w:hAnsi="Times New Roman" w:hint="eastAsia"/>
+          <w:sz w:val="24"/>
+        </w:rPr>
+        <w:t>需要和大量的</w:t>
+      </w:r>
+      <w:r>
+        <w:rPr>
+          <w:rFonts w:ascii="Times New Roman" w:eastAsia="宋体" w:hAnsi="Times New Roman" w:hint="eastAsia"/>
+          <w:sz w:val="24"/>
+        </w:rPr>
+        <w:t>d</w:t>
+      </w:r>
+      <w:r>
+        <w:rPr>
+          <w:rFonts w:ascii="Times New Roman" w:eastAsia="宋体" w:hAnsi="Times New Roman" w:hint="eastAsia"/>
+          <w:sz w:val="24"/>
+        </w:rPr>
+        <w:t>进行匹配，计算量和文档个数直接相关，在线上对计算资源依赖大。因此以</w:t>
+      </w:r>
+      <w:proofErr w:type="spellStart"/>
+      <w:r>
+        <w:rPr>
+          <w:rFonts w:ascii="Times New Roman" w:eastAsia="宋体" w:hAnsi="Times New Roman" w:hint="eastAsia"/>
+          <w:sz w:val="24"/>
         </w:rPr>
         <w:t>Col</w:t>
       </w:r>
       <w:r>
         <w:rPr>
-          <w:rFonts w:hint="eastAsia"/>
+          <w:rFonts w:ascii="Times New Roman" w:eastAsia="宋体" w:hAnsi="Times New Roman"/>
+          <w:sz w:val="24"/>
         </w:rPr>
         <w:t>BERT</w:t>
       </w:r>
-      <w:bookmarkEnd w:id="10"/>
-    </w:p>
-    <w:p>
-      <w:pPr>
-        <w:spacing w:beforeLines="50" w:before="156" w:afterLines="50" w:after="156" w:line="360" w:lineRule="auto"/>
-        <w:ind w:firstLine="420"/>
-        <w:rPr>
-          <w:rFonts w:ascii="Times New Roman" w:eastAsia="宋体" w:hAnsi="Times New Roman"/>
-          <w:sz w:val="24"/>
-        </w:rPr>
-      </w:pPr>
-      <w:r>
-        <w:rPr>
-          <w:rFonts w:ascii="Times New Roman" w:eastAsia="宋体" w:hAnsi="Times New Roman" w:hint="eastAsia"/>
-          <w:sz w:val="24"/>
-        </w:rPr>
-        <w:t>在预训练模型兴起之后，</w:t>
+      <w:proofErr w:type="spellEnd"/>
+      <w:r>
+        <w:rPr>
+          <w:rFonts w:ascii="Times New Roman" w:eastAsia="宋体" w:hAnsi="Times New Roman" w:hint="eastAsia"/>
+          <w:sz w:val="24"/>
+        </w:rPr>
+        <w:t>等模型提出了所谓的</w:t>
+      </w:r>
+      <w:r>
+        <w:rPr>
+          <w:rFonts w:ascii="Times New Roman" w:eastAsia="宋体" w:hAnsi="Times New Roman" w:hint="eastAsia"/>
+          <w:sz w:val="24"/>
+        </w:rPr>
+        <w:t>late interaction</w:t>
+      </w:r>
+      <w:r>
+        <w:rPr>
+          <w:rFonts w:ascii="Times New Roman" w:eastAsia="宋体" w:hAnsi="Times New Roman" w:hint="eastAsia"/>
+          <w:sz w:val="24"/>
+        </w:rPr>
+        <w:t>。前半程先用各种方法进行预计算编码得到</w:t>
+      </w:r>
+      <w:r>
+        <w:rPr>
+          <w:rFonts w:ascii="Times New Roman" w:eastAsia="宋体" w:hAnsi="Times New Roman" w:hint="eastAsia"/>
+          <w:sz w:val="24"/>
+        </w:rPr>
+        <w:t>query</w:t>
+      </w:r>
+      <w:r>
+        <w:rPr>
+          <w:rFonts w:ascii="Times New Roman" w:eastAsia="宋体" w:hAnsi="Times New Roman" w:hint="eastAsia"/>
+          <w:sz w:val="24"/>
+        </w:rPr>
+        <w:t>和</w:t>
+      </w:r>
+      <w:r>
+        <w:rPr>
+          <w:rFonts w:ascii="Times New Roman" w:eastAsia="宋体" w:hAnsi="Times New Roman" w:hint="eastAsia"/>
+          <w:sz w:val="24"/>
+        </w:rPr>
+        <w:t>passage</w:t>
+      </w:r>
+      <w:r>
+        <w:rPr>
+          <w:rFonts w:ascii="Times New Roman" w:eastAsia="宋体" w:hAnsi="Times New Roman" w:hint="eastAsia"/>
+          <w:sz w:val="24"/>
+        </w:rPr>
+        <w:t>的向量表示，而不是交互信息，然后在后半程对编码后的向量做</w:t>
       </w:r>
       <w:r>
         <w:rPr>
@@ -4235,7 +7376,69 @@
           <w:rFonts w:ascii="Times New Roman" w:eastAsia="宋体" w:hAnsi="Times New Roman" w:hint="eastAsia"/>
           <w:sz w:val="24"/>
         </w:rPr>
-        <w:t>的形式变得非常常见，即把</w:t>
+        <w:t>，达到性能与速度折衷的目的。</w:t>
+      </w:r>
+      <w:r>
+        <w:rPr>
+          <w:rFonts w:ascii="Times New Roman" w:eastAsia="宋体" w:hAnsi="Times New Roman" w:hint="eastAsia"/>
+          <w:sz w:val="24"/>
+        </w:rPr>
+        <w:t>Colbert</w:t>
+      </w:r>
+      <w:r>
+        <w:rPr>
+          <w:rFonts w:ascii="Times New Roman" w:eastAsia="宋体" w:hAnsi="Times New Roman" w:hint="eastAsia"/>
+          <w:sz w:val="24"/>
+        </w:rPr>
+        <w:t>把表示层尽量离线算出，减少在线实时计算量，只在最后层进行</w:t>
+      </w:r>
+      <w:proofErr w:type="spellStart"/>
+      <w:r>
+        <w:rPr>
+          <w:rFonts w:ascii="Times New Roman" w:eastAsia="宋体" w:hAnsi="Times New Roman" w:hint="eastAsia"/>
+          <w:sz w:val="24"/>
+        </w:rPr>
+        <w:t>MaxSim</w:t>
+      </w:r>
+      <w:proofErr w:type="spellEnd"/>
+      <w:r>
+        <w:rPr>
+          <w:rFonts w:ascii="Times New Roman" w:eastAsia="宋体" w:hAnsi="Times New Roman" w:hint="eastAsia"/>
+          <w:sz w:val="24"/>
+        </w:rPr>
+        <w:t>计算，并且是不需要训练的固定计算，也就是说，这一部分需要</w:t>
+      </w:r>
+      <w:proofErr w:type="gramStart"/>
+      <w:r>
+        <w:rPr>
+          <w:rFonts w:ascii="Times New Roman" w:eastAsia="宋体" w:hAnsi="Times New Roman" w:hint="eastAsia"/>
+          <w:sz w:val="24"/>
+        </w:rPr>
+        <w:t>的算力资源</w:t>
+      </w:r>
+      <w:proofErr w:type="gramEnd"/>
+      <w:r>
+        <w:rPr>
+          <w:rFonts w:ascii="Times New Roman" w:eastAsia="宋体" w:hAnsi="Times New Roman" w:hint="eastAsia"/>
+          <w:sz w:val="24"/>
+        </w:rPr>
+        <w:t>不多。</w:t>
+      </w:r>
+      <w:proofErr w:type="spellStart"/>
+      <w:r>
+        <w:rPr>
+          <w:rFonts w:ascii="Times New Roman" w:eastAsia="宋体" w:hAnsi="Times New Roman" w:hint="eastAsia"/>
+          <w:sz w:val="24"/>
+        </w:rPr>
+        <w:t>ColBERT</w:t>
+      </w:r>
+      <w:proofErr w:type="spellEnd"/>
+      <w:r>
+        <w:rPr>
+          <w:rFonts w:ascii="Times New Roman" w:eastAsia="宋体" w:hAnsi="Times New Roman" w:hint="eastAsia"/>
+          <w:sz w:val="24"/>
+        </w:rPr>
+        <w:t>的主要思想是对</w:t>
       </w:r>
       <w:r>
         <w:rPr>
@@ -4249,7 +7452,7 @@
           <w:rFonts w:ascii="Times New Roman" w:eastAsia="宋体" w:hAnsi="Times New Roman" w:hint="eastAsia"/>
           <w:sz w:val="24"/>
         </w:rPr>
-        <w:t>和</w:t>
+        <w:t>与</w:t>
       </w:r>
       <w:r>
         <w:rPr>
@@ -4263,155 +7466,23 @@
           <w:rFonts w:ascii="Times New Roman" w:eastAsia="宋体" w:hAnsi="Times New Roman" w:hint="eastAsia"/>
           <w:sz w:val="24"/>
         </w:rPr>
-        <w:t>都输入预训练模型，通过</w:t>
-      </w:r>
-      <w:r>
-        <w:rPr>
-          <w:rFonts w:ascii="Times New Roman" w:eastAsia="宋体" w:hAnsi="Times New Roman" w:hint="eastAsia"/>
-          <w:sz w:val="24"/>
-        </w:rPr>
-        <w:t>attention</w:t>
-      </w:r>
-      <w:r>
-        <w:rPr>
-          <w:rFonts w:ascii="Times New Roman" w:eastAsia="宋体" w:hAnsi="Times New Roman" w:hint="eastAsia"/>
-          <w:sz w:val="24"/>
-        </w:rPr>
-        <w:t>在整个神经网络的每一层都进行交互计算，实验结果也证明这样的相似度计算方式非常有效。但缺点是计算速度慢，对于低延迟的应用场景不适用。更严重的问题是，</w:t>
-      </w:r>
-      <w:r>
-        <w:rPr>
-          <w:rFonts w:ascii="Times New Roman" w:eastAsia="宋体" w:hAnsi="Times New Roman" w:hint="eastAsia"/>
-          <w:sz w:val="24"/>
-        </w:rPr>
-        <w:t>passage</w:t>
-      </w:r>
-      <w:r>
-        <w:rPr>
-          <w:rFonts w:ascii="Times New Roman" w:eastAsia="宋体" w:hAnsi="Times New Roman" w:hint="eastAsia"/>
-          <w:sz w:val="24"/>
-        </w:rPr>
-        <w:t>无法进行线下预计算和建立索引。因此，这种方案效果虽好，但不能应用在大规模文本检索任务上。原因在于一个</w:t>
-      </w:r>
-      <w:r>
-        <w:rPr>
-          <w:rFonts w:ascii="Times New Roman" w:eastAsia="宋体" w:hAnsi="Times New Roman" w:hint="eastAsia"/>
-          <w:sz w:val="24"/>
-        </w:rPr>
-        <w:t>q</w:t>
-      </w:r>
-      <w:r>
-        <w:rPr>
-          <w:rFonts w:ascii="Times New Roman" w:eastAsia="宋体" w:hAnsi="Times New Roman" w:hint="eastAsia"/>
-          <w:sz w:val="24"/>
-        </w:rPr>
-        <w:t>需要和大量的</w:t>
-      </w:r>
-      <w:r>
-        <w:rPr>
-          <w:rFonts w:ascii="Times New Roman" w:eastAsia="宋体" w:hAnsi="Times New Roman" w:hint="eastAsia"/>
-          <w:sz w:val="24"/>
-        </w:rPr>
-        <w:t>d</w:t>
-      </w:r>
-      <w:r>
-        <w:rPr>
-          <w:rFonts w:ascii="Times New Roman" w:eastAsia="宋体" w:hAnsi="Times New Roman" w:hint="eastAsia"/>
-          <w:sz w:val="24"/>
-        </w:rPr>
-        <w:t>进行匹配，计算量和文档个数直接相关，在线上对计算资源依赖大。因此以</w:t>
-      </w:r>
-      <w:r>
-        <w:rPr>
-          <w:rFonts w:ascii="Times New Roman" w:eastAsia="宋体" w:hAnsi="Times New Roman" w:hint="eastAsia"/>
-          <w:sz w:val="24"/>
-        </w:rPr>
-        <w:t>Col</w:t>
-      </w:r>
-      <w:r>
-        <w:rPr>
-          <w:rFonts w:ascii="Times New Roman" w:eastAsia="宋体" w:hAnsi="Times New Roman"/>
-          <w:sz w:val="24"/>
-        </w:rPr>
-        <w:t>BERT</w:t>
-      </w:r>
-      <w:r>
-        <w:rPr>
-          <w:rFonts w:ascii="Times New Roman" w:eastAsia="宋体" w:hAnsi="Times New Roman" w:hint="eastAsia"/>
-          <w:sz w:val="24"/>
-        </w:rPr>
-        <w:t>等模型提出了所谓的</w:t>
-      </w:r>
-      <w:r>
-        <w:rPr>
-          <w:rFonts w:ascii="Times New Roman" w:eastAsia="宋体" w:hAnsi="Times New Roman" w:hint="eastAsia"/>
-          <w:sz w:val="24"/>
-        </w:rPr>
-        <w:t>late interaction</w:t>
-      </w:r>
-      <w:r>
-        <w:rPr>
-          <w:rFonts w:ascii="Times New Roman" w:eastAsia="宋体" w:hAnsi="Times New Roman" w:hint="eastAsia"/>
-          <w:sz w:val="24"/>
-        </w:rPr>
-        <w:t>。前半程先用各种方法进行预计算编码得到</w:t>
-      </w:r>
-      <w:r>
-        <w:rPr>
-          <w:rFonts w:ascii="Times New Roman" w:eastAsia="宋体" w:hAnsi="Times New Roman" w:hint="eastAsia"/>
-          <w:sz w:val="24"/>
-        </w:rPr>
-        <w:t>query</w:t>
-      </w:r>
-      <w:r>
-        <w:rPr>
-          <w:rFonts w:ascii="Times New Roman" w:eastAsia="宋体" w:hAnsi="Times New Roman" w:hint="eastAsia"/>
-          <w:sz w:val="24"/>
-        </w:rPr>
-        <w:t>和</w:t>
-      </w:r>
-      <w:r>
-        <w:rPr>
-          <w:rFonts w:ascii="Times New Roman" w:eastAsia="宋体" w:hAnsi="Times New Roman" w:hint="eastAsia"/>
-          <w:sz w:val="24"/>
-        </w:rPr>
-        <w:t>passage</w:t>
-      </w:r>
-      <w:r>
-        <w:rPr>
-          <w:rFonts w:ascii="Times New Roman" w:eastAsia="宋体" w:hAnsi="Times New Roman" w:hint="eastAsia"/>
-          <w:sz w:val="24"/>
-        </w:rPr>
-        <w:t>的向量表示，而不是交互信息，然后在后半程对编码后的向量做</w:t>
-      </w:r>
-      <w:r>
-        <w:rPr>
-          <w:rFonts w:ascii="Times New Roman" w:eastAsia="宋体" w:hAnsi="Times New Roman" w:hint="eastAsia"/>
-          <w:sz w:val="24"/>
-        </w:rPr>
-        <w:t>full interaction</w:t>
-      </w:r>
-      <w:r>
-        <w:rPr>
-          <w:rFonts w:ascii="Times New Roman" w:eastAsia="宋体" w:hAnsi="Times New Roman" w:hint="eastAsia"/>
-          <w:sz w:val="24"/>
-        </w:rPr>
-        <w:t>，达到性能与速度折衷的目的。</w:t>
-      </w:r>
-      <w:r>
-        <w:rPr>
-          <w:rFonts w:ascii="Times New Roman" w:eastAsia="宋体" w:hAnsi="Times New Roman" w:hint="eastAsia"/>
-          <w:sz w:val="24"/>
-        </w:rPr>
-        <w:t>Colbert</w:t>
-      </w:r>
-      <w:r>
-        <w:rPr>
-          <w:rFonts w:ascii="Times New Roman" w:eastAsia="宋体" w:hAnsi="Times New Roman" w:hint="eastAsia"/>
-          <w:sz w:val="24"/>
-        </w:rPr>
-        <w:t>把表示层尽量离线算出，减少在线实时计算量，只在最后层进行</w:t>
-      </w:r>
+        <w:t>在</w:t>
+      </w:r>
+      <w:r>
+        <w:rPr>
+          <w:rFonts w:ascii="Times New Roman" w:eastAsia="宋体" w:hAnsi="Times New Roman" w:hint="eastAsia"/>
+          <w:sz w:val="24"/>
+        </w:rPr>
+        <w:t>token-level</w:t>
+      </w:r>
+      <w:r>
+        <w:rPr>
+          <w:rFonts w:ascii="Times New Roman" w:eastAsia="宋体" w:hAnsi="Times New Roman" w:hint="eastAsia"/>
+          <w:sz w:val="24"/>
+        </w:rPr>
+        <w:t>的编码进行匹配计算，并通过</w:t>
+      </w:r>
+      <w:proofErr w:type="spellStart"/>
       <w:r>
         <w:rPr>
           <w:rFonts w:ascii="Times New Roman" w:eastAsia="宋体" w:hAnsi="Times New Roman" w:hint="eastAsia"/>
@@ -4419,76 +7490,7 @@
         </w:rPr>
         <w:t>MaxSim</w:t>
       </w:r>
-      <w:r>
-        <w:rPr>
-          <w:rFonts w:ascii="Times New Roman" w:eastAsia="宋体" w:hAnsi="Times New Roman" w:hint="eastAsia"/>
-          <w:sz w:val="24"/>
-        </w:rPr>
-        <w:t>计算，并且是不需要训练的固定计算，也就是说，这一部分需要的算力资源不多。</w:t>
-      </w:r>
-      <w:r>
-        <w:rPr>
-          <w:rFonts w:ascii="Times New Roman" w:eastAsia="宋体" w:hAnsi="Times New Roman" w:hint="eastAsia"/>
-          <w:sz w:val="24"/>
-        </w:rPr>
-        <w:t>ColBERT</w:t>
-      </w:r>
-      <w:r>
-        <w:rPr>
-          <w:rFonts w:ascii="Times New Roman" w:eastAsia="宋体" w:hAnsi="Times New Roman" w:hint="eastAsia"/>
-          <w:sz w:val="24"/>
-        </w:rPr>
-        <w:t>的主要思想是对</w:t>
-      </w:r>
-      <w:r>
-        <w:rPr>
-          <w:rFonts w:ascii="Times New Roman" w:eastAsia="宋体" w:hAnsi="Times New Roman" w:hint="eastAsia"/>
-          <w:sz w:val="24"/>
-        </w:rPr>
-        <w:t>query</w:t>
-      </w:r>
-      <w:r>
-        <w:rPr>
-          <w:rFonts w:ascii="Times New Roman" w:eastAsia="宋体" w:hAnsi="Times New Roman" w:hint="eastAsia"/>
-          <w:sz w:val="24"/>
-        </w:rPr>
-        <w:t>与</w:t>
-      </w:r>
-      <w:r>
-        <w:rPr>
-          <w:rFonts w:ascii="Times New Roman" w:eastAsia="宋体" w:hAnsi="Times New Roman" w:hint="eastAsia"/>
-          <w:sz w:val="24"/>
-        </w:rPr>
-        <w:t>passage</w:t>
-      </w:r>
-      <w:r>
-        <w:rPr>
-          <w:rFonts w:ascii="Times New Roman" w:eastAsia="宋体" w:hAnsi="Times New Roman" w:hint="eastAsia"/>
-          <w:sz w:val="24"/>
-        </w:rPr>
-        <w:t>在</w:t>
-      </w:r>
-      <w:r>
-        <w:rPr>
-          <w:rFonts w:ascii="Times New Roman" w:eastAsia="宋体" w:hAnsi="Times New Roman" w:hint="eastAsia"/>
-          <w:sz w:val="24"/>
-        </w:rPr>
-        <w:t>token-level</w:t>
-      </w:r>
-      <w:r>
-        <w:rPr>
-          <w:rFonts w:ascii="Times New Roman" w:eastAsia="宋体" w:hAnsi="Times New Roman" w:hint="eastAsia"/>
-          <w:sz w:val="24"/>
-        </w:rPr>
-        <w:t>的编码进行匹配计算，并通过</w:t>
-      </w:r>
-      <w:r>
-        <w:rPr>
-          <w:rFonts w:ascii="Times New Roman" w:eastAsia="宋体" w:hAnsi="Times New Roman" w:hint="eastAsia"/>
-          <w:sz w:val="24"/>
-        </w:rPr>
-        <w:t>MaxSim</w:t>
-      </w:r>
+      <w:proofErr w:type="spellEnd"/>
       <w:r>
         <w:rPr>
           <w:rFonts w:ascii="Times New Roman" w:eastAsia="宋体" w:hAnsi="Times New Roman" w:hint="eastAsia"/>
@@ -5649,7 +8651,15 @@
           <w:rFonts w:ascii="Times New Roman" w:eastAsia="宋体" w:hAnsi="Times New Roman" w:hint="eastAsia"/>
           <w:sz w:val="24"/>
         </w:rPr>
-        <w:t>等文本匹配算法类似，但计算粒度更为精细。</w:t>
+        <w:t>等文本匹配算法类</w:t>
+      </w:r>
+      <w:r>
+        <w:rPr>
+          <w:rFonts w:ascii="Times New Roman" w:eastAsia="宋体" w:hAnsi="Times New Roman" w:hint="eastAsia"/>
+          <w:sz w:val="24"/>
+        </w:rPr>
+        <w:lastRenderedPageBreak/>
+        <w:t>似，但计算粒度更为精细。</w:t>
       </w:r>
     </w:p>
     <w:p>
@@ -5657,10 +8667,11 @@
         <w:spacing w:beforeLines="50" w:before="156" w:afterLines="50" w:after="156" w:line="360" w:lineRule="auto"/>
         <w:ind w:firstLine="420"/>
         <w:rPr>
-          <w:rFonts w:ascii="Times New Roman" w:eastAsia="宋体" w:hAnsi="Times New Roman" w:hint="eastAsia"/>
-          <w:sz w:val="24"/>
-        </w:rPr>
-      </w:pPr>
+          <w:rFonts w:ascii="Times New Roman" w:eastAsia="宋体" w:hAnsi="Times New Roman"/>
+          <w:sz w:val="24"/>
+        </w:rPr>
+      </w:pPr>
+      <w:proofErr w:type="spellStart"/>
       <w:r>
         <w:rPr>
           <w:rFonts w:ascii="Times New Roman" w:eastAsia="宋体" w:hAnsi="Times New Roman" w:hint="eastAsia"/>
@@ -5668,6 +8679,7 @@
         </w:rPr>
         <w:t>ColBERT</w:t>
       </w:r>
+      <w:proofErr w:type="spellEnd"/>
       <w:r>
         <w:rPr>
           <w:rFonts w:ascii="Times New Roman" w:eastAsia="宋体" w:hAnsi="Times New Roman" w:hint="eastAsia"/>
@@ -5687,6 +8699,7 @@
       <w:r>
         <w:rPr>
           <w:rFonts w:ascii="Times New Roman" w:eastAsia="宋体" w:hAnsi="Times New Roman"/>
+          <w:noProof/>
           <w:sz w:val="24"/>
         </w:rPr>
         <w:drawing>
@@ -5705,7 +8718,7 @@
                     <pic:cNvPicPr/>
                   </pic:nvPicPr>
                   <pic:blipFill>
-                    <a:blip r:embed="rId12"/>
+                    <a:blip r:embed="rId31"/>
                     <a:stretch>
                       <a:fillRect/>
                     </a:stretch>
@@ -5730,44 +8743,40 @@
       <w:pPr>
         <w:pStyle w:val="ae"/>
         <w:jc w:val="center"/>
+      </w:pPr>
+      <w:r>
         <w:rPr>
           <w:rFonts w:hint="eastAsia"/>
         </w:rPr>
-      </w:pPr>
+        <w:t>图</w:t>
+      </w:r>
+      <w:proofErr w:type="spellStart"/>
       <w:r>
         <w:rPr>
           <w:rFonts w:hint="eastAsia"/>
         </w:rPr>
-        <w:t>图</w:t>
-      </w:r>
+        <w:t>ColBERT</w:t>
+      </w:r>
+      <w:proofErr w:type="spellEnd"/>
       <w:r>
         <w:rPr>
           <w:rFonts w:hint="eastAsia"/>
         </w:rPr>
-        <w:t>ColBERT网络架构</w:t>
-      </w:r>
+        <w:t>网络架构图</w:t>
+      </w:r>
+    </w:p>
+    <w:p>
+      <w:pPr>
+        <w:pStyle w:val="3"/>
+      </w:pPr>
+      <w:bookmarkStart w:id="10" w:name="_Toc120364205"/>
       <w:r>
         <w:rPr>
           <w:rFonts w:hint="eastAsia"/>
         </w:rPr>
-        <w:t>图</w:t>
-      </w:r>
-    </w:p>
-    <w:p>
-      <w:pPr>
-        <w:pStyle w:val="3"/>
-        <w:rPr>
-          <w:rFonts w:hint="eastAsia"/>
-        </w:rPr>
-      </w:pPr>
-      <w:bookmarkStart w:id="11" w:name="_Toc120364205"/>
-      <w:r>
-        <w:rPr>
-          <w:rFonts w:hint="eastAsia"/>
-        </w:rPr>
         <w:t>Warmup</w:t>
       </w:r>
-      <w:bookmarkEnd w:id="11"/>
+      <w:bookmarkEnd w:id="10"/>
     </w:p>
     <w:p>
       <w:pPr>
@@ -5900,7 +8909,7 @@
                     </pic:cNvPicPr>
                   </pic:nvPicPr>
                   <pic:blipFill rotWithShape="1">
-                    <a:blip r:embed="rId13">
+                    <a:blip r:embed="rId32">
                       <a:extLst>
                         <a:ext uri="{28A0092B-C50C-407E-A947-70E740481C1C}">
                           <a14:useLocalDpi xmlns:a14="http://schemas.microsoft.com/office/drawing/2010/main" val="0"/>
@@ -5939,15 +8948,11 @@
       <w:pPr>
         <w:pStyle w:val="ae"/>
         <w:jc w:val="center"/>
+      </w:pPr>
+      <w:r>
         <w:rPr>
           <w:rFonts w:hint="eastAsia"/>
         </w:rPr>
-      </w:pPr>
-      <w:r>
-        <w:rPr>
-          <w:rFonts w:hint="eastAsia"/>
-        </w:rPr>
-        <w:lastRenderedPageBreak/>
         <w:t>图</w:t>
       </w:r>
       <w:r>
@@ -5971,7 +8976,7 @@
         <w:spacing w:beforeLines="50" w:before="156" w:afterLines="50" w:after="156" w:line="360" w:lineRule="auto"/>
         <w:ind w:firstLine="420"/>
         <w:rPr>
-          <w:rFonts w:ascii="Times New Roman" w:eastAsia="宋体" w:hAnsi="Times New Roman" w:hint="eastAsia"/>
+          <w:rFonts w:ascii="Times New Roman" w:eastAsia="宋体" w:hAnsi="Times New Roman"/>
           <w:sz w:val="24"/>
         </w:rPr>
       </w:pPr>
@@ -6050,7 +9055,15 @@
           <w:rFonts w:ascii="Times New Roman" w:eastAsia="宋体" w:hAnsi="Times New Roman"/>
           <w:sz w:val="24"/>
         </w:rPr>
-        <w:t>预热学习率的方式，可以使得开始训练的几个</w:t>
+        <w:t>预热学习率的方式，可以使</w:t>
+      </w:r>
+      <w:r>
+        <w:rPr>
+          <w:rFonts w:ascii="Times New Roman" w:eastAsia="宋体" w:hAnsi="Times New Roman"/>
+          <w:sz w:val="24"/>
+        </w:rPr>
+        <w:lastRenderedPageBreak/>
+        <w:t>得开始训练的几个</w:t>
       </w:r>
       <w:r>
         <w:rPr>
@@ -6078,7 +9091,23 @@
           <w:rFonts w:ascii="Times New Roman" w:eastAsia="宋体" w:hAnsi="Times New Roman"/>
           <w:sz w:val="24"/>
         </w:rPr>
-        <w:t>在预热的小学习率下，模型可以慢慢趋于稳定</w:t>
+        <w:t>在预热的</w:t>
+      </w:r>
+      <w:proofErr w:type="gramStart"/>
+      <w:r>
+        <w:rPr>
+          <w:rFonts w:ascii="Times New Roman" w:eastAsia="宋体" w:hAnsi="Times New Roman"/>
+          <w:sz w:val="24"/>
+        </w:rPr>
+        <w:t>小学习</w:t>
+      </w:r>
+      <w:proofErr w:type="gramEnd"/>
+      <w:r>
+        <w:rPr>
+          <w:rFonts w:ascii="Times New Roman" w:eastAsia="宋体" w:hAnsi="Times New Roman"/>
+          <w:sz w:val="24"/>
+        </w:rPr>
+        <w:t>率下，模型可以慢慢趋于稳定</w:t>
       </w:r>
       <w:r>
         <w:rPr>
@@ -6120,7 +9149,23 @@
           <w:rFonts w:ascii="Times New Roman" w:eastAsia="宋体" w:hAnsi="Times New Roman" w:hint="eastAsia"/>
           <w:sz w:val="24"/>
         </w:rPr>
-        <w:t>同时在模型训练的后期，模型已经基本训练稳定，此时使用高学习率也可能产生震荡的现象，</w:t>
+        <w:t>同时在模型训练的后期，模型已经基本训练稳定，此时使用</w:t>
+      </w:r>
+      <w:proofErr w:type="gramStart"/>
+      <w:r>
+        <w:rPr>
+          <w:rFonts w:ascii="Times New Roman" w:eastAsia="宋体" w:hAnsi="Times New Roman" w:hint="eastAsia"/>
+          <w:sz w:val="24"/>
+        </w:rPr>
+        <w:t>高学习</w:t>
+      </w:r>
+      <w:proofErr w:type="gramEnd"/>
+      <w:r>
+        <w:rPr>
+          <w:rFonts w:ascii="Times New Roman" w:eastAsia="宋体" w:hAnsi="Times New Roman" w:hint="eastAsia"/>
+          <w:sz w:val="24"/>
+        </w:rPr>
+        <w:t>率也可能产生震荡的现象，</w:t>
       </w:r>
       <w:r>
         <w:rPr>
@@ -6148,20 +9193,22 @@
       <w:pPr>
         <w:pStyle w:val="2"/>
       </w:pPr>
-      <w:bookmarkStart w:id="12" w:name="_Toc120364206"/>
+      <w:bookmarkStart w:id="11" w:name="_Toc120364206"/>
+      <w:proofErr w:type="gramStart"/>
       <w:r>
         <w:rPr>
           <w:rFonts w:hint="eastAsia"/>
         </w:rPr>
         <w:t>预训练</w:t>
       </w:r>
+      <w:proofErr w:type="gramEnd"/>
       <w:r>
         <w:rPr>
           <w:rFonts w:hint="eastAsia"/>
         </w:rPr>
         <w:t>模型</w:t>
       </w:r>
-      <w:bookmarkEnd w:id="12"/>
+      <w:bookmarkEnd w:id="11"/>
     </w:p>
     <w:p>
       <w:pPr>
@@ -6179,32 +9226,31 @@
         </w:rPr>
         <w:t>我们在</w:t>
       </w:r>
-      <w:hyperlink r:id="rId14" w:history="1">
-        <w:r>
-          <w:rPr>
-            <w:rStyle w:val="a5"/>
-            <w:rFonts w:ascii="Times New Roman" w:eastAsia="宋体" w:hAnsi="Times New Roman" w:hint="eastAsia"/>
-            <w:sz w:val="24"/>
-          </w:rPr>
-          <w:t>huggingf</w:t>
-        </w:r>
-        <w:r>
-          <w:rPr>
-            <w:rStyle w:val="a5"/>
-            <w:rFonts w:ascii="Times New Roman" w:eastAsia="宋体" w:hAnsi="Times New Roman" w:hint="eastAsia"/>
-            <w:sz w:val="24"/>
-          </w:rPr>
-          <w:t>a</w:t>
-        </w:r>
-        <w:r>
-          <w:rPr>
-            <w:rStyle w:val="a5"/>
-            <w:rFonts w:ascii="Times New Roman" w:eastAsia="宋体" w:hAnsi="Times New Roman" w:hint="eastAsia"/>
-            <w:sz w:val="24"/>
-          </w:rPr>
-          <w:t>ce</w:t>
-        </w:r>
-      </w:hyperlink>
+      <w:r>
+        <w:fldChar w:fldCharType="begin"/>
+      </w:r>
+      <w:r>
+        <w:instrText>HYPERLINK "https://huggingface.co/"</w:instrText>
+      </w:r>
+      <w:r>
+        <w:fldChar w:fldCharType="separate"/>
+      </w:r>
+      <w:r>
+        <w:rPr>
+          <w:rStyle w:val="a5"/>
+          <w:rFonts w:ascii="Times New Roman" w:eastAsia="宋体" w:hAnsi="Times New Roman" w:hint="eastAsia"/>
+          <w:sz w:val="24"/>
+        </w:rPr>
+        <w:t>huggingface</w:t>
+      </w:r>
+      <w:r>
+        <w:rPr>
+          <w:rStyle w:val="a5"/>
+          <w:rFonts w:ascii="Times New Roman" w:eastAsia="宋体" w:hAnsi="Times New Roman"/>
+          <w:sz w:val="24"/>
+        </w:rPr>
+        <w:fldChar w:fldCharType="end"/>
+      </w:r>
       <w:r>
         <w:rPr>
           <w:rFonts w:ascii="Times New Roman" w:eastAsia="宋体" w:hAnsi="Times New Roman" w:hint="eastAsia"/>
@@ -6219,12 +9265,21 @@
         </w:rPr>
         <w:t>开源</w:t>
       </w:r>
-      <w:r>
-        <w:rPr>
-          <w:rFonts w:ascii="Times New Roman" w:eastAsia="宋体" w:hAnsi="Times New Roman" w:hint="eastAsia"/>
-          <w:sz w:val="24"/>
-        </w:rPr>
-        <w:t>预训练模型作为我们的</w:t>
+      <w:proofErr w:type="gramStart"/>
+      <w:r>
+        <w:rPr>
+          <w:rFonts w:ascii="Times New Roman" w:eastAsia="宋体" w:hAnsi="Times New Roman" w:hint="eastAsia"/>
+          <w:sz w:val="24"/>
+        </w:rPr>
+        <w:t>预训练</w:t>
+      </w:r>
+      <w:proofErr w:type="gramEnd"/>
+      <w:r>
+        <w:rPr>
+          <w:rFonts w:ascii="Times New Roman" w:eastAsia="宋体" w:hAnsi="Times New Roman" w:hint="eastAsia"/>
+          <w:sz w:val="24"/>
+        </w:rPr>
+        <w:t>模型作为我们的</w:t>
       </w:r>
       <w:r>
         <w:rPr>
@@ -6273,7 +9328,23 @@
           <w:rFonts w:ascii="Times New Roman" w:eastAsia="宋体" w:hAnsi="Times New Roman" w:hint="eastAsia"/>
           <w:sz w:val="24"/>
         </w:rPr>
-        <w:t>不同类型的预训练模型</w:t>
+        <w:t>不同类型的</w:t>
+      </w:r>
+      <w:proofErr w:type="gramStart"/>
+      <w:r>
+        <w:rPr>
+          <w:rFonts w:ascii="Times New Roman" w:eastAsia="宋体" w:hAnsi="Times New Roman" w:hint="eastAsia"/>
+          <w:sz w:val="24"/>
+        </w:rPr>
+        <w:t>预训练</w:t>
+      </w:r>
+      <w:proofErr w:type="gramEnd"/>
+      <w:r>
+        <w:rPr>
+          <w:rFonts w:ascii="Times New Roman" w:eastAsia="宋体" w:hAnsi="Times New Roman" w:hint="eastAsia"/>
+          <w:sz w:val="24"/>
+        </w:rPr>
+        <w:t>模型</w:t>
       </w:r>
       <w:r>
         <w:rPr>
@@ -6315,27 +9386,38 @@
       <w:pPr>
         <w:pStyle w:val="ae"/>
         <w:jc w:val="center"/>
+      </w:pPr>
+      <w:r>
         <w:rPr>
           <w:rFonts w:hint="eastAsia"/>
         </w:rPr>
-      </w:pPr>
+        <w:t>表</w:t>
+      </w:r>
+      <w:r>
+        <w:t>1</w:t>
+      </w:r>
+      <w:r>
+        <w:t xml:space="preserve"> </w:t>
+      </w:r>
       <w:r>
         <w:rPr>
           <w:rFonts w:hint="eastAsia"/>
         </w:rPr>
-        <w:t>表</w:t>
-      </w:r>
-      <w:r>
-        <w:t>1</w:t>
-      </w:r>
-      <w:r>
-        <w:t xml:space="preserve"> </w:t>
-      </w:r>
+        <w:t>选取的</w:t>
+      </w:r>
+      <w:proofErr w:type="gramStart"/>
       <w:r>
         <w:rPr>
           <w:rFonts w:hint="eastAsia"/>
         </w:rPr>
-        <w:t>选取的预训练模型</w:t>
+        <w:t>预训练</w:t>
+      </w:r>
+      <w:proofErr w:type="gramEnd"/>
+      <w:r>
+        <w:rPr>
+          <w:rFonts w:hint="eastAsia"/>
+        </w:rPr>
+        <w:t>模型</w:t>
       </w:r>
     </w:p>
     <w:tbl>
@@ -6482,7 +9564,7 @@
             <w:pPr>
               <w:jc w:val="center"/>
               <w:rPr>
-                <w:rFonts w:eastAsia="宋体" w:hint="eastAsia"/>
+                <w:rFonts w:eastAsia="宋体"/>
                 <w:sz w:val="24"/>
               </w:rPr>
             </w:pPr>
@@ -6508,11 +9590,11 @@
             <w:pPr>
               <w:jc w:val="center"/>
               <w:rPr>
-                <w:rFonts w:eastAsia="宋体" w:hint="eastAsia"/>
+                <w:rFonts w:eastAsia="宋体"/>
                 <w:sz w:val="24"/>
               </w:rPr>
             </w:pPr>
-            <w:hyperlink r:id="rId15" w:history="1">
+            <w:hyperlink r:id="rId33" w:history="1">
               <w:r>
                 <w:rPr>
                   <w:rStyle w:val="a5"/>
@@ -6568,16 +9650,25 @@
             <w:pPr>
               <w:jc w:val="center"/>
               <w:rPr>
-                <w:rFonts w:eastAsia="宋体" w:hint="eastAsia"/>
-                <w:sz w:val="24"/>
-              </w:rPr>
-            </w:pPr>
-            <w:r>
-              <w:rPr>
                 <w:rFonts w:eastAsia="宋体"/>
                 <w:sz w:val="24"/>
               </w:rPr>
-              <w:t>bert-base-uncased</w:t>
+            </w:pPr>
+            <w:proofErr w:type="spellStart"/>
+            <w:r>
+              <w:rPr>
+                <w:rFonts w:eastAsia="宋体"/>
+                <w:sz w:val="24"/>
+              </w:rPr>
+              <w:t>bert</w:t>
+            </w:r>
+            <w:proofErr w:type="spellEnd"/>
+            <w:r>
+              <w:rPr>
+                <w:rFonts w:eastAsia="宋体"/>
+                <w:sz w:val="24"/>
+              </w:rPr>
+              <w:t>-base-uncased</w:t>
             </w:r>
           </w:p>
         </w:tc>
@@ -6594,11 +9685,11 @@
             <w:pPr>
               <w:jc w:val="center"/>
               <w:rPr>
-                <w:rFonts w:eastAsia="宋体" w:hint="eastAsia"/>
+                <w:rFonts w:eastAsia="宋体"/>
                 <w:sz w:val="24"/>
               </w:rPr>
             </w:pPr>
-            <w:hyperlink r:id="rId16" w:history="1">
+            <w:hyperlink r:id="rId34" w:history="1">
               <w:r>
                 <w:rPr>
                   <w:rStyle w:val="a5"/>
@@ -6645,16 +9736,25 @@
             <w:pPr>
               <w:jc w:val="center"/>
               <w:rPr>
-                <w:rFonts w:eastAsia="宋体" w:hint="eastAsia"/>
-                <w:sz w:val="24"/>
-              </w:rPr>
-            </w:pPr>
-            <w:r>
-              <w:rPr>
                 <w:rFonts w:eastAsia="宋体"/>
                 <w:sz w:val="24"/>
               </w:rPr>
-              <w:t>electra-base-discriminator</w:t>
+            </w:pPr>
+            <w:proofErr w:type="spellStart"/>
+            <w:r>
+              <w:rPr>
+                <w:rFonts w:eastAsia="宋体"/>
+                <w:sz w:val="24"/>
+              </w:rPr>
+              <w:t>electra</w:t>
+            </w:r>
+            <w:proofErr w:type="spellEnd"/>
+            <w:r>
+              <w:rPr>
+                <w:rFonts w:eastAsia="宋体"/>
+                <w:sz w:val="24"/>
+              </w:rPr>
+              <w:t>-base-discriminator</w:t>
             </w:r>
           </w:p>
         </w:tc>
@@ -6671,11 +9771,11 @@
             <w:pPr>
               <w:jc w:val="center"/>
               <w:rPr>
-                <w:rFonts w:eastAsia="宋体" w:hint="eastAsia"/>
+                <w:rFonts w:eastAsia="宋体"/>
                 <w:sz w:val="24"/>
               </w:rPr>
             </w:pPr>
-            <w:hyperlink r:id="rId17" w:history="1">
+            <w:hyperlink r:id="rId35" w:history="1">
               <w:r>
                 <w:rPr>
                   <w:rStyle w:val="a5"/>
@@ -6730,17 +9830,35 @@
             <w:pPr>
               <w:jc w:val="center"/>
               <w:rPr>
-                <w:rFonts w:eastAsia="宋体" w:hint="eastAsia"/>
-                <w:sz w:val="24"/>
-              </w:rPr>
-            </w:pPr>
-            <w:r>
-              <w:rPr>
                 <w:rFonts w:eastAsia="宋体"/>
                 <w:sz w:val="24"/>
               </w:rPr>
-              <w:t>simlm-base-msmarco</w:t>
-            </w:r>
+            </w:pPr>
+            <w:proofErr w:type="spellStart"/>
+            <w:r>
+              <w:rPr>
+                <w:rFonts w:eastAsia="宋体"/>
+                <w:sz w:val="24"/>
+              </w:rPr>
+              <w:t>simlm</w:t>
+            </w:r>
+            <w:proofErr w:type="spellEnd"/>
+            <w:r>
+              <w:rPr>
+                <w:rFonts w:eastAsia="宋体"/>
+                <w:sz w:val="24"/>
+              </w:rPr>
+              <w:t>-base-</w:t>
+            </w:r>
+            <w:proofErr w:type="spellStart"/>
+            <w:r>
+              <w:rPr>
+                <w:rFonts w:eastAsia="宋体"/>
+                <w:sz w:val="24"/>
+              </w:rPr>
+              <w:t>msmarco</w:t>
+            </w:r>
+            <w:proofErr w:type="spellEnd"/>
           </w:p>
         </w:tc>
         <w:tc>
@@ -6756,11 +9874,11 @@
             <w:pPr>
               <w:jc w:val="center"/>
               <w:rPr>
-                <w:rFonts w:eastAsia="宋体" w:hint="eastAsia"/>
+                <w:rFonts w:eastAsia="宋体"/>
                 <w:sz w:val="24"/>
               </w:rPr>
             </w:pPr>
-            <w:hyperlink r:id="rId18" w:history="1">
+            <w:hyperlink r:id="rId36" w:history="1">
               <w:r>
                 <w:rPr>
                   <w:rStyle w:val="a5"/>
@@ -6807,17 +9925,35 @@
             <w:pPr>
               <w:jc w:val="center"/>
               <w:rPr>
-                <w:rFonts w:eastAsia="宋体" w:hint="eastAsia"/>
-                <w:sz w:val="24"/>
-              </w:rPr>
-            </w:pPr>
-            <w:r>
-              <w:rPr>
                 <w:rFonts w:eastAsia="宋体"/>
                 <w:sz w:val="24"/>
               </w:rPr>
-              <w:t>cocodr-base-msmarco</w:t>
-            </w:r>
+            </w:pPr>
+            <w:proofErr w:type="spellStart"/>
+            <w:r>
+              <w:rPr>
+                <w:rFonts w:eastAsia="宋体"/>
+                <w:sz w:val="24"/>
+              </w:rPr>
+              <w:t>cocodr</w:t>
+            </w:r>
+            <w:proofErr w:type="spellEnd"/>
+            <w:r>
+              <w:rPr>
+                <w:rFonts w:eastAsia="宋体"/>
+                <w:sz w:val="24"/>
+              </w:rPr>
+              <w:t>-base-</w:t>
+            </w:r>
+            <w:proofErr w:type="spellStart"/>
+            <w:r>
+              <w:rPr>
+                <w:rFonts w:eastAsia="宋体"/>
+                <w:sz w:val="24"/>
+              </w:rPr>
+              <w:t>msmarco</w:t>
+            </w:r>
+            <w:proofErr w:type="spellEnd"/>
           </w:p>
         </w:tc>
         <w:tc>
@@ -6833,11 +9969,11 @@
             <w:pPr>
               <w:jc w:val="center"/>
               <w:rPr>
-                <w:rFonts w:eastAsia="宋体" w:hint="eastAsia"/>
+                <w:rFonts w:eastAsia="宋体"/>
                 <w:sz w:val="24"/>
               </w:rPr>
             </w:pPr>
-            <w:hyperlink r:id="rId19" w:history="1">
+            <w:hyperlink r:id="rId37" w:history="1">
               <w:r>
                 <w:rPr>
                   <w:rStyle w:val="a5"/>
@@ -6890,17 +10026,19 @@
             <w:pPr>
               <w:jc w:val="center"/>
               <w:rPr>
-                <w:rFonts w:eastAsia="宋体" w:hint="eastAsia"/>
-                <w:sz w:val="24"/>
-              </w:rPr>
-            </w:pPr>
-            <w:r>
-              <w:rPr>
                 <w:rFonts w:eastAsia="宋体"/>
                 <w:sz w:val="24"/>
               </w:rPr>
+            </w:pPr>
+            <w:proofErr w:type="spellStart"/>
+            <w:r>
+              <w:rPr>
+                <w:rFonts w:eastAsia="宋体"/>
+                <w:sz w:val="24"/>
+              </w:rPr>
               <w:t>cotmae_base_msmarco_reranker</w:t>
             </w:r>
+            <w:proofErr w:type="spellEnd"/>
           </w:p>
         </w:tc>
         <w:tc>
@@ -6915,11 +10053,11 @@
             <w:pPr>
               <w:jc w:val="center"/>
               <w:rPr>
-                <w:rFonts w:eastAsia="宋体" w:hint="eastAsia"/>
+                <w:rFonts w:eastAsia="宋体"/>
                 <w:sz w:val="24"/>
               </w:rPr>
             </w:pPr>
-            <w:hyperlink r:id="rId20" w:history="1">
+            <w:hyperlink r:id="rId38" w:history="1">
               <w:r>
                 <w:rPr>
                   <w:rStyle w:val="a5"/>
@@ -6958,17 +10096,19 @@
             <w:pPr>
               <w:jc w:val="center"/>
               <w:rPr>
-                <w:rFonts w:eastAsia="宋体" w:hint="eastAsia"/>
-                <w:sz w:val="24"/>
-              </w:rPr>
-            </w:pPr>
-            <w:r>
-              <w:rPr>
                 <w:rFonts w:eastAsia="宋体"/>
                 <w:sz w:val="24"/>
               </w:rPr>
+            </w:pPr>
+            <w:proofErr w:type="spellStart"/>
+            <w:r>
+              <w:rPr>
+                <w:rFonts w:eastAsia="宋体"/>
+                <w:sz w:val="24"/>
+              </w:rPr>
               <w:t>simlm-msmarco-reranker</w:t>
             </w:r>
+            <w:proofErr w:type="spellEnd"/>
           </w:p>
         </w:tc>
         <w:tc>
@@ -6984,7 +10124,7 @@
                 <w:sz w:val="24"/>
               </w:rPr>
             </w:pPr>
-            <w:hyperlink r:id="rId21" w:history="1">
+            <w:hyperlink r:id="rId39" w:history="1">
               <w:r>
                 <w:rPr>
                   <w:rStyle w:val="a5"/>
@@ -6999,7 +10139,7 @@
             <w:pPr>
               <w:jc w:val="center"/>
               <w:rPr>
-                <w:rFonts w:eastAsia="宋体" w:hint="eastAsia"/>
+                <w:rFonts w:eastAsia="宋体"/>
                 <w:sz w:val="24"/>
               </w:rPr>
             </w:pPr>
@@ -7012,7 +10152,7 @@
         <w:spacing w:beforeLines="50" w:before="156" w:afterLines="50" w:after="156" w:line="360" w:lineRule="auto"/>
         <w:ind w:firstLine="420"/>
         <w:rPr>
-          <w:rFonts w:ascii="Times New Roman" w:eastAsia="宋体" w:hAnsi="Times New Roman" w:hint="eastAsia"/>
+          <w:rFonts w:ascii="Times New Roman" w:eastAsia="宋体" w:hAnsi="Times New Roman"/>
           <w:sz w:val="24"/>
         </w:rPr>
       </w:pPr>
@@ -7035,7 +10175,39 @@
           <w:rFonts w:ascii="Times New Roman" w:eastAsia="宋体" w:hAnsi="Times New Roman" w:hint="eastAsia"/>
           <w:sz w:val="24"/>
         </w:rPr>
-        <w:t>指这种预训练模型只在普通的预料上进行预训练过，与</w:t>
+        <w:t>指这种</w:t>
+      </w:r>
+      <w:proofErr w:type="gramStart"/>
+      <w:r>
+        <w:rPr>
+          <w:rFonts w:ascii="Times New Roman" w:eastAsia="宋体" w:hAnsi="Times New Roman" w:hint="eastAsia"/>
+          <w:sz w:val="24"/>
+        </w:rPr>
+        <w:t>预训练</w:t>
+      </w:r>
+      <w:proofErr w:type="gramEnd"/>
+      <w:r>
+        <w:rPr>
+          <w:rFonts w:ascii="Times New Roman" w:eastAsia="宋体" w:hAnsi="Times New Roman" w:hint="eastAsia"/>
+          <w:sz w:val="24"/>
+        </w:rPr>
+        <w:t>模型只在普通的预料上进行</w:t>
+      </w:r>
+      <w:proofErr w:type="gramStart"/>
+      <w:r>
+        <w:rPr>
+          <w:rFonts w:ascii="Times New Roman" w:eastAsia="宋体" w:hAnsi="Times New Roman" w:hint="eastAsia"/>
+          <w:sz w:val="24"/>
+        </w:rPr>
+        <w:t>预训练</w:t>
+      </w:r>
+      <w:proofErr w:type="gramEnd"/>
+      <w:r>
+        <w:rPr>
+          <w:rFonts w:ascii="Times New Roman" w:eastAsia="宋体" w:hAnsi="Times New Roman" w:hint="eastAsia"/>
+          <w:sz w:val="24"/>
+        </w:rPr>
+        <w:t>过，与</w:t>
       </w:r>
       <w:r>
         <w:rPr>
@@ -7049,15 +10221,9 @@
           <w:rFonts w:ascii="Times New Roman" w:eastAsia="宋体" w:hAnsi="Times New Roman" w:hint="eastAsia"/>
           <w:sz w:val="24"/>
         </w:rPr>
-        <w:t>任务</w:t>
-      </w:r>
-      <w:r>
-        <w:rPr>
-          <w:rFonts w:ascii="Times New Roman" w:eastAsia="宋体" w:hAnsi="Times New Roman" w:hint="eastAsia"/>
-          <w:sz w:val="24"/>
-        </w:rPr>
-        <w:t>甚至</w:t>
-      </w:r>
+        <w:t>任务甚至</w:t>
+      </w:r>
+      <w:proofErr w:type="spellStart"/>
       <w:r>
         <w:rPr>
           <w:rFonts w:ascii="Times New Roman" w:eastAsia="宋体" w:hAnsi="Times New Roman" w:hint="eastAsia"/>
@@ -7065,6 +10231,141 @@
         </w:rPr>
         <w:t>msmarco</w:t>
       </w:r>
+      <w:proofErr w:type="spellEnd"/>
+      <w:r>
+        <w:rPr>
+          <w:rFonts w:ascii="Times New Roman" w:eastAsia="宋体" w:hAnsi="Times New Roman" w:hint="eastAsia"/>
+          <w:sz w:val="24"/>
+        </w:rPr>
+        <w:t>数据集都没有任何联系</w:t>
+      </w:r>
+      <w:r>
+        <w:rPr>
+          <w:rFonts w:ascii="Times New Roman" w:eastAsia="宋体" w:hAnsi="Times New Roman" w:hint="eastAsia"/>
+          <w:sz w:val="24"/>
+        </w:rPr>
+        <w:t>；</w:t>
+      </w:r>
+      <w:r>
+        <w:rPr>
+          <w:rFonts w:ascii="Times New Roman" w:eastAsia="宋体" w:hAnsi="Times New Roman" w:hint="eastAsia"/>
+          <w:sz w:val="24"/>
+        </w:rPr>
+        <w:t>模型类型为</w:t>
+      </w:r>
+      <w:r>
+        <w:rPr>
+          <w:rFonts w:ascii="Times New Roman" w:eastAsia="宋体" w:hAnsi="Times New Roman" w:hint="eastAsia"/>
+          <w:sz w:val="24"/>
+        </w:rPr>
+        <w:t>M</w:t>
+      </w:r>
+      <w:r>
+        <w:rPr>
+          <w:rFonts w:ascii="Times New Roman" w:eastAsia="宋体" w:hAnsi="Times New Roman" w:hint="eastAsia"/>
+          <w:sz w:val="24"/>
+        </w:rPr>
+        <w:t>指</w:t>
+      </w:r>
+      <w:proofErr w:type="gramStart"/>
+      <w:r>
+        <w:rPr>
+          <w:rFonts w:ascii="Times New Roman" w:eastAsia="宋体" w:hAnsi="Times New Roman" w:hint="eastAsia"/>
+          <w:sz w:val="24"/>
+        </w:rPr>
+        <w:t>该预训练</w:t>
+      </w:r>
+      <w:proofErr w:type="gramEnd"/>
+      <w:r>
+        <w:rPr>
+          <w:rFonts w:ascii="Times New Roman" w:eastAsia="宋体" w:hAnsi="Times New Roman" w:hint="eastAsia"/>
+          <w:sz w:val="24"/>
+        </w:rPr>
+        <w:t>模型</w:t>
+      </w:r>
+      <w:r>
+        <w:rPr>
+          <w:rFonts w:ascii="Times New Roman" w:eastAsia="宋体" w:hAnsi="Times New Roman" w:hint="eastAsia"/>
+          <w:sz w:val="24"/>
+        </w:rPr>
+        <w:t>在</w:t>
+      </w:r>
+      <w:proofErr w:type="spellStart"/>
+      <w:r>
+        <w:rPr>
+          <w:rFonts w:ascii="Times New Roman" w:eastAsia="宋体" w:hAnsi="Times New Roman" w:hint="eastAsia"/>
+          <w:sz w:val="24"/>
+        </w:rPr>
+        <w:t>msmarco</w:t>
+      </w:r>
+      <w:proofErr w:type="spellEnd"/>
+      <w:r>
+        <w:rPr>
+          <w:rFonts w:ascii="Times New Roman" w:eastAsia="宋体" w:hAnsi="Times New Roman" w:hint="eastAsia"/>
+          <w:sz w:val="24"/>
+        </w:rPr>
+        <w:t>数据集上经过训练</w:t>
+      </w:r>
+      <w:r>
+        <w:rPr>
+          <w:rFonts w:ascii="Times New Roman" w:eastAsia="宋体" w:hAnsi="Times New Roman" w:hint="eastAsia"/>
+          <w:sz w:val="24"/>
+        </w:rPr>
+        <w:t>，</w:t>
+      </w:r>
+      <w:r>
+        <w:rPr>
+          <w:rFonts w:ascii="Times New Roman" w:eastAsia="宋体" w:hAnsi="Times New Roman" w:hint="eastAsia"/>
+          <w:sz w:val="24"/>
+        </w:rPr>
+        <w:t>模型类型为</w:t>
+      </w:r>
+      <w:r>
+        <w:rPr>
+          <w:rFonts w:ascii="Times New Roman" w:eastAsia="宋体" w:hAnsi="Times New Roman" w:hint="eastAsia"/>
+          <w:sz w:val="24"/>
+        </w:rPr>
+        <w:t>R</w:t>
+      </w:r>
+      <w:r>
+        <w:rPr>
+          <w:rFonts w:ascii="Times New Roman" w:eastAsia="宋体" w:hAnsi="Times New Roman" w:hint="eastAsia"/>
+          <w:sz w:val="24"/>
+        </w:rPr>
+        <w:t>指</w:t>
+      </w:r>
+      <w:proofErr w:type="gramStart"/>
+      <w:r>
+        <w:rPr>
+          <w:rFonts w:ascii="Times New Roman" w:eastAsia="宋体" w:hAnsi="Times New Roman" w:hint="eastAsia"/>
+          <w:sz w:val="24"/>
+        </w:rPr>
+        <w:t>该预训练</w:t>
+      </w:r>
+      <w:proofErr w:type="gramEnd"/>
+      <w:r>
+        <w:rPr>
+          <w:rFonts w:ascii="Times New Roman" w:eastAsia="宋体" w:hAnsi="Times New Roman" w:hint="eastAsia"/>
+          <w:sz w:val="24"/>
+        </w:rPr>
+        <w:t>模型</w:t>
+      </w:r>
+      <w:r>
+        <w:rPr>
+          <w:rFonts w:ascii="Times New Roman" w:eastAsia="宋体" w:hAnsi="Times New Roman" w:hint="eastAsia"/>
+          <w:sz w:val="24"/>
+        </w:rPr>
+        <w:t>是使用</w:t>
+      </w:r>
+      <w:proofErr w:type="spellStart"/>
+      <w:r>
+        <w:rPr>
+          <w:rFonts w:ascii="Times New Roman" w:eastAsia="宋体" w:hAnsi="Times New Roman" w:hint="eastAsia"/>
+          <w:sz w:val="24"/>
+        </w:rPr>
+        <w:t>msmarco</w:t>
+      </w:r>
+      <w:proofErr w:type="spellEnd"/>
       <w:r>
         <w:rPr>
           <w:rFonts w:ascii="Times New Roman" w:eastAsia="宋体" w:hAnsi="Times New Roman" w:hint="eastAsia"/>
@@ -7077,42 +10378,7 @@
           <w:rFonts w:ascii="Times New Roman" w:eastAsia="宋体" w:hAnsi="Times New Roman" w:hint="eastAsia"/>
           <w:sz w:val="24"/>
         </w:rPr>
-        <w:t>都没有任何联系</w:t>
-      </w:r>
-      <w:r>
-        <w:rPr>
-          <w:rFonts w:ascii="Times New Roman" w:eastAsia="宋体" w:hAnsi="Times New Roman" w:hint="eastAsia"/>
-          <w:sz w:val="24"/>
-        </w:rPr>
-        <w:t>；</w:t>
-      </w:r>
-      <w:r>
-        <w:rPr>
-          <w:rFonts w:ascii="Times New Roman" w:eastAsia="宋体" w:hAnsi="Times New Roman" w:hint="eastAsia"/>
-          <w:sz w:val="24"/>
-        </w:rPr>
-        <w:t>模型类型为</w:t>
-      </w:r>
-      <w:r>
-        <w:rPr>
-          <w:rFonts w:ascii="Times New Roman" w:eastAsia="宋体" w:hAnsi="Times New Roman" w:hint="eastAsia"/>
-          <w:sz w:val="24"/>
-        </w:rPr>
-        <w:t>M</w:t>
-      </w:r>
-      <w:r>
-        <w:rPr>
-          <w:rFonts w:ascii="Times New Roman" w:eastAsia="宋体" w:hAnsi="Times New Roman" w:hint="eastAsia"/>
-          <w:sz w:val="24"/>
-        </w:rPr>
-        <w:t>指</w:t>
-      </w:r>
-      <w:r>
-        <w:rPr>
-          <w:rFonts w:ascii="Times New Roman" w:eastAsia="宋体" w:hAnsi="Times New Roman" w:hint="eastAsia"/>
-          <w:sz w:val="24"/>
-        </w:rPr>
-        <w:t>该预训练模型</w:t>
+        <w:t>并</w:t>
       </w:r>
       <w:r>
         <w:rPr>
@@ -7123,90 +10389,6 @@
       </w:r>
       <w:r>
         <w:rPr>
-          <w:rFonts w:ascii="Times New Roman" w:eastAsia="宋体" w:hAnsi="Times New Roman" w:hint="eastAsia"/>
-          <w:sz w:val="24"/>
-        </w:rPr>
-        <w:t>msmarco</w:t>
-      </w:r>
-      <w:r>
-        <w:rPr>
-          <w:rFonts w:ascii="Times New Roman" w:eastAsia="宋体" w:hAnsi="Times New Roman" w:hint="eastAsia"/>
-          <w:sz w:val="24"/>
-        </w:rPr>
-        <w:t>数据集上经过训练</w:t>
-      </w:r>
-      <w:r>
-        <w:rPr>
-          <w:rFonts w:ascii="Times New Roman" w:eastAsia="宋体" w:hAnsi="Times New Roman" w:hint="eastAsia"/>
-          <w:sz w:val="24"/>
-        </w:rPr>
-        <w:t>，</w:t>
-      </w:r>
-      <w:r>
-        <w:rPr>
-          <w:rFonts w:ascii="Times New Roman" w:eastAsia="宋体" w:hAnsi="Times New Roman" w:hint="eastAsia"/>
-          <w:sz w:val="24"/>
-        </w:rPr>
-        <w:t>模型类型为</w:t>
-      </w:r>
-      <w:r>
-        <w:rPr>
-          <w:rFonts w:ascii="Times New Roman" w:eastAsia="宋体" w:hAnsi="Times New Roman" w:hint="eastAsia"/>
-          <w:sz w:val="24"/>
-        </w:rPr>
-        <w:t>R</w:t>
-      </w:r>
-      <w:r>
-        <w:rPr>
-          <w:rFonts w:ascii="Times New Roman" w:eastAsia="宋体" w:hAnsi="Times New Roman" w:hint="eastAsia"/>
-          <w:sz w:val="24"/>
-        </w:rPr>
-        <w:t>指</w:t>
-      </w:r>
-      <w:r>
-        <w:rPr>
-          <w:rFonts w:ascii="Times New Roman" w:eastAsia="宋体" w:hAnsi="Times New Roman" w:hint="eastAsia"/>
-          <w:sz w:val="24"/>
-        </w:rPr>
-        <w:t>该预训练模型</w:t>
-      </w:r>
-      <w:r>
-        <w:rPr>
-          <w:rFonts w:ascii="Times New Roman" w:eastAsia="宋体" w:hAnsi="Times New Roman" w:hint="eastAsia"/>
-          <w:sz w:val="24"/>
-        </w:rPr>
-        <w:t>是使用</w:t>
-      </w:r>
-      <w:r>
-        <w:rPr>
-          <w:rFonts w:ascii="Times New Roman" w:eastAsia="宋体" w:hAnsi="Times New Roman" w:hint="eastAsia"/>
-          <w:sz w:val="24"/>
-        </w:rPr>
-        <w:t>msmarco</w:t>
-      </w:r>
-      <w:r>
-        <w:rPr>
-          <w:rFonts w:ascii="Times New Roman" w:eastAsia="宋体" w:hAnsi="Times New Roman" w:hint="eastAsia"/>
-          <w:sz w:val="24"/>
-        </w:rPr>
-        <w:t>数据集</w:t>
-      </w:r>
-      <w:r>
-        <w:rPr>
-          <w:rFonts w:ascii="Times New Roman" w:eastAsia="宋体" w:hAnsi="Times New Roman" w:hint="eastAsia"/>
-          <w:sz w:val="24"/>
-        </w:rPr>
-        <w:t>并</w:t>
-      </w:r>
-      <w:r>
-        <w:rPr>
-          <w:rFonts w:ascii="Times New Roman" w:eastAsia="宋体" w:hAnsi="Times New Roman" w:hint="eastAsia"/>
-          <w:sz w:val="24"/>
-        </w:rPr>
-        <w:t>在</w:t>
-      </w:r>
-      <w:r>
-        <w:rPr>
           <w:rFonts w:ascii="Times New Roman" w:eastAsia="宋体" w:hAnsi="Times New Roman"/>
           <w:sz w:val="24"/>
         </w:rPr>
@@ -7244,41 +10426,53 @@
     <w:p>
       <w:pPr>
         <w:pStyle w:val="2"/>
+      </w:pPr>
+      <w:bookmarkStart w:id="12" w:name="_Toc120364207"/>
+      <w:r>
         <w:rPr>
           <w:rFonts w:hint="eastAsia"/>
         </w:rPr>
-      </w:pPr>
-      <w:bookmarkStart w:id="13" w:name="_Toc120364207"/>
+        <w:t>实验</w:t>
+      </w:r>
       <w:r>
         <w:rPr>
           <w:rFonts w:hint="eastAsia"/>
         </w:rPr>
-        <w:lastRenderedPageBreak/>
-        <w:t>实验</w:t>
-      </w:r>
-      <w:r>
-        <w:rPr>
-          <w:rFonts w:hint="eastAsia"/>
-        </w:rPr>
         <w:t>效果对比</w:t>
       </w:r>
-      <w:bookmarkEnd w:id="13"/>
+      <w:bookmarkEnd w:id="12"/>
     </w:p>
     <w:p>
       <w:pPr>
         <w:spacing w:beforeLines="50" w:before="156" w:afterLines="50" w:after="156" w:line="360" w:lineRule="auto"/>
         <w:ind w:firstLine="420"/>
         <w:rPr>
-          <w:rFonts w:ascii="Times New Roman" w:eastAsia="宋体" w:hAnsi="Times New Roman" w:hint="eastAsia"/>
-          <w:sz w:val="24"/>
-        </w:rPr>
-      </w:pPr>
-      <w:r>
-        <w:rPr>
-          <w:rFonts w:ascii="Times New Roman" w:eastAsia="宋体" w:hAnsi="Times New Roman" w:hint="eastAsia"/>
-          <w:sz w:val="24"/>
-        </w:rPr>
-        <w:t>针对前面提出的三类共七种预训练模型，三种后续的微调结构以及</w:t>
+          <w:rFonts w:ascii="Times New Roman" w:eastAsia="宋体" w:hAnsi="Times New Roman"/>
+          <w:sz w:val="24"/>
+        </w:rPr>
+      </w:pPr>
+      <w:r>
+        <w:rPr>
+          <w:rFonts w:ascii="Times New Roman" w:eastAsia="宋体" w:hAnsi="Times New Roman" w:hint="eastAsia"/>
+          <w:sz w:val="24"/>
+        </w:rPr>
+        <w:t>针对前面提出的三类共七种</w:t>
+      </w:r>
+      <w:proofErr w:type="gramStart"/>
+      <w:r>
+        <w:rPr>
+          <w:rFonts w:ascii="Times New Roman" w:eastAsia="宋体" w:hAnsi="Times New Roman" w:hint="eastAsia"/>
+          <w:sz w:val="24"/>
+        </w:rPr>
+        <w:t>预训练</w:t>
+      </w:r>
+      <w:proofErr w:type="gramEnd"/>
+      <w:r>
+        <w:rPr>
+          <w:rFonts w:ascii="Times New Roman" w:eastAsia="宋体" w:hAnsi="Times New Roman" w:hint="eastAsia"/>
+          <w:sz w:val="24"/>
+        </w:rPr>
+        <w:t>模型，三种后续的微调结构以及</w:t>
       </w:r>
       <w:r>
         <w:rPr>
@@ -7399,11 +10593,13 @@
         </w:rPr>
         <w:t>分别进行训练，</w:t>
       </w:r>
-      <w:r>
-        <w:rPr>
-          <w:rFonts w:ascii="Times New Roman" w:eastAsia="宋体" w:hAnsi="Times New Roman" w:hint="eastAsia"/>
-          <w:sz w:val="24"/>
-        </w:rPr>
+      <w:proofErr w:type="spellStart"/>
+      <w:r>
+        <w:rPr>
+          <w:rFonts w:ascii="Times New Roman" w:eastAsia="宋体" w:hAnsi="Times New Roman" w:hint="eastAsia"/>
+          <w:sz w:val="24"/>
+        </w:rPr>
+        <w:lastRenderedPageBreak/>
         <w:t>batch</w:t>
       </w:r>
       <w:r>
@@ -7413,6 +10609,7 @@
         </w:rPr>
         <w:t>_size</w:t>
       </w:r>
+      <w:proofErr w:type="spellEnd"/>
       <w:r>
         <w:rPr>
           <w:rFonts w:ascii="Times New Roman" w:eastAsia="宋体" w:hAnsi="Times New Roman" w:hint="eastAsia"/>
@@ -7711,7 +10908,7 @@
               <w:spacing w:line="0" w:lineRule="atLeast"/>
               <w:jc w:val="center"/>
               <w:rPr>
-                <w:rFonts w:ascii="Linux Libertine" w:eastAsia="微软雅黑" w:hAnsi="Linux Libertine" w:cs="Linux Libertine" w:hint="eastAsia"/>
+                <w:rFonts w:ascii="Linux Libertine" w:eastAsia="微软雅黑" w:hAnsi="Linux Libertine" w:cs="Linux Libertine"/>
                 <w:sz w:val="24"/>
                 <w:szCs w:val="28"/>
                 <w14:ligatures w14:val="standard"/>
@@ -7744,7 +10941,7 @@
               <w:spacing w:line="0" w:lineRule="atLeast"/>
               <w:jc w:val="center"/>
               <w:rPr>
-                <w:rFonts w:ascii="Linux Libertine" w:eastAsia="微软雅黑" w:hAnsi="Linux Libertine" w:cs="Linux Libertine" w:hint="eastAsia"/>
+                <w:rFonts w:ascii="Linux Libertine" w:eastAsia="微软雅黑" w:hAnsi="Linux Libertine" w:cs="Linux Libertine"/>
                 <w:sz w:val="24"/>
                 <w:szCs w:val="28"/>
                 <w14:ligatures w14:val="standard"/>
@@ -7777,7 +10974,7 @@
               <w:spacing w:line="0" w:lineRule="atLeast"/>
               <w:jc w:val="center"/>
               <w:rPr>
-                <w:rFonts w:ascii="Linux Libertine" w:eastAsia="微软雅黑" w:hAnsi="Linux Libertine" w:cs="Linux Libertine" w:hint="eastAsia"/>
+                <w:rFonts w:ascii="Linux Libertine" w:eastAsia="微软雅黑" w:hAnsi="Linux Libertine" w:cs="Linux Libertine"/>
                 <w:sz w:val="24"/>
                 <w:szCs w:val="28"/>
                 <w14:ligatures w14:val="standard"/>
@@ -7810,7 +11007,7 @@
               <w:spacing w:line="0" w:lineRule="atLeast"/>
               <w:jc w:val="center"/>
               <w:rPr>
-                <w:rFonts w:ascii="Linux Libertine" w:eastAsia="微软雅黑" w:hAnsi="Linux Libertine" w:cs="Linux Libertine" w:hint="eastAsia"/>
+                <w:rFonts w:ascii="Linux Libertine" w:eastAsia="微软雅黑" w:hAnsi="Linux Libertine" w:cs="Linux Libertine"/>
                 <w:sz w:val="24"/>
                 <w:szCs w:val="28"/>
                 <w14:ligatures w14:val="standard"/>
@@ -7843,7 +11040,7 @@
               <w:spacing w:line="0" w:lineRule="atLeast"/>
               <w:jc w:val="center"/>
               <w:rPr>
-                <w:rFonts w:ascii="Linux Libertine" w:eastAsia="微软雅黑" w:hAnsi="Linux Libertine" w:cs="Linux Libertine" w:hint="eastAsia"/>
+                <w:rFonts w:ascii="Linux Libertine" w:eastAsia="微软雅黑" w:hAnsi="Linux Libertine" w:cs="Linux Libertine"/>
                 <w:sz w:val="24"/>
                 <w:szCs w:val="28"/>
                 <w14:ligatures w14:val="standard"/>
@@ -7876,7 +11073,7 @@
               <w:spacing w:line="0" w:lineRule="atLeast"/>
               <w:jc w:val="center"/>
               <w:rPr>
-                <w:rFonts w:ascii="Linux Libertine" w:eastAsia="微软雅黑" w:hAnsi="Linux Libertine" w:cs="Linux Libertine" w:hint="eastAsia"/>
+                <w:rFonts w:ascii="Linux Libertine" w:eastAsia="微软雅黑" w:hAnsi="Linux Libertine" w:cs="Linux Libertine"/>
                 <w:sz w:val="24"/>
                 <w:szCs w:val="28"/>
                 <w14:ligatures w14:val="standard"/>
@@ -8197,6 +11394,7 @@
                 <w14:ligatures w14:val="standard"/>
               </w:rPr>
             </w:pPr>
+            <w:proofErr w:type="spellStart"/>
             <w:r>
               <w:rPr>
                 <w:rFonts w:ascii="Linux Libertine" w:eastAsia="微软雅黑" w:hAnsi="Linux Libertine" w:cs="Linux Libertine"/>
@@ -8204,7 +11402,17 @@
                 <w:szCs w:val="28"/>
                 <w14:ligatures w14:val="standard"/>
               </w:rPr>
-              <w:t>bert-base</w:t>
+              <w:t>bert</w:t>
+            </w:r>
+            <w:proofErr w:type="spellEnd"/>
+            <w:r>
+              <w:rPr>
+                <w:rFonts w:ascii="Linux Libertine" w:eastAsia="微软雅黑" w:hAnsi="Linux Libertine" w:cs="Linux Libertine"/>
+                <w:sz w:val="24"/>
+                <w:szCs w:val="28"/>
+                <w14:ligatures w14:val="standard"/>
+              </w:rPr>
+              <w:t>-base</w:t>
             </w:r>
           </w:p>
         </w:tc>
@@ -8477,6 +11685,7 @@
                 <w14:ligatures w14:val="standard"/>
               </w:rPr>
             </w:pPr>
+            <w:proofErr w:type="spellStart"/>
             <w:r>
               <w:rPr>
                 <w:rFonts w:ascii="Linux Libertine" w:eastAsia="微软雅黑" w:hAnsi="Linux Libertine" w:cs="Linux Libertine"/>
@@ -8484,7 +11693,17 @@
                 <w:szCs w:val="28"/>
                 <w14:ligatures w14:val="standard"/>
               </w:rPr>
-              <w:t>electra-base</w:t>
+              <w:t>electra</w:t>
+            </w:r>
+            <w:proofErr w:type="spellEnd"/>
+            <w:r>
+              <w:rPr>
+                <w:rFonts w:ascii="Linux Libertine" w:eastAsia="微软雅黑" w:hAnsi="Linux Libertine" w:cs="Linux Libertine"/>
+                <w:sz w:val="24"/>
+                <w:szCs w:val="28"/>
+                <w14:ligatures w14:val="standard"/>
+              </w:rPr>
+              <w:t>-base</w:t>
             </w:r>
           </w:p>
         </w:tc>
@@ -8752,6 +11971,7 @@
                 <w14:ligatures w14:val="standard"/>
               </w:rPr>
             </w:pPr>
+            <w:proofErr w:type="spellStart"/>
             <w:r>
               <w:rPr>
                 <w:rFonts w:ascii="Linux Libertine" w:eastAsia="微软雅黑" w:hAnsi="Linux Libertine" w:cs="Linux Libertine"/>
@@ -8761,6 +11981,7 @@
               </w:rPr>
               <w:t>simlm-msmarco</w:t>
             </w:r>
+            <w:proofErr w:type="spellEnd"/>
           </w:p>
         </w:tc>
         <w:tc>
@@ -9038,6 +12259,7 @@
                 <w14:ligatures w14:val="standard"/>
               </w:rPr>
             </w:pPr>
+            <w:proofErr w:type="spellStart"/>
             <w:r>
               <w:rPr>
                 <w:rFonts w:ascii="Linux Libertine" w:eastAsia="微软雅黑" w:hAnsi="Linux Libertine" w:cs="Linux Libertine"/>
@@ -9047,6 +12269,7 @@
               </w:rPr>
               <w:t>cocodr-msmarco</w:t>
             </w:r>
+            <w:proofErr w:type="spellEnd"/>
           </w:p>
         </w:tc>
         <w:tc>
@@ -9318,6 +12541,7 @@
                 <w14:ligatures w14:val="standard"/>
               </w:rPr>
             </w:pPr>
+            <w:proofErr w:type="spellStart"/>
             <w:r>
               <w:rPr>
                 <w:rFonts w:ascii="Linux Libertine" w:eastAsia="微软雅黑" w:hAnsi="Linux Libertine" w:cs="Linux Libertine"/>
@@ -9327,6 +12551,7 @@
               </w:rPr>
               <w:t>cotmae-reranker</w:t>
             </w:r>
+            <w:proofErr w:type="spellEnd"/>
           </w:p>
         </w:tc>
         <w:tc>
@@ -9604,6 +12829,7 @@
                 <w14:ligatures w14:val="standard"/>
               </w:rPr>
             </w:pPr>
+            <w:proofErr w:type="spellStart"/>
             <w:r>
               <w:rPr>
                 <w:rFonts w:ascii="Linux Libertine" w:eastAsia="微软雅黑" w:hAnsi="Linux Libertine" w:cs="Linux Libertine"/>
@@ -9613,6 +12839,7 @@
               </w:rPr>
               <w:t>simlm-reranker</w:t>
             </w:r>
+            <w:proofErr w:type="spellEnd"/>
           </w:p>
         </w:tc>
         <w:tc>
@@ -9893,13 +13120,23 @@
         </w:rPr>
         <w:t>模型架构为</w:t>
       </w:r>
-      <w:r>
-        <w:rPr>
-          <w:rFonts w:ascii="Times New Roman" w:eastAsia="宋体" w:hAnsi="Times New Roman" w:hint="eastAsia"/>
-          <w:sz w:val="24"/>
-        </w:rPr>
-        <w:t>预训练模型的</w:t>
-      </w:r>
+      <w:proofErr w:type="gramStart"/>
+      <w:r>
+        <w:rPr>
+          <w:rFonts w:ascii="Times New Roman" w:eastAsia="宋体" w:hAnsi="Times New Roman" w:hint="eastAsia"/>
+          <w:sz w:val="24"/>
+        </w:rPr>
+        <w:t>预训练</w:t>
+      </w:r>
+      <w:proofErr w:type="gramEnd"/>
+      <w:r>
+        <w:rPr>
+          <w:rFonts w:ascii="Times New Roman" w:eastAsia="宋体" w:hAnsi="Times New Roman" w:hint="eastAsia"/>
+          <w:sz w:val="24"/>
+        </w:rPr>
+        <w:t>模型的</w:t>
+      </w:r>
+      <w:proofErr w:type="spellStart"/>
       <w:r>
         <w:rPr>
           <w:rFonts w:ascii="Times New Roman" w:eastAsia="宋体" w:hAnsi="Times New Roman" w:hint="eastAsia"/>
@@ -9914,6 +13151,7 @@
         </w:rPr>
         <w:t>ooler_output</w:t>
       </w:r>
+      <w:proofErr w:type="spellEnd"/>
       <w:r>
         <w:rPr>
           <w:rFonts w:ascii="Times New Roman" w:eastAsia="宋体" w:hAnsi="Times New Roman" w:hint="eastAsia"/>
@@ -9926,15 +13164,25 @@
           <w:rFonts w:ascii="Times New Roman" w:eastAsia="宋体" w:hAnsi="Times New Roman" w:hint="eastAsia"/>
           <w:sz w:val="24"/>
         </w:rPr>
-        <w:t>②</w:t>
-      </w:r>
-      <w:r>
-        <w:rPr>
-          <w:rFonts w:ascii="Times New Roman" w:eastAsia="宋体" w:hAnsi="Times New Roman" w:hint="eastAsia"/>
-          <w:sz w:val="24"/>
-        </w:rPr>
-        <w:t>指后续的模型架构为预训练模型的</w:t>
-      </w:r>
+        <w:t>②指后续的模型架构为</w:t>
+      </w:r>
+      <w:proofErr w:type="gramStart"/>
+      <w:r>
+        <w:rPr>
+          <w:rFonts w:ascii="Times New Roman" w:eastAsia="宋体" w:hAnsi="Times New Roman" w:hint="eastAsia"/>
+          <w:sz w:val="24"/>
+        </w:rPr>
+        <w:t>预训练</w:t>
+      </w:r>
+      <w:proofErr w:type="gramEnd"/>
+      <w:r>
+        <w:rPr>
+          <w:rFonts w:ascii="Times New Roman" w:eastAsia="宋体" w:hAnsi="Times New Roman" w:hint="eastAsia"/>
+          <w:sz w:val="24"/>
+        </w:rPr>
+        <w:t>模型的</w:t>
+      </w:r>
+      <w:proofErr w:type="spellStart"/>
       <w:r>
         <w:rPr>
           <w:rFonts w:ascii="Times New Roman" w:eastAsia="宋体" w:hAnsi="Times New Roman" w:hint="eastAsia"/>
@@ -9949,6 +13197,7 @@
         </w:rPr>
         <w:t>ast_hidden_state</w:t>
       </w:r>
+      <w:proofErr w:type="spellEnd"/>
       <w:r>
         <w:rPr>
           <w:rFonts w:ascii="Times New Roman" w:eastAsia="宋体" w:hAnsi="Times New Roman" w:hint="eastAsia"/>
@@ -9961,14 +13210,7 @@
           <w:rFonts w:ascii="Times New Roman" w:eastAsia="宋体" w:hAnsi="Times New Roman" w:hint="eastAsia"/>
           <w:sz w:val="24"/>
         </w:rPr>
-        <w:t>③</w:t>
-      </w:r>
-      <w:r>
-        <w:rPr>
-          <w:rFonts w:ascii="Times New Roman" w:eastAsia="宋体" w:hAnsi="Times New Roman" w:hint="eastAsia"/>
-          <w:sz w:val="24"/>
-        </w:rPr>
-        <w:t>指</w:t>
+        <w:t>③指</w:t>
       </w:r>
       <w:r>
         <w:rPr>
@@ -9977,6 +13219,7 @@
         </w:rPr>
         <w:t>使用</w:t>
       </w:r>
+      <w:proofErr w:type="spellStart"/>
       <w:r>
         <w:rPr>
           <w:rFonts w:ascii="Times New Roman" w:eastAsia="宋体" w:hAnsi="Times New Roman"/>
@@ -9984,6 +13227,7 @@
         </w:rPr>
         <w:t>ColBERT</w:t>
       </w:r>
+      <w:proofErr w:type="spellEnd"/>
       <w:r>
         <w:rPr>
           <w:rFonts w:ascii="Times New Roman" w:eastAsia="宋体" w:hAnsi="Times New Roman" w:hint="eastAsia"/>
@@ -9997,7 +13241,7 @@
         <w:spacing w:beforeLines="50" w:before="156" w:afterLines="50" w:after="156" w:line="360" w:lineRule="auto"/>
         <w:ind w:firstLine="420"/>
         <w:rPr>
-          <w:rFonts w:ascii="Times New Roman" w:eastAsia="宋体" w:hAnsi="Times New Roman" w:hint="eastAsia"/>
+          <w:rFonts w:ascii="Times New Roman" w:eastAsia="宋体" w:hAnsi="Times New Roman"/>
           <w:sz w:val="24"/>
         </w:rPr>
       </w:pPr>
@@ -10008,12 +13252,21 @@
         </w:rPr>
         <w:t>我们在三种</w:t>
       </w:r>
-      <w:r>
-        <w:rPr>
-          <w:rFonts w:ascii="Times New Roman" w:eastAsia="宋体" w:hAnsi="Times New Roman" w:hint="eastAsia"/>
-          <w:sz w:val="24"/>
-        </w:rPr>
-        <w:t>预训练模型上取得的结果分别为：</w:t>
+      <w:proofErr w:type="gramStart"/>
+      <w:r>
+        <w:rPr>
+          <w:rFonts w:ascii="Times New Roman" w:eastAsia="宋体" w:hAnsi="Times New Roman" w:hint="eastAsia"/>
+          <w:sz w:val="24"/>
+        </w:rPr>
+        <w:t>预训练</w:t>
+      </w:r>
+      <w:proofErr w:type="gramEnd"/>
+      <w:r>
+        <w:rPr>
+          <w:rFonts w:ascii="Times New Roman" w:eastAsia="宋体" w:hAnsi="Times New Roman" w:hint="eastAsia"/>
+          <w:sz w:val="24"/>
+        </w:rPr>
+        <w:t>模型上取得的结果分别为：</w:t>
       </w:r>
       <w:r>
         <w:rPr>
@@ -10048,14 +13301,23 @@
           <w:rFonts w:ascii="Times New Roman" w:eastAsia="宋体" w:hAnsi="Times New Roman" w:hint="eastAsia"/>
           <w:sz w:val="24"/>
         </w:rPr>
-        <w:t>后的预训练模型</w:t>
-      </w:r>
-      <w:r>
-        <w:rPr>
-          <w:rFonts w:ascii="Times New Roman" w:eastAsia="宋体" w:hAnsi="Times New Roman" w:hint="eastAsia"/>
-          <w:sz w:val="24"/>
-        </w:rPr>
-        <w:t>为</w:t>
+        <w:t>后的</w:t>
+      </w:r>
+      <w:proofErr w:type="gramStart"/>
+      <w:r>
+        <w:rPr>
+          <w:rFonts w:ascii="Times New Roman" w:eastAsia="宋体" w:hAnsi="Times New Roman" w:hint="eastAsia"/>
+          <w:sz w:val="24"/>
+        </w:rPr>
+        <w:t>预训练</w:t>
+      </w:r>
+      <w:proofErr w:type="gramEnd"/>
+      <w:r>
+        <w:rPr>
+          <w:rFonts w:ascii="Times New Roman" w:eastAsia="宋体" w:hAnsi="Times New Roman" w:hint="eastAsia"/>
+          <w:sz w:val="24"/>
+        </w:rPr>
+        <w:t>模型为</w:t>
       </w:r>
       <w:r>
         <w:rPr>
@@ -10076,15 +13338,9 @@
           <w:rFonts w:ascii="Times New Roman" w:eastAsia="宋体" w:hAnsi="Times New Roman" w:hint="eastAsia"/>
           <w:sz w:val="24"/>
         </w:rPr>
-        <w:t>；</w:t>
-      </w:r>
-      <w:r>
-        <w:rPr>
-          <w:rFonts w:ascii="Times New Roman" w:eastAsia="宋体" w:hAnsi="Times New Roman" w:hint="eastAsia"/>
-          <w:sz w:val="24"/>
-        </w:rPr>
-        <w:t>在</w:t>
-      </w:r>
+        <w:t>；在</w:t>
+      </w:r>
+      <w:proofErr w:type="spellStart"/>
       <w:r>
         <w:rPr>
           <w:rFonts w:ascii="Times New Roman" w:eastAsia="宋体" w:hAnsi="Times New Roman" w:hint="eastAsia"/>
@@ -10092,19 +13348,29 @@
         </w:rPr>
         <w:t>msmarco</w:t>
       </w:r>
-      <w:r>
-        <w:rPr>
-          <w:rFonts w:ascii="Times New Roman" w:eastAsia="宋体" w:hAnsi="Times New Roman" w:hint="eastAsia"/>
-          <w:sz w:val="24"/>
-        </w:rPr>
-        <w:t>数据集上经过训练的预训练模型</w:t>
-      </w:r>
-      <w:r>
-        <w:rPr>
-          <w:rFonts w:ascii="Times New Roman" w:eastAsia="宋体" w:hAnsi="Times New Roman" w:hint="eastAsia"/>
-          <w:sz w:val="24"/>
-        </w:rPr>
-        <w:t>为</w:t>
+      <w:proofErr w:type="spellEnd"/>
+      <w:r>
+        <w:rPr>
+          <w:rFonts w:ascii="Times New Roman" w:eastAsia="宋体" w:hAnsi="Times New Roman" w:hint="eastAsia"/>
+          <w:sz w:val="24"/>
+        </w:rPr>
+        <w:t>数据集上经过训练的</w:t>
+      </w:r>
+      <w:proofErr w:type="gramStart"/>
+      <w:r>
+        <w:rPr>
+          <w:rFonts w:ascii="Times New Roman" w:eastAsia="宋体" w:hAnsi="Times New Roman" w:hint="eastAsia"/>
+          <w:sz w:val="24"/>
+        </w:rPr>
+        <w:t>预训练</w:t>
+      </w:r>
+      <w:proofErr w:type="gramEnd"/>
+      <w:r>
+        <w:rPr>
+          <w:rFonts w:ascii="Times New Roman" w:eastAsia="宋体" w:hAnsi="Times New Roman" w:hint="eastAsia"/>
+          <w:sz w:val="24"/>
+        </w:rPr>
+        <w:t>模型为</w:t>
       </w:r>
       <w:r>
         <w:rPr>
@@ -10125,21 +13391,23 @@
           <w:rFonts w:ascii="Times New Roman" w:eastAsia="宋体" w:hAnsi="Times New Roman" w:hint="eastAsia"/>
           <w:sz w:val="24"/>
         </w:rPr>
-        <w:t>；</w:t>
-      </w:r>
-      <w:r>
-        <w:rPr>
-          <w:rFonts w:ascii="Times New Roman" w:eastAsia="宋体" w:hAnsi="Times New Roman" w:hint="eastAsia"/>
-          <w:sz w:val="24"/>
-        </w:rPr>
-        <w:t>普通的在其他语料上预训练的模型</w:t>
-      </w:r>
-      <w:r>
-        <w:rPr>
-          <w:rFonts w:ascii="Times New Roman" w:eastAsia="宋体" w:hAnsi="Times New Roman" w:hint="eastAsia"/>
-          <w:sz w:val="24"/>
-        </w:rPr>
-        <w:t>为</w:t>
+        <w:t>；普通的在其他语料</w:t>
+      </w:r>
+      <w:proofErr w:type="gramStart"/>
+      <w:r>
+        <w:rPr>
+          <w:rFonts w:ascii="Times New Roman" w:eastAsia="宋体" w:hAnsi="Times New Roman" w:hint="eastAsia"/>
+          <w:sz w:val="24"/>
+        </w:rPr>
+        <w:t>上预训练</w:t>
+      </w:r>
+      <w:proofErr w:type="gramEnd"/>
+      <w:r>
+        <w:rPr>
+          <w:rFonts w:ascii="Times New Roman" w:eastAsia="宋体" w:hAnsi="Times New Roman" w:hint="eastAsia"/>
+          <w:sz w:val="24"/>
+        </w:rPr>
+        <w:t>的模型为</w:t>
       </w:r>
       <w:r>
         <w:rPr>
@@ -10205,7 +13473,23 @@
           <w:rFonts w:ascii="Times New Roman" w:eastAsia="宋体" w:hAnsi="Times New Roman" w:hint="eastAsia"/>
           <w:sz w:val="24"/>
         </w:rPr>
-        <w:t>后的预训练模型</w:t>
+        <w:t>后的</w:t>
+      </w:r>
+      <w:proofErr w:type="gramStart"/>
+      <w:r>
+        <w:rPr>
+          <w:rFonts w:ascii="Times New Roman" w:eastAsia="宋体" w:hAnsi="Times New Roman" w:hint="eastAsia"/>
+          <w:sz w:val="24"/>
+        </w:rPr>
+        <w:t>预训练</w:t>
+      </w:r>
+      <w:proofErr w:type="gramEnd"/>
+      <w:r>
+        <w:rPr>
+          <w:rFonts w:ascii="Times New Roman" w:eastAsia="宋体" w:hAnsi="Times New Roman" w:hint="eastAsia"/>
+          <w:sz w:val="24"/>
+        </w:rPr>
+        <w:t>模型</w:t>
       </w:r>
       <w:r>
         <w:rPr>
@@ -10214,6 +13498,7 @@
         </w:rPr>
         <w:t>（</w:t>
       </w:r>
+      <w:proofErr w:type="spellStart"/>
       <w:r>
         <w:rPr>
           <w:rFonts w:ascii="Times New Roman" w:eastAsia="宋体" w:hAnsi="Times New Roman"/>
@@ -10221,6 +13506,7 @@
         </w:rPr>
         <w:t>cotmae_base_msmarco_reranker</w:t>
       </w:r>
+      <w:proofErr w:type="spellEnd"/>
       <w:r>
         <w:rPr>
           <w:rFonts w:ascii="Times New Roman" w:eastAsia="宋体" w:hAnsi="Times New Roman" w:hint="eastAsia"/>
@@ -10228,6 +13514,7 @@
         </w:rPr>
         <w:t>和</w:t>
       </w:r>
+      <w:proofErr w:type="spellStart"/>
       <w:r>
         <w:rPr>
           <w:rFonts w:ascii="Times New Roman" w:eastAsia="宋体" w:hAnsi="Times New Roman"/>
@@ -10235,6 +13522,7 @@
         </w:rPr>
         <w:t>simlm-msmarco-reranker</w:t>
       </w:r>
+      <w:proofErr w:type="spellEnd"/>
       <w:r>
         <w:rPr>
           <w:rFonts w:ascii="Times New Roman" w:eastAsia="宋体" w:hAnsi="Times New Roman" w:hint="eastAsia"/>
@@ -10340,6 +13628,7 @@
         </w:rPr>
         <w:t>在</w:t>
       </w:r>
+      <w:proofErr w:type="spellStart"/>
       <w:r>
         <w:rPr>
           <w:rFonts w:ascii="Times New Roman" w:eastAsia="宋体" w:hAnsi="Times New Roman" w:hint="eastAsia"/>
@@ -10347,12 +13636,29 @@
         </w:rPr>
         <w:t>msmarco</w:t>
       </w:r>
-      <w:r>
-        <w:rPr>
-          <w:rFonts w:ascii="Times New Roman" w:eastAsia="宋体" w:hAnsi="Times New Roman" w:hint="eastAsia"/>
-          <w:sz w:val="24"/>
-        </w:rPr>
-        <w:t>数据集上经过训练的预训练模型</w:t>
+      <w:proofErr w:type="spellEnd"/>
+      <w:r>
+        <w:rPr>
+          <w:rFonts w:ascii="Times New Roman" w:eastAsia="宋体" w:hAnsi="Times New Roman" w:hint="eastAsia"/>
+          <w:sz w:val="24"/>
+        </w:rPr>
+        <w:t>数据集上经过训练的</w:t>
+      </w:r>
+      <w:proofErr w:type="gramStart"/>
+      <w:r>
+        <w:rPr>
+          <w:rFonts w:ascii="Times New Roman" w:eastAsia="宋体" w:hAnsi="Times New Roman" w:hint="eastAsia"/>
+          <w:sz w:val="24"/>
+        </w:rPr>
+        <w:t>预训练</w:t>
+      </w:r>
+      <w:proofErr w:type="gramEnd"/>
+      <w:r>
+        <w:rPr>
+          <w:rFonts w:ascii="Times New Roman" w:eastAsia="宋体" w:hAnsi="Times New Roman" w:hint="eastAsia"/>
+          <w:sz w:val="24"/>
+        </w:rPr>
+        <w:t>模型</w:t>
       </w:r>
       <w:r>
         <w:rPr>
@@ -10361,13 +13667,31 @@
         </w:rPr>
         <w:t>（</w:t>
       </w:r>
-      <w:r>
-        <w:rPr>
-          <w:rFonts w:ascii="Times New Roman" w:eastAsia="宋体" w:hAnsi="Times New Roman"/>
-          <w:sz w:val="24"/>
-        </w:rPr>
-        <w:t>simlm-base-msmarco</w:t>
-      </w:r>
+      <w:proofErr w:type="spellStart"/>
+      <w:r>
+        <w:rPr>
+          <w:rFonts w:ascii="Times New Roman" w:eastAsia="宋体" w:hAnsi="Times New Roman"/>
+          <w:sz w:val="24"/>
+        </w:rPr>
+        <w:t>simlm</w:t>
+      </w:r>
+      <w:proofErr w:type="spellEnd"/>
+      <w:r>
+        <w:rPr>
+          <w:rFonts w:ascii="Times New Roman" w:eastAsia="宋体" w:hAnsi="Times New Roman"/>
+          <w:sz w:val="24"/>
+        </w:rPr>
+        <w:t>-base-</w:t>
+      </w:r>
+      <w:proofErr w:type="spellStart"/>
+      <w:r>
+        <w:rPr>
+          <w:rFonts w:ascii="Times New Roman" w:eastAsia="宋体" w:hAnsi="Times New Roman"/>
+          <w:sz w:val="24"/>
+        </w:rPr>
+        <w:t>msmarco</w:t>
+      </w:r>
+      <w:proofErr w:type="spellEnd"/>
       <w:r>
         <w:rPr>
           <w:rFonts w:ascii="Times New Roman" w:eastAsia="宋体" w:hAnsi="Times New Roman" w:hint="eastAsia"/>
@@ -10375,13 +13699,31 @@
         </w:rPr>
         <w:t>和</w:t>
       </w:r>
-      <w:r>
-        <w:rPr>
-          <w:rFonts w:ascii="Times New Roman" w:eastAsia="宋体" w:hAnsi="Times New Roman"/>
-          <w:sz w:val="24"/>
-        </w:rPr>
-        <w:t>cocodr-base-msmarco</w:t>
-      </w:r>
+      <w:proofErr w:type="spellStart"/>
+      <w:r>
+        <w:rPr>
+          <w:rFonts w:ascii="Times New Roman" w:eastAsia="宋体" w:hAnsi="Times New Roman"/>
+          <w:sz w:val="24"/>
+        </w:rPr>
+        <w:t>cocodr</w:t>
+      </w:r>
+      <w:proofErr w:type="spellEnd"/>
+      <w:r>
+        <w:rPr>
+          <w:rFonts w:ascii="Times New Roman" w:eastAsia="宋体" w:hAnsi="Times New Roman"/>
+          <w:sz w:val="24"/>
+        </w:rPr>
+        <w:t>-base-</w:t>
+      </w:r>
+      <w:proofErr w:type="spellStart"/>
+      <w:r>
+        <w:rPr>
+          <w:rFonts w:ascii="Times New Roman" w:eastAsia="宋体" w:hAnsi="Times New Roman"/>
+          <w:sz w:val="24"/>
+        </w:rPr>
+        <w:t>msmarco</w:t>
+      </w:r>
+      <w:proofErr w:type="spellEnd"/>
       <w:r>
         <w:rPr>
           <w:rFonts w:ascii="Times New Roman" w:eastAsia="宋体" w:hAnsi="Times New Roman" w:hint="eastAsia"/>
@@ -10408,14 +13750,23 @@
           <w:rFonts w:ascii="Times New Roman" w:eastAsia="宋体" w:hAnsi="Times New Roman" w:hint="eastAsia"/>
           <w:sz w:val="24"/>
         </w:rPr>
-        <w:t>任务</w:t>
-      </w:r>
-      <w:r>
-        <w:rPr>
-          <w:rFonts w:ascii="Times New Roman" w:eastAsia="宋体" w:hAnsi="Times New Roman" w:hint="eastAsia"/>
-          <w:sz w:val="24"/>
-        </w:rPr>
-        <w:t>上的表现甚至还不如普通的在其他语料上预训练的模型</w:t>
+        <w:t>任务上的表现甚至还不如普通的在其他语料</w:t>
+      </w:r>
+      <w:proofErr w:type="gramStart"/>
+      <w:r>
+        <w:rPr>
+          <w:rFonts w:ascii="Times New Roman" w:eastAsia="宋体" w:hAnsi="Times New Roman" w:hint="eastAsia"/>
+          <w:sz w:val="24"/>
+        </w:rPr>
+        <w:t>上预训练</w:t>
+      </w:r>
+      <w:proofErr w:type="gramEnd"/>
+      <w:r>
+        <w:rPr>
+          <w:rFonts w:ascii="Times New Roman" w:eastAsia="宋体" w:hAnsi="Times New Roman" w:hint="eastAsia"/>
+          <w:sz w:val="24"/>
+        </w:rPr>
+        <w:t>的模型</w:t>
       </w:r>
       <w:r>
         <w:rPr>
@@ -10438,12 +13789,21 @@
         </w:rPr>
         <w:t xml:space="preserve">, </w:t>
       </w:r>
-      <w:r>
-        <w:rPr>
-          <w:rFonts w:ascii="Times New Roman" w:eastAsia="宋体" w:hAnsi="Times New Roman"/>
-          <w:sz w:val="24"/>
-        </w:rPr>
-        <w:t>bert-base-uncased</w:t>
+      <w:proofErr w:type="spellStart"/>
+      <w:r>
+        <w:rPr>
+          <w:rFonts w:ascii="Times New Roman" w:eastAsia="宋体" w:hAnsi="Times New Roman"/>
+          <w:sz w:val="24"/>
+        </w:rPr>
+        <w:t>bert</w:t>
+      </w:r>
+      <w:proofErr w:type="spellEnd"/>
+      <w:r>
+        <w:rPr>
+          <w:rFonts w:ascii="Times New Roman" w:eastAsia="宋体" w:hAnsi="Times New Roman"/>
+          <w:sz w:val="24"/>
+        </w:rPr>
+        <w:t>-base-uncased</w:t>
       </w:r>
       <w:r>
         <w:rPr>
@@ -10452,12 +13812,21 @@
         </w:rPr>
         <w:t>和</w:t>
       </w:r>
-      <w:r>
-        <w:rPr>
-          <w:rFonts w:ascii="Times New Roman" w:eastAsia="宋体" w:hAnsi="Times New Roman"/>
-          <w:sz w:val="24"/>
-        </w:rPr>
-        <w:t>electra-base-discriminator</w:t>
+      <w:proofErr w:type="spellStart"/>
+      <w:r>
+        <w:rPr>
+          <w:rFonts w:ascii="Times New Roman" w:eastAsia="宋体" w:hAnsi="Times New Roman"/>
+          <w:sz w:val="24"/>
+        </w:rPr>
+        <w:t>electra</w:t>
+      </w:r>
+      <w:proofErr w:type="spellEnd"/>
+      <w:r>
+        <w:rPr>
+          <w:rFonts w:ascii="Times New Roman" w:eastAsia="宋体" w:hAnsi="Times New Roman"/>
+          <w:sz w:val="24"/>
+        </w:rPr>
+        <w:t>-base-discriminator</w:t>
       </w:r>
       <w:r>
         <w:rPr>
@@ -10487,6 +13856,7 @@
         </w:rPr>
         <w:t>在</w:t>
       </w:r>
+      <w:proofErr w:type="spellStart"/>
       <w:r>
         <w:rPr>
           <w:rFonts w:ascii="Times New Roman" w:eastAsia="宋体" w:hAnsi="Times New Roman" w:hint="eastAsia"/>
@@ -10494,19 +13864,29 @@
         </w:rPr>
         <w:t>msmarco</w:t>
       </w:r>
-      <w:r>
-        <w:rPr>
-          <w:rFonts w:ascii="Times New Roman" w:eastAsia="宋体" w:hAnsi="Times New Roman" w:hint="eastAsia"/>
-          <w:sz w:val="24"/>
-        </w:rPr>
-        <w:t>数据集上经过训练的预训练模型</w:t>
-      </w:r>
-      <w:r>
-        <w:rPr>
-          <w:rFonts w:ascii="Times New Roman" w:eastAsia="宋体" w:hAnsi="Times New Roman" w:hint="eastAsia"/>
-          <w:sz w:val="24"/>
-        </w:rPr>
-        <w:t>的任务与</w:t>
+      <w:proofErr w:type="spellEnd"/>
+      <w:r>
+        <w:rPr>
+          <w:rFonts w:ascii="Times New Roman" w:eastAsia="宋体" w:hAnsi="Times New Roman" w:hint="eastAsia"/>
+          <w:sz w:val="24"/>
+        </w:rPr>
+        <w:t>数据集上经过训练的</w:t>
+      </w:r>
+      <w:proofErr w:type="gramStart"/>
+      <w:r>
+        <w:rPr>
+          <w:rFonts w:ascii="Times New Roman" w:eastAsia="宋体" w:hAnsi="Times New Roman" w:hint="eastAsia"/>
+          <w:sz w:val="24"/>
+        </w:rPr>
+        <w:t>预训练</w:t>
+      </w:r>
+      <w:proofErr w:type="gramEnd"/>
+      <w:r>
+        <w:rPr>
+          <w:rFonts w:ascii="Times New Roman" w:eastAsia="宋体" w:hAnsi="Times New Roman" w:hint="eastAsia"/>
+          <w:sz w:val="24"/>
+        </w:rPr>
+        <w:t>模型的任务与</w:t>
       </w:r>
       <w:r>
         <w:rPr>
@@ -10537,50 +13917,123 @@
           <w:rFonts w:ascii="Times New Roman" w:eastAsia="宋体" w:hAnsi="Times New Roman" w:hint="eastAsia"/>
           <w:sz w:val="24"/>
         </w:rPr>
+        <w:t>对比三种模型的架构，也可以发现在大多数的情况下，</w:t>
+      </w:r>
+      <w:proofErr w:type="spellStart"/>
+      <w:r>
+        <w:rPr>
+          <w:rFonts w:ascii="Times New Roman" w:eastAsia="宋体" w:hAnsi="Times New Roman" w:hint="eastAsia"/>
+          <w:sz w:val="24"/>
+        </w:rPr>
+        <w:t>p</w:t>
+      </w:r>
+      <w:r>
+        <w:rPr>
+          <w:rFonts w:ascii="Times New Roman" w:eastAsia="宋体" w:hAnsi="Times New Roman"/>
+          <w:sz w:val="24"/>
+        </w:rPr>
+        <w:t>ooler_output</w:t>
+      </w:r>
+      <w:proofErr w:type="spellEnd"/>
+      <w:r>
+        <w:rPr>
+          <w:rFonts w:ascii="Times New Roman" w:eastAsia="宋体" w:hAnsi="Times New Roman" w:hint="eastAsia"/>
+          <w:sz w:val="24"/>
+        </w:rPr>
+        <w:t>的输出要比</w:t>
+      </w:r>
+      <w:proofErr w:type="spellStart"/>
+      <w:r>
+        <w:rPr>
+          <w:rFonts w:ascii="Times New Roman" w:eastAsia="宋体" w:hAnsi="Times New Roman" w:hint="eastAsia"/>
+          <w:sz w:val="24"/>
+        </w:rPr>
+        <w:t>l</w:t>
+      </w:r>
+      <w:r>
+        <w:rPr>
+          <w:rFonts w:ascii="Times New Roman" w:eastAsia="宋体" w:hAnsi="Times New Roman"/>
+          <w:sz w:val="24"/>
+        </w:rPr>
+        <w:t>ast_hidden_state</w:t>
+      </w:r>
+      <w:proofErr w:type="spellEnd"/>
+      <w:r>
+        <w:rPr>
+          <w:rFonts w:ascii="Times New Roman" w:eastAsia="宋体" w:hAnsi="Times New Roman" w:hint="eastAsia"/>
+          <w:sz w:val="24"/>
+        </w:rPr>
+        <w:t>的输出更适用于</w:t>
+      </w:r>
+      <w:r>
+        <w:rPr>
+          <w:rFonts w:ascii="Times New Roman" w:eastAsia="宋体" w:hAnsi="Times New Roman"/>
+          <w:sz w:val="24"/>
+        </w:rPr>
+        <w:t>Re-ranking</w:t>
+      </w:r>
+      <w:r>
+        <w:rPr>
+          <w:rFonts w:ascii="Times New Roman" w:eastAsia="宋体" w:hAnsi="Times New Roman" w:hint="eastAsia"/>
+          <w:sz w:val="24"/>
+        </w:rPr>
+        <w:t>任务，但是也并不绝对，在普通的</w:t>
+      </w:r>
+      <w:proofErr w:type="gramStart"/>
+      <w:r>
+        <w:rPr>
+          <w:rFonts w:ascii="Times New Roman" w:eastAsia="宋体" w:hAnsi="Times New Roman" w:hint="eastAsia"/>
+          <w:sz w:val="24"/>
+        </w:rPr>
+        <w:t>预训练</w:t>
+      </w:r>
+      <w:proofErr w:type="gramEnd"/>
+      <w:r>
+        <w:rPr>
+          <w:rFonts w:ascii="Times New Roman" w:eastAsia="宋体" w:hAnsi="Times New Roman" w:hint="eastAsia"/>
+          <w:sz w:val="24"/>
+        </w:rPr>
+        <w:t>模型的最好结果是在</w:t>
+      </w:r>
+      <w:proofErr w:type="spellStart"/>
+      <w:r>
+        <w:rPr>
+          <w:rFonts w:ascii="Times New Roman" w:eastAsia="宋体" w:hAnsi="Times New Roman" w:hint="eastAsia"/>
+          <w:sz w:val="24"/>
+        </w:rPr>
+        <w:t>l</w:t>
+      </w:r>
+      <w:r>
+        <w:rPr>
+          <w:rFonts w:ascii="Times New Roman" w:eastAsia="宋体" w:hAnsi="Times New Roman"/>
+          <w:sz w:val="24"/>
+        </w:rPr>
+        <w:t>ast_hidden_state</w:t>
+      </w:r>
+      <w:proofErr w:type="spellEnd"/>
+      <w:r>
+        <w:rPr>
+          <w:rFonts w:ascii="Times New Roman" w:eastAsia="宋体" w:hAnsi="Times New Roman" w:hint="eastAsia"/>
+          <w:sz w:val="24"/>
+        </w:rPr>
+        <w:t>的输出上取得的。而</w:t>
+      </w:r>
+      <w:proofErr w:type="spellStart"/>
+      <w:r>
+        <w:rPr>
+          <w:rFonts w:ascii="Times New Roman" w:eastAsia="宋体" w:hAnsi="Times New Roman" w:hint="eastAsia"/>
+          <w:sz w:val="24"/>
+        </w:rPr>
+        <w:t>ColBERT</w:t>
+      </w:r>
+      <w:proofErr w:type="spellEnd"/>
+      <w:r>
+        <w:rPr>
+          <w:rFonts w:ascii="Times New Roman" w:eastAsia="宋体" w:hAnsi="Times New Roman" w:hint="eastAsia"/>
+          <w:sz w:val="24"/>
+        </w:rPr>
         <w:lastRenderedPageBreak/>
-        <w:t>对比三种模型的架构，也可以发现在大多数的情况下，</w:t>
-      </w:r>
-      <w:r>
-        <w:rPr>
-          <w:rFonts w:ascii="Times New Roman" w:eastAsia="宋体" w:hAnsi="Times New Roman" w:hint="eastAsia"/>
-          <w:sz w:val="24"/>
-        </w:rPr>
-        <w:t>p</w:t>
-      </w:r>
-      <w:r>
-        <w:rPr>
-          <w:rFonts w:ascii="Times New Roman" w:eastAsia="宋体" w:hAnsi="Times New Roman"/>
-          <w:sz w:val="24"/>
-        </w:rPr>
-        <w:t>ooler_output</w:t>
-      </w:r>
-      <w:r>
-        <w:rPr>
-          <w:rFonts w:ascii="Times New Roman" w:eastAsia="宋体" w:hAnsi="Times New Roman" w:hint="eastAsia"/>
-          <w:sz w:val="24"/>
-        </w:rPr>
-        <w:t>的输出要比</w:t>
-      </w:r>
-      <w:r>
-        <w:rPr>
-          <w:rFonts w:ascii="Times New Roman" w:eastAsia="宋体" w:hAnsi="Times New Roman" w:hint="eastAsia"/>
-          <w:sz w:val="24"/>
-        </w:rPr>
-        <w:t>l</w:t>
-      </w:r>
-      <w:r>
-        <w:rPr>
-          <w:rFonts w:ascii="Times New Roman" w:eastAsia="宋体" w:hAnsi="Times New Roman"/>
-          <w:sz w:val="24"/>
-        </w:rPr>
-        <w:t>ast_hidden_state</w:t>
-      </w:r>
-      <w:r>
-        <w:rPr>
-          <w:rFonts w:ascii="Times New Roman" w:eastAsia="宋体" w:hAnsi="Times New Roman" w:hint="eastAsia"/>
-          <w:sz w:val="24"/>
-        </w:rPr>
-        <w:t>的输出更适用于</w:t>
+        <w:t>事实上并不适用于</w:t>
       </w:r>
       <w:r>
         <w:rPr>
@@ -10594,43 +14047,9 @@
           <w:rFonts w:ascii="Times New Roman" w:eastAsia="宋体" w:hAnsi="Times New Roman" w:hint="eastAsia"/>
           <w:sz w:val="24"/>
         </w:rPr>
-        <w:t>任务</w:t>
-      </w:r>
-      <w:r>
-        <w:rPr>
-          <w:rFonts w:ascii="Times New Roman" w:eastAsia="宋体" w:hAnsi="Times New Roman" w:hint="eastAsia"/>
-          <w:sz w:val="24"/>
-        </w:rPr>
-        <w:t>，但是也并不绝对，在普通的预训练模型的最好结果是在</w:t>
-      </w:r>
-      <w:r>
-        <w:rPr>
-          <w:rFonts w:ascii="Times New Roman" w:eastAsia="宋体" w:hAnsi="Times New Roman" w:hint="eastAsia"/>
-          <w:sz w:val="24"/>
-        </w:rPr>
-        <w:t>l</w:t>
-      </w:r>
-      <w:r>
-        <w:rPr>
-          <w:rFonts w:ascii="Times New Roman" w:eastAsia="宋体" w:hAnsi="Times New Roman"/>
-          <w:sz w:val="24"/>
-        </w:rPr>
-        <w:t>ast_hidden_state</w:t>
-      </w:r>
-      <w:r>
-        <w:rPr>
-          <w:rFonts w:ascii="Times New Roman" w:eastAsia="宋体" w:hAnsi="Times New Roman" w:hint="eastAsia"/>
-          <w:sz w:val="24"/>
-        </w:rPr>
-        <w:t>的输出</w:t>
-      </w:r>
-      <w:r>
-        <w:rPr>
-          <w:rFonts w:ascii="Times New Roman" w:eastAsia="宋体" w:hAnsi="Times New Roman" w:hint="eastAsia"/>
-          <w:sz w:val="24"/>
-        </w:rPr>
-        <w:t>上取得的。而</w:t>
-      </w:r>
+        <w:t>任务，</w:t>
+      </w:r>
+      <w:proofErr w:type="spellStart"/>
       <w:r>
         <w:rPr>
           <w:rFonts w:ascii="Times New Roman" w:eastAsia="宋体" w:hAnsi="Times New Roman" w:hint="eastAsia"/>
@@ -10638,12 +14057,27 @@
         </w:rPr>
         <w:t>ColBERT</w:t>
       </w:r>
-      <w:r>
-        <w:rPr>
-          <w:rFonts w:ascii="Times New Roman" w:eastAsia="宋体" w:hAnsi="Times New Roman" w:hint="eastAsia"/>
-          <w:sz w:val="24"/>
-        </w:rPr>
-        <w:t>事实上并不适用于</w:t>
+      <w:proofErr w:type="spellEnd"/>
+      <w:r>
+        <w:rPr>
+          <w:rFonts w:ascii="Times New Roman" w:eastAsia="宋体" w:hAnsi="Times New Roman" w:hint="eastAsia"/>
+          <w:sz w:val="24"/>
+        </w:rPr>
+        <w:t>更聚焦于</w:t>
+      </w:r>
+      <w:r>
+        <w:rPr>
+          <w:rFonts w:ascii="Times New Roman" w:eastAsia="宋体" w:hAnsi="Times New Roman" w:hint="eastAsia"/>
+          <w:sz w:val="24"/>
+        </w:rPr>
+        <w:t>Retrieval</w:t>
+      </w:r>
+      <w:r>
+        <w:rPr>
+          <w:rFonts w:ascii="Times New Roman" w:eastAsia="宋体" w:hAnsi="Times New Roman" w:hint="eastAsia"/>
+          <w:sz w:val="24"/>
+        </w:rPr>
+        <w:t>任务，更适合于粗排序，对于</w:t>
       </w:r>
       <w:r>
         <w:rPr>
@@ -10657,63 +14091,7 @@
           <w:rFonts w:ascii="Times New Roman" w:eastAsia="宋体" w:hAnsi="Times New Roman" w:hint="eastAsia"/>
           <w:sz w:val="24"/>
         </w:rPr>
-        <w:t>任务</w:t>
-      </w:r>
-      <w:r>
-        <w:rPr>
-          <w:rFonts w:ascii="Times New Roman" w:eastAsia="宋体" w:hAnsi="Times New Roman" w:hint="eastAsia"/>
-          <w:sz w:val="24"/>
-        </w:rPr>
-        <w:t>，</w:t>
-      </w:r>
-      <w:r>
-        <w:rPr>
-          <w:rFonts w:ascii="Times New Roman" w:eastAsia="宋体" w:hAnsi="Times New Roman" w:hint="eastAsia"/>
-          <w:sz w:val="24"/>
-        </w:rPr>
-        <w:t>ColBERT</w:t>
-      </w:r>
-      <w:r>
-        <w:rPr>
-          <w:rFonts w:ascii="Times New Roman" w:eastAsia="宋体" w:hAnsi="Times New Roman" w:hint="eastAsia"/>
-          <w:sz w:val="24"/>
-        </w:rPr>
-        <w:t>更聚焦于</w:t>
-      </w:r>
-      <w:r>
-        <w:rPr>
-          <w:rFonts w:ascii="Times New Roman" w:eastAsia="宋体" w:hAnsi="Times New Roman" w:hint="eastAsia"/>
-          <w:sz w:val="24"/>
-        </w:rPr>
-        <w:t>Retrieval</w:t>
-      </w:r>
-      <w:r>
-        <w:rPr>
-          <w:rFonts w:ascii="Times New Roman" w:eastAsia="宋体" w:hAnsi="Times New Roman" w:hint="eastAsia"/>
-          <w:sz w:val="24"/>
-        </w:rPr>
-        <w:t>任务，更适合于粗排序，对于</w:t>
-      </w:r>
-      <w:r>
-        <w:rPr>
-          <w:rFonts w:ascii="Times New Roman" w:eastAsia="宋体" w:hAnsi="Times New Roman"/>
-          <w:sz w:val="24"/>
-        </w:rPr>
-        <w:t>Re-ranking</w:t>
-      </w:r>
-      <w:r>
-        <w:rPr>
-          <w:rFonts w:ascii="Times New Roman" w:eastAsia="宋体" w:hAnsi="Times New Roman" w:hint="eastAsia"/>
-          <w:sz w:val="24"/>
-        </w:rPr>
-        <w:t>任务</w:t>
-      </w:r>
-      <w:r>
-        <w:rPr>
-          <w:rFonts w:ascii="Times New Roman" w:eastAsia="宋体" w:hAnsi="Times New Roman" w:hint="eastAsia"/>
-          <w:sz w:val="24"/>
-        </w:rPr>
-        <w:t>的精排序并不适合。</w:t>
+        <w:t>任务的精排序并不适合。</w:t>
       </w:r>
       <w:r>
         <w:rPr>
@@ -10727,7 +14105,7 @@
       <w:pPr>
         <w:pStyle w:val="1"/>
       </w:pPr>
-      <w:bookmarkStart w:id="14" w:name="_Toc120364208"/>
+      <w:bookmarkStart w:id="13" w:name="_Toc120364208"/>
       <w:r>
         <w:rPr>
           <w:rFonts w:hint="eastAsia"/>
@@ -10735,26 +14113,26 @@
         <w:lastRenderedPageBreak/>
         <w:t>实验步骤</w:t>
       </w:r>
+      <w:bookmarkEnd w:id="13"/>
+    </w:p>
+    <w:p>
+      <w:pPr>
+        <w:pStyle w:val="2"/>
+      </w:pPr>
+      <w:bookmarkStart w:id="14" w:name="_Toc120364209"/>
+      <w:r>
+        <w:rPr>
+          <w:rFonts w:hint="eastAsia"/>
+        </w:rPr>
+        <w:t>提交</w:t>
+      </w:r>
+      <w:r>
+        <w:rPr>
+          <w:rFonts w:hint="eastAsia"/>
+        </w:rPr>
+        <w:t>说明</w:t>
+      </w:r>
       <w:bookmarkEnd w:id="14"/>
-    </w:p>
-    <w:p>
-      <w:pPr>
-        <w:pStyle w:val="2"/>
-      </w:pPr>
-      <w:bookmarkStart w:id="15" w:name="_Toc120364209"/>
-      <w:r>
-        <w:rPr>
-          <w:rFonts w:hint="eastAsia"/>
-        </w:rPr>
-        <w:t>提交</w:t>
-      </w:r>
-      <w:r>
-        <w:rPr>
-          <w:rFonts w:hint="eastAsia"/>
-        </w:rPr>
-        <w:t>说明</w:t>
-      </w:r>
-      <w:bookmarkEnd w:id="15"/>
     </w:p>
     <w:p>
       <w:pPr>
@@ -10771,7 +14149,23 @@
           <w:rFonts w:ascii="Times New Roman" w:eastAsia="宋体" w:hAnsi="Times New Roman" w:hint="eastAsia"/>
           <w:sz w:val="24"/>
         </w:rPr>
-        <w:t>由于文件中包含了原始的预训练模型、训练好的模型和镜像，附件比较大。如果失效，</w:t>
+        <w:t>由于文件中包含了原始的</w:t>
+      </w:r>
+      <w:proofErr w:type="gramStart"/>
+      <w:r>
+        <w:rPr>
+          <w:rFonts w:ascii="Times New Roman" w:eastAsia="宋体" w:hAnsi="Times New Roman" w:hint="eastAsia"/>
+          <w:sz w:val="24"/>
+        </w:rPr>
+        <w:t>预训练</w:t>
+      </w:r>
+      <w:proofErr w:type="gramEnd"/>
+      <w:r>
+        <w:rPr>
+          <w:rFonts w:ascii="Times New Roman" w:eastAsia="宋体" w:hAnsi="Times New Roman" w:hint="eastAsia"/>
+          <w:sz w:val="24"/>
+        </w:rPr>
+        <w:t>模型、训练好的模型和镜像，附件比较大。如果失效，</w:t>
       </w:r>
       <w:r>
         <w:rPr>
@@ -10798,7 +14192,7 @@
           <w:sz w:val="24"/>
         </w:rPr>
       </w:pPr>
-      <w:hyperlink r:id="rId22" w:history="1">
+      <w:hyperlink r:id="rId40" w:history="1">
         <w:r>
           <w:rPr>
             <w:rStyle w:val="a5"/>
@@ -10868,7 +14262,27 @@
           <w:kern w:val="0"/>
           <w:szCs w:val="21"/>
         </w:rPr>
-        <w:t>unzip zhangzhao-IR.zip -d zhangzhao-IR</w:t>
+        <w:t xml:space="preserve">unzip zhangzhao-IR.zip -d </w:t>
+      </w:r>
+      <w:proofErr w:type="spellStart"/>
+      <w:r>
+        <w:rPr>
+          <w:rFonts w:ascii="Consolas" w:eastAsia="宋体" w:hAnsi="Consolas" w:cs="宋体"/>
+          <w:color w:val="000000"/>
+          <w:kern w:val="0"/>
+          <w:szCs w:val="21"/>
+        </w:rPr>
+        <w:t>zhangzhao</w:t>
+      </w:r>
+      <w:proofErr w:type="spellEnd"/>
+      <w:r>
+        <w:rPr>
+          <w:rFonts w:ascii="Consolas" w:eastAsia="宋体" w:hAnsi="Consolas" w:cs="宋体"/>
+          <w:color w:val="000000"/>
+          <w:kern w:val="0"/>
+          <w:szCs w:val="21"/>
+        </w:rPr>
+        <w:t>-IR</w:t>
       </w:r>
     </w:p>
     <w:p>
@@ -10985,12 +14399,21 @@
         </w:rPr>
         <w:t>解压到</w:t>
       </w:r>
-      <w:r>
-        <w:rPr>
-          <w:rFonts w:ascii="Times New Roman" w:eastAsia="宋体" w:hAnsi="Times New Roman"/>
-          <w:sz w:val="24"/>
-        </w:rPr>
-        <w:t>zhangzhao-IR/images</w:t>
+      <w:proofErr w:type="spellStart"/>
+      <w:r>
+        <w:rPr>
+          <w:rFonts w:ascii="Times New Roman" w:eastAsia="宋体" w:hAnsi="Times New Roman"/>
+          <w:sz w:val="24"/>
+        </w:rPr>
+        <w:t>zhangzhao</w:t>
+      </w:r>
+      <w:proofErr w:type="spellEnd"/>
+      <w:r>
+        <w:rPr>
+          <w:rFonts w:ascii="Times New Roman" w:eastAsia="宋体" w:hAnsi="Times New Roman"/>
+          <w:sz w:val="24"/>
+        </w:rPr>
+        <w:t>-IR/images</w:t>
       </w:r>
       <w:r>
         <w:rPr>
@@ -11021,18 +14444,58 @@
           <w:kern w:val="0"/>
           <w:szCs w:val="21"/>
         </w:rPr>
-        <w:t>tar xvzf IR.tar.gz -C zhangzhao-IR/images</w:t>
+        <w:t xml:space="preserve">tar </w:t>
+      </w:r>
+      <w:proofErr w:type="spellStart"/>
+      <w:r>
+        <w:rPr>
+          <w:rFonts w:ascii="Consolas" w:eastAsia="宋体" w:hAnsi="Consolas" w:cs="宋体"/>
+          <w:color w:val="000000"/>
+          <w:kern w:val="0"/>
+          <w:szCs w:val="21"/>
+        </w:rPr>
+        <w:t>xvzf</w:t>
+      </w:r>
+      <w:proofErr w:type="spellEnd"/>
+      <w:r>
+        <w:rPr>
+          <w:rFonts w:ascii="Consolas" w:eastAsia="宋体" w:hAnsi="Consolas" w:cs="宋体"/>
+          <w:color w:val="000000"/>
+          <w:kern w:val="0"/>
+          <w:szCs w:val="21"/>
+        </w:rPr>
+        <w:t xml:space="preserve"> IR.tar.gz -C </w:t>
+      </w:r>
+      <w:proofErr w:type="spellStart"/>
+      <w:r>
+        <w:rPr>
+          <w:rFonts w:ascii="Consolas" w:eastAsia="宋体" w:hAnsi="Consolas" w:cs="宋体"/>
+          <w:color w:val="000000"/>
+          <w:kern w:val="0"/>
+          <w:szCs w:val="21"/>
+        </w:rPr>
+        <w:t>zhangzhao</w:t>
+      </w:r>
+      <w:proofErr w:type="spellEnd"/>
+      <w:r>
+        <w:rPr>
+          <w:rFonts w:ascii="Consolas" w:eastAsia="宋体" w:hAnsi="Consolas" w:cs="宋体"/>
+          <w:color w:val="000000"/>
+          <w:kern w:val="0"/>
+          <w:szCs w:val="21"/>
+        </w:rPr>
+        <w:t>-IR/images</w:t>
       </w:r>
     </w:p>
     <w:p>
       <w:pPr>
         <w:pStyle w:val="2"/>
       </w:pPr>
-      <w:bookmarkStart w:id="16" w:name="_Toc120364210"/>
+      <w:bookmarkStart w:id="15" w:name="_Toc120364210"/>
       <w:r>
         <w:t>文件说明</w:t>
       </w:r>
-      <w:bookmarkEnd w:id="16"/>
+      <w:bookmarkEnd w:id="15"/>
     </w:p>
     <w:p>
       <w:pPr>
@@ -11050,12 +14513,21 @@
         </w:rPr>
         <w:t>切换到</w:t>
       </w:r>
-      <w:r>
-        <w:rPr>
-          <w:rFonts w:ascii="Times New Roman" w:eastAsia="宋体" w:hAnsi="Times New Roman"/>
-          <w:sz w:val="24"/>
-        </w:rPr>
-        <w:t>zhangzhao-IR</w:t>
+      <w:proofErr w:type="spellStart"/>
+      <w:r>
+        <w:rPr>
+          <w:rFonts w:ascii="Times New Roman" w:eastAsia="宋体" w:hAnsi="Times New Roman"/>
+          <w:sz w:val="24"/>
+        </w:rPr>
+        <w:t>zhangzhao</w:t>
+      </w:r>
+      <w:proofErr w:type="spellEnd"/>
+      <w:r>
+        <w:rPr>
+          <w:rFonts w:ascii="Times New Roman" w:eastAsia="宋体" w:hAnsi="Times New Roman"/>
+          <w:sz w:val="24"/>
+        </w:rPr>
+        <w:t>-IR</w:t>
       </w:r>
       <w:r>
         <w:rPr>
@@ -11434,8 +14906,19 @@
           <w:kern w:val="0"/>
           <w:szCs w:val="21"/>
         </w:rPr>
-        <w:t>│   │   │   ├── collection.train.sampled.tsv</w:t>
-      </w:r>
+        <w:t xml:space="preserve">│   │   │   ├── </w:t>
+      </w:r>
+      <w:proofErr w:type="spellStart"/>
+      <w:r>
+        <w:rPr>
+          <w:rFonts w:ascii="Consolas" w:eastAsia="宋体" w:hAnsi="Consolas" w:cs="宋体"/>
+          <w:color w:val="000000"/>
+          <w:kern w:val="0"/>
+          <w:szCs w:val="21"/>
+        </w:rPr>
+        <w:t>collection.train.sampled.tsv</w:t>
+      </w:r>
+      <w:proofErr w:type="spellEnd"/>
     </w:p>
     <w:p>
       <w:pPr>
@@ -11480,8 +14963,19 @@
           <w:kern w:val="0"/>
           <w:szCs w:val="21"/>
         </w:rPr>
-        <w:t>│   │   │   ├── qidpidtriples.train.sampled.tsv</w:t>
-      </w:r>
+        <w:t xml:space="preserve">│   │   │   ├── </w:t>
+      </w:r>
+      <w:proofErr w:type="spellStart"/>
+      <w:r>
+        <w:rPr>
+          <w:rFonts w:ascii="Consolas" w:eastAsia="宋体" w:hAnsi="Consolas" w:cs="宋体"/>
+          <w:color w:val="000000"/>
+          <w:kern w:val="0"/>
+          <w:szCs w:val="21"/>
+        </w:rPr>
+        <w:t>qidpidtriples.train.sampled.tsv</w:t>
+      </w:r>
+      <w:proofErr w:type="spellEnd"/>
     </w:p>
     <w:p>
       <w:pPr>
@@ -11503,8 +14997,19 @@
           <w:kern w:val="0"/>
           <w:szCs w:val="21"/>
         </w:rPr>
-        <w:t>│   │   │   └── queries.train.sampled.tsv</w:t>
-      </w:r>
+        <w:t xml:space="preserve">│   │   │   └── </w:t>
+      </w:r>
+      <w:proofErr w:type="spellStart"/>
+      <w:r>
+        <w:rPr>
+          <w:rFonts w:ascii="Consolas" w:eastAsia="宋体" w:hAnsi="Consolas" w:cs="宋体"/>
+          <w:color w:val="000000"/>
+          <w:kern w:val="0"/>
+          <w:szCs w:val="21"/>
+        </w:rPr>
+        <w:t>queries.train.sampled.tsv</w:t>
+      </w:r>
+      <w:proofErr w:type="spellEnd"/>
     </w:p>
     <w:p>
       <w:pPr>
@@ -11860,8 +15365,19 @@
           <w:kern w:val="0"/>
           <w:szCs w:val="21"/>
         </w:rPr>
-        <w:t>│   │   ├── cotmae_base_msmarco_reranker-bert_sequence_classification</w:t>
-      </w:r>
+        <w:t xml:space="preserve">│   │   ├── </w:t>
+      </w:r>
+      <w:proofErr w:type="spellStart"/>
+      <w:r>
+        <w:rPr>
+          <w:rFonts w:ascii="Consolas" w:eastAsia="宋体" w:hAnsi="Consolas" w:cs="宋体"/>
+          <w:color w:val="000000"/>
+          <w:kern w:val="0"/>
+          <w:szCs w:val="21"/>
+        </w:rPr>
+        <w:t>cotmae_base_msmarco_reranker-bert_sequence_classification</w:t>
+      </w:r>
+      <w:proofErr w:type="spellEnd"/>
     </w:p>
     <w:p>
       <w:pPr>
@@ -11906,8 +15422,39 @@
           <w:kern w:val="0"/>
           <w:szCs w:val="21"/>
         </w:rPr>
-        <w:t>│   │   ├── electra-base-discriminator-bert_cat</w:t>
-      </w:r>
+        <w:t xml:space="preserve">│   │   ├── </w:t>
+      </w:r>
+      <w:proofErr w:type="spellStart"/>
+      <w:r>
+        <w:rPr>
+          <w:rFonts w:ascii="Consolas" w:eastAsia="宋体" w:hAnsi="Consolas" w:cs="宋体"/>
+          <w:color w:val="000000"/>
+          <w:kern w:val="0"/>
+          <w:szCs w:val="21"/>
+        </w:rPr>
+        <w:t>electra</w:t>
+      </w:r>
+      <w:proofErr w:type="spellEnd"/>
+      <w:r>
+        <w:rPr>
+          <w:rFonts w:ascii="Consolas" w:eastAsia="宋体" w:hAnsi="Consolas" w:cs="宋体"/>
+          <w:color w:val="000000"/>
+          <w:kern w:val="0"/>
+          <w:szCs w:val="21"/>
+        </w:rPr>
+        <w:t>-base-discriminator-</w:t>
+      </w:r>
+      <w:proofErr w:type="spellStart"/>
+      <w:r>
+        <w:rPr>
+          <w:rFonts w:ascii="Consolas" w:eastAsia="宋体" w:hAnsi="Consolas" w:cs="宋体"/>
+          <w:color w:val="000000"/>
+          <w:kern w:val="0"/>
+          <w:szCs w:val="21"/>
+        </w:rPr>
+        <w:t>bert_cat</w:t>
+      </w:r>
+      <w:proofErr w:type="spellEnd"/>
     </w:p>
     <w:p>
       <w:pPr>
@@ -11952,8 +15499,59 @@
           <w:kern w:val="0"/>
           <w:szCs w:val="21"/>
         </w:rPr>
-        <w:t>│   │   └── simlm-base-msmarco-bert_sequence_classification</w:t>
-      </w:r>
+        <w:t xml:space="preserve">│   │   └── </w:t>
+      </w:r>
+      <w:proofErr w:type="spellStart"/>
+      <w:r>
+        <w:rPr>
+          <w:rFonts w:ascii="Consolas" w:eastAsia="宋体" w:hAnsi="Consolas" w:cs="宋体"/>
+          <w:color w:val="000000"/>
+          <w:kern w:val="0"/>
+          <w:szCs w:val="21"/>
+        </w:rPr>
+        <w:t>simlm</w:t>
+      </w:r>
+      <w:proofErr w:type="spellEnd"/>
+      <w:r>
+        <w:rPr>
+          <w:rFonts w:ascii="Consolas" w:eastAsia="宋体" w:hAnsi="Consolas" w:cs="宋体"/>
+          <w:color w:val="000000"/>
+          <w:kern w:val="0"/>
+          <w:szCs w:val="21"/>
+        </w:rPr>
+        <w:t>-base-</w:t>
+      </w:r>
+      <w:proofErr w:type="spellStart"/>
+      <w:r>
+        <w:rPr>
+          <w:rFonts w:ascii="Consolas" w:eastAsia="宋体" w:hAnsi="Consolas" w:cs="宋体"/>
+          <w:color w:val="000000"/>
+          <w:kern w:val="0"/>
+          <w:szCs w:val="21"/>
+        </w:rPr>
+        <w:t>msmarco</w:t>
+      </w:r>
+      <w:proofErr w:type="spellEnd"/>
+      <w:r>
+        <w:rPr>
+          <w:rFonts w:ascii="Consolas" w:eastAsia="宋体" w:hAnsi="Consolas" w:cs="宋体"/>
+          <w:color w:val="000000"/>
+          <w:kern w:val="0"/>
+          <w:szCs w:val="21"/>
+        </w:rPr>
+        <w:t>-</w:t>
+      </w:r>
+      <w:proofErr w:type="spellStart"/>
+      <w:r>
+        <w:rPr>
+          <w:rFonts w:ascii="Consolas" w:eastAsia="宋体" w:hAnsi="Consolas" w:cs="宋体"/>
+          <w:color w:val="000000"/>
+          <w:kern w:val="0"/>
+          <w:szCs w:val="21"/>
+        </w:rPr>
+        <w:t>bert_sequence_classification</w:t>
+      </w:r>
+      <w:proofErr w:type="spellEnd"/>
     </w:p>
     <w:p>
       <w:pPr>
@@ -11998,7 +15596,27 @@
           <w:kern w:val="0"/>
           <w:szCs w:val="21"/>
         </w:rPr>
-        <w:t xml:space="preserve">│   ├── only_predict </w:t>
+        <w:t xml:space="preserve">│   ├── </w:t>
+      </w:r>
+      <w:proofErr w:type="spellStart"/>
+      <w:r>
+        <w:rPr>
+          <w:rFonts w:ascii="Consolas" w:eastAsia="宋体" w:hAnsi="Consolas" w:cs="宋体"/>
+          <w:color w:val="000000"/>
+          <w:kern w:val="0"/>
+          <w:szCs w:val="21"/>
+        </w:rPr>
+        <w:t>only_predict</w:t>
+      </w:r>
+      <w:proofErr w:type="spellEnd"/>
+      <w:r>
+        <w:rPr>
+          <w:rFonts w:ascii="Consolas" w:eastAsia="宋体" w:hAnsi="Consolas" w:cs="宋体"/>
+          <w:color w:val="000000"/>
+          <w:kern w:val="0"/>
+          <w:szCs w:val="21"/>
+        </w:rPr>
+        <w:t xml:space="preserve"> </w:t>
       </w:r>
       <w:r>
         <w:rPr>
@@ -12119,6 +15737,7 @@
         </w:rPr>
         <w:t xml:space="preserve"># </w:t>
       </w:r>
+      <w:proofErr w:type="gramStart"/>
       <w:r>
         <w:rPr>
           <w:rFonts w:ascii="Consolas" w:eastAsia="宋体" w:hAnsi="Consolas" w:cs="宋体"/>
@@ -12126,7 +15745,17 @@
           <w:kern w:val="0"/>
           <w:szCs w:val="21"/>
         </w:rPr>
-        <w:t>预训练模型文件</w:t>
+        <w:t>预训练</w:t>
+      </w:r>
+      <w:proofErr w:type="gramEnd"/>
+      <w:r>
+        <w:rPr>
+          <w:rFonts w:ascii="Consolas" w:eastAsia="宋体" w:hAnsi="Consolas" w:cs="宋体"/>
+          <w:color w:val="008000"/>
+          <w:kern w:val="0"/>
+          <w:szCs w:val="21"/>
+        </w:rPr>
+        <w:t>模型文件</w:t>
       </w:r>
     </w:p>
     <w:p>
@@ -12149,8 +15778,19 @@
           <w:kern w:val="0"/>
           <w:szCs w:val="21"/>
         </w:rPr>
-        <w:t>│   │   ├── caskcsg</w:t>
-      </w:r>
+        <w:t xml:space="preserve">│   │   ├── </w:t>
+      </w:r>
+      <w:proofErr w:type="spellStart"/>
+      <w:r>
+        <w:rPr>
+          <w:rFonts w:ascii="Consolas" w:eastAsia="宋体" w:hAnsi="Consolas" w:cs="宋体"/>
+          <w:color w:val="000000"/>
+          <w:kern w:val="0"/>
+          <w:szCs w:val="21"/>
+        </w:rPr>
+        <w:t>caskcsg</w:t>
+      </w:r>
+      <w:proofErr w:type="spellEnd"/>
     </w:p>
     <w:p>
       <w:pPr>
@@ -12172,8 +15812,19 @@
           <w:kern w:val="0"/>
           <w:szCs w:val="21"/>
         </w:rPr>
-        <w:t>│   │   │   └── cotmae_base_msmarco_reranker</w:t>
-      </w:r>
+        <w:t xml:space="preserve">│   │   │   └── </w:t>
+      </w:r>
+      <w:proofErr w:type="spellStart"/>
+      <w:r>
+        <w:rPr>
+          <w:rFonts w:ascii="Consolas" w:eastAsia="宋体" w:hAnsi="Consolas" w:cs="宋体"/>
+          <w:color w:val="000000"/>
+          <w:kern w:val="0"/>
+          <w:szCs w:val="21"/>
+        </w:rPr>
+        <w:t>cotmae_base_msmarco_reranker</w:t>
+      </w:r>
+      <w:proofErr w:type="spellEnd"/>
     </w:p>
     <w:p>
       <w:pPr>
@@ -12195,8 +15846,21 @@
           <w:kern w:val="0"/>
           <w:szCs w:val="21"/>
         </w:rPr>
-        <w:t>│   │   │       ├── config.json</w:t>
-      </w:r>
+        <w:t xml:space="preserve">│   │   │       ├── </w:t>
+      </w:r>
+      <w:proofErr w:type="spellStart"/>
+      <w:proofErr w:type="gramStart"/>
+      <w:r>
+        <w:rPr>
+          <w:rFonts w:ascii="Consolas" w:eastAsia="宋体" w:hAnsi="Consolas" w:cs="宋体"/>
+          <w:color w:val="000000"/>
+          <w:kern w:val="0"/>
+          <w:szCs w:val="21"/>
+        </w:rPr>
+        <w:t>config.json</w:t>
+      </w:r>
+      <w:proofErr w:type="spellEnd"/>
+      <w:proofErr w:type="gramEnd"/>
     </w:p>
     <w:p>
       <w:pPr>
@@ -12218,8 +15882,19 @@
           <w:kern w:val="0"/>
           <w:szCs w:val="21"/>
         </w:rPr>
-        <w:t>│   │   │       ├── pytorch_model.bin</w:t>
-      </w:r>
+        <w:t xml:space="preserve">│   │   │       ├── </w:t>
+      </w:r>
+      <w:proofErr w:type="spellStart"/>
+      <w:r>
+        <w:rPr>
+          <w:rFonts w:ascii="Consolas" w:eastAsia="宋体" w:hAnsi="Consolas" w:cs="宋体"/>
+          <w:color w:val="000000"/>
+          <w:kern w:val="0"/>
+          <w:szCs w:val="21"/>
+        </w:rPr>
+        <w:t>pytorch_model.bin</w:t>
+      </w:r>
+      <w:proofErr w:type="spellEnd"/>
     </w:p>
     <w:p>
       <w:pPr>
@@ -12241,8 +15916,30 @@
           <w:kern w:val="0"/>
           <w:szCs w:val="21"/>
         </w:rPr>
-        <w:t>│   │   │       ├── special_tokens_map.json</w:t>
-      </w:r>
+        <w:t xml:space="preserve">│   │   │       ├── </w:t>
+      </w:r>
+      <w:proofErr w:type="spellStart"/>
+      <w:r>
+        <w:rPr>
+          <w:rFonts w:ascii="Consolas" w:eastAsia="宋体" w:hAnsi="Consolas" w:cs="宋体"/>
+          <w:color w:val="000000"/>
+          <w:kern w:val="0"/>
+          <w:szCs w:val="21"/>
+        </w:rPr>
+        <w:t>special_tokens_</w:t>
+      </w:r>
+      <w:proofErr w:type="gramStart"/>
+      <w:r>
+        <w:rPr>
+          <w:rFonts w:ascii="Consolas" w:eastAsia="宋体" w:hAnsi="Consolas" w:cs="宋体"/>
+          <w:color w:val="000000"/>
+          <w:kern w:val="0"/>
+          <w:szCs w:val="21"/>
+        </w:rPr>
+        <w:t>map.json</w:t>
+      </w:r>
+      <w:proofErr w:type="spellEnd"/>
+      <w:proofErr w:type="gramEnd"/>
     </w:p>
     <w:p>
       <w:pPr>
@@ -12264,8 +15961,30 @@
           <w:kern w:val="0"/>
           <w:szCs w:val="21"/>
         </w:rPr>
-        <w:t>│   │   │       ├── tokenizer_config.json</w:t>
-      </w:r>
+        <w:t xml:space="preserve">│   │   │       ├── </w:t>
+      </w:r>
+      <w:proofErr w:type="spellStart"/>
+      <w:r>
+        <w:rPr>
+          <w:rFonts w:ascii="Consolas" w:eastAsia="宋体" w:hAnsi="Consolas" w:cs="宋体"/>
+          <w:color w:val="000000"/>
+          <w:kern w:val="0"/>
+          <w:szCs w:val="21"/>
+        </w:rPr>
+        <w:t>tokenizer_</w:t>
+      </w:r>
+      <w:proofErr w:type="gramStart"/>
+      <w:r>
+        <w:rPr>
+          <w:rFonts w:ascii="Consolas" w:eastAsia="宋体" w:hAnsi="Consolas" w:cs="宋体"/>
+          <w:color w:val="000000"/>
+          <w:kern w:val="0"/>
+          <w:szCs w:val="21"/>
+        </w:rPr>
+        <w:t>config.json</w:t>
+      </w:r>
+      <w:proofErr w:type="spellEnd"/>
+      <w:proofErr w:type="gramEnd"/>
     </w:p>
     <w:p>
       <w:pPr>
@@ -12333,7 +16052,27 @@
           <w:kern w:val="0"/>
           <w:szCs w:val="21"/>
         </w:rPr>
-        <w:t>│   │   │   └── electra-base-discriminator</w:t>
+        <w:t xml:space="preserve">│   │   │   └── </w:t>
+      </w:r>
+      <w:proofErr w:type="spellStart"/>
+      <w:r>
+        <w:rPr>
+          <w:rFonts w:ascii="Consolas" w:eastAsia="宋体" w:hAnsi="Consolas" w:cs="宋体"/>
+          <w:color w:val="000000"/>
+          <w:kern w:val="0"/>
+          <w:szCs w:val="21"/>
+        </w:rPr>
+        <w:t>electra</w:t>
+      </w:r>
+      <w:proofErr w:type="spellEnd"/>
+      <w:r>
+        <w:rPr>
+          <w:rFonts w:ascii="Consolas" w:eastAsia="宋体" w:hAnsi="Consolas" w:cs="宋体"/>
+          <w:color w:val="000000"/>
+          <w:kern w:val="0"/>
+          <w:szCs w:val="21"/>
+        </w:rPr>
+        <w:t>-base-discriminator</w:t>
       </w:r>
     </w:p>
     <w:p>
@@ -12356,8 +16095,21 @@
           <w:kern w:val="0"/>
           <w:szCs w:val="21"/>
         </w:rPr>
-        <w:t>│   │   │       ├── config.json</w:t>
-      </w:r>
+        <w:t xml:space="preserve">│   │   │       ├── </w:t>
+      </w:r>
+      <w:proofErr w:type="spellStart"/>
+      <w:proofErr w:type="gramStart"/>
+      <w:r>
+        <w:rPr>
+          <w:rFonts w:ascii="Consolas" w:eastAsia="宋体" w:hAnsi="Consolas" w:cs="宋体"/>
+          <w:color w:val="000000"/>
+          <w:kern w:val="0"/>
+          <w:szCs w:val="21"/>
+        </w:rPr>
+        <w:t>config.json</w:t>
+      </w:r>
+      <w:proofErr w:type="spellEnd"/>
+      <w:proofErr w:type="gramEnd"/>
     </w:p>
     <w:p>
       <w:pPr>
@@ -12379,8 +16131,19 @@
           <w:kern w:val="0"/>
           <w:szCs w:val="21"/>
         </w:rPr>
-        <w:t>│   │   │       ├── pytorch_model.bin</w:t>
-      </w:r>
+        <w:t xml:space="preserve">│   │   │       ├── </w:t>
+      </w:r>
+      <w:proofErr w:type="spellStart"/>
+      <w:r>
+        <w:rPr>
+          <w:rFonts w:ascii="Consolas" w:eastAsia="宋体" w:hAnsi="Consolas" w:cs="宋体"/>
+          <w:color w:val="000000"/>
+          <w:kern w:val="0"/>
+          <w:szCs w:val="21"/>
+        </w:rPr>
+        <w:t>pytorch_model.bin</w:t>
+      </w:r>
+      <w:proofErr w:type="spellEnd"/>
     </w:p>
     <w:p>
       <w:pPr>
@@ -12402,8 +16165,21 @@
           <w:kern w:val="0"/>
           <w:szCs w:val="21"/>
         </w:rPr>
-        <w:t>│   │   │       ├── tokenizer.json</w:t>
-      </w:r>
+        <w:t xml:space="preserve">│   │   │       ├── </w:t>
+      </w:r>
+      <w:proofErr w:type="spellStart"/>
+      <w:proofErr w:type="gramStart"/>
+      <w:r>
+        <w:rPr>
+          <w:rFonts w:ascii="Consolas" w:eastAsia="宋体" w:hAnsi="Consolas" w:cs="宋体"/>
+          <w:color w:val="000000"/>
+          <w:kern w:val="0"/>
+          <w:szCs w:val="21"/>
+        </w:rPr>
+        <w:t>tokenizer.json</w:t>
+      </w:r>
+      <w:proofErr w:type="spellEnd"/>
+      <w:proofErr w:type="gramEnd"/>
     </w:p>
     <w:p>
       <w:pPr>
@@ -12425,8 +16201,30 @@
           <w:kern w:val="0"/>
           <w:szCs w:val="21"/>
         </w:rPr>
-        <w:t>│   │   │       ├── tokenizer_config.json</w:t>
-      </w:r>
+        <w:t xml:space="preserve">│   │   │       ├── </w:t>
+      </w:r>
+      <w:proofErr w:type="spellStart"/>
+      <w:r>
+        <w:rPr>
+          <w:rFonts w:ascii="Consolas" w:eastAsia="宋体" w:hAnsi="Consolas" w:cs="宋体"/>
+          <w:color w:val="000000"/>
+          <w:kern w:val="0"/>
+          <w:szCs w:val="21"/>
+        </w:rPr>
+        <w:t>tokenizer_</w:t>
+      </w:r>
+      <w:proofErr w:type="gramStart"/>
+      <w:r>
+        <w:rPr>
+          <w:rFonts w:ascii="Consolas" w:eastAsia="宋体" w:hAnsi="Consolas" w:cs="宋体"/>
+          <w:color w:val="000000"/>
+          <w:kern w:val="0"/>
+          <w:szCs w:val="21"/>
+        </w:rPr>
+        <w:t>config.json</w:t>
+      </w:r>
+      <w:proofErr w:type="spellEnd"/>
+      <w:proofErr w:type="gramEnd"/>
     </w:p>
     <w:p>
       <w:pPr>
@@ -12471,8 +16269,19 @@
           <w:kern w:val="0"/>
           <w:szCs w:val="21"/>
         </w:rPr>
-        <w:t>│   │   └── intfloat</w:t>
-      </w:r>
+        <w:t xml:space="preserve">│   │   └── </w:t>
+      </w:r>
+      <w:proofErr w:type="spellStart"/>
+      <w:r>
+        <w:rPr>
+          <w:rFonts w:ascii="Consolas" w:eastAsia="宋体" w:hAnsi="Consolas" w:cs="宋体"/>
+          <w:color w:val="000000"/>
+          <w:kern w:val="0"/>
+          <w:szCs w:val="21"/>
+        </w:rPr>
+        <w:t>intfloat</w:t>
+      </w:r>
+      <w:proofErr w:type="spellEnd"/>
     </w:p>
     <w:p>
       <w:pPr>
@@ -12494,8 +16303,39 @@
           <w:kern w:val="0"/>
           <w:szCs w:val="21"/>
         </w:rPr>
-        <w:t>│   │       └── simlm-base-msmarco</w:t>
-      </w:r>
+        <w:t xml:space="preserve">│   │       └── </w:t>
+      </w:r>
+      <w:proofErr w:type="spellStart"/>
+      <w:r>
+        <w:rPr>
+          <w:rFonts w:ascii="Consolas" w:eastAsia="宋体" w:hAnsi="Consolas" w:cs="宋体"/>
+          <w:color w:val="000000"/>
+          <w:kern w:val="0"/>
+          <w:szCs w:val="21"/>
+        </w:rPr>
+        <w:t>simlm</w:t>
+      </w:r>
+      <w:proofErr w:type="spellEnd"/>
+      <w:r>
+        <w:rPr>
+          <w:rFonts w:ascii="Consolas" w:eastAsia="宋体" w:hAnsi="Consolas" w:cs="宋体"/>
+          <w:color w:val="000000"/>
+          <w:kern w:val="0"/>
+          <w:szCs w:val="21"/>
+        </w:rPr>
+        <w:t>-base-</w:t>
+      </w:r>
+      <w:proofErr w:type="spellStart"/>
+      <w:r>
+        <w:rPr>
+          <w:rFonts w:ascii="Consolas" w:eastAsia="宋体" w:hAnsi="Consolas" w:cs="宋体"/>
+          <w:color w:val="000000"/>
+          <w:kern w:val="0"/>
+          <w:szCs w:val="21"/>
+        </w:rPr>
+        <w:t>msmarco</w:t>
+      </w:r>
+      <w:proofErr w:type="spellEnd"/>
     </w:p>
     <w:p>
       <w:pPr>
@@ -12517,8 +16357,21 @@
           <w:kern w:val="0"/>
           <w:szCs w:val="21"/>
         </w:rPr>
-        <w:t>│   │           ├── config.json</w:t>
-      </w:r>
+        <w:t xml:space="preserve">│   │           ├── </w:t>
+      </w:r>
+      <w:proofErr w:type="spellStart"/>
+      <w:proofErr w:type="gramStart"/>
+      <w:r>
+        <w:rPr>
+          <w:rFonts w:ascii="Consolas" w:eastAsia="宋体" w:hAnsi="Consolas" w:cs="宋体"/>
+          <w:color w:val="000000"/>
+          <w:kern w:val="0"/>
+          <w:szCs w:val="21"/>
+        </w:rPr>
+        <w:t>config.json</w:t>
+      </w:r>
+      <w:proofErr w:type="spellEnd"/>
+      <w:proofErr w:type="gramEnd"/>
     </w:p>
     <w:p>
       <w:pPr>
@@ -12540,8 +16393,19 @@
           <w:kern w:val="0"/>
           <w:szCs w:val="21"/>
         </w:rPr>
-        <w:t>│   │           ├── pytorch_model.bin</w:t>
-      </w:r>
+        <w:t xml:space="preserve">│   │           ├── </w:t>
+      </w:r>
+      <w:proofErr w:type="spellStart"/>
+      <w:r>
+        <w:rPr>
+          <w:rFonts w:ascii="Consolas" w:eastAsia="宋体" w:hAnsi="Consolas" w:cs="宋体"/>
+          <w:color w:val="000000"/>
+          <w:kern w:val="0"/>
+          <w:szCs w:val="21"/>
+        </w:rPr>
+        <w:t>pytorch_model.bin</w:t>
+      </w:r>
+      <w:proofErr w:type="spellEnd"/>
     </w:p>
     <w:p>
       <w:pPr>
@@ -12563,8 +16427,30 @@
           <w:kern w:val="0"/>
           <w:szCs w:val="21"/>
         </w:rPr>
-        <w:t>│   │           ├── special_tokens_map.json</w:t>
-      </w:r>
+        <w:t xml:space="preserve">│   │           ├── </w:t>
+      </w:r>
+      <w:proofErr w:type="spellStart"/>
+      <w:r>
+        <w:rPr>
+          <w:rFonts w:ascii="Consolas" w:eastAsia="宋体" w:hAnsi="Consolas" w:cs="宋体"/>
+          <w:color w:val="000000"/>
+          <w:kern w:val="0"/>
+          <w:szCs w:val="21"/>
+        </w:rPr>
+        <w:t>special_tokens_</w:t>
+      </w:r>
+      <w:proofErr w:type="gramStart"/>
+      <w:r>
+        <w:rPr>
+          <w:rFonts w:ascii="Consolas" w:eastAsia="宋体" w:hAnsi="Consolas" w:cs="宋体"/>
+          <w:color w:val="000000"/>
+          <w:kern w:val="0"/>
+          <w:szCs w:val="21"/>
+        </w:rPr>
+        <w:t>map.json</w:t>
+      </w:r>
+      <w:proofErr w:type="spellEnd"/>
+      <w:proofErr w:type="gramEnd"/>
     </w:p>
     <w:p>
       <w:pPr>
@@ -12586,8 +16472,21 @@
           <w:kern w:val="0"/>
           <w:szCs w:val="21"/>
         </w:rPr>
-        <w:t>│   │           ├── tokenizer.json</w:t>
-      </w:r>
+        <w:t xml:space="preserve">│   │           ├── </w:t>
+      </w:r>
+      <w:proofErr w:type="spellStart"/>
+      <w:proofErr w:type="gramStart"/>
+      <w:r>
+        <w:rPr>
+          <w:rFonts w:ascii="Consolas" w:eastAsia="宋体" w:hAnsi="Consolas" w:cs="宋体"/>
+          <w:color w:val="000000"/>
+          <w:kern w:val="0"/>
+          <w:szCs w:val="21"/>
+        </w:rPr>
+        <w:t>tokenizer.json</w:t>
+      </w:r>
+      <w:proofErr w:type="spellEnd"/>
+      <w:proofErr w:type="gramEnd"/>
     </w:p>
     <w:p>
       <w:pPr>
@@ -12609,8 +16508,30 @@
           <w:kern w:val="0"/>
           <w:szCs w:val="21"/>
         </w:rPr>
-        <w:t>│   │           ├── tokenizer_config.json</w:t>
-      </w:r>
+        <w:t xml:space="preserve">│   │           ├── </w:t>
+      </w:r>
+      <w:proofErr w:type="spellStart"/>
+      <w:r>
+        <w:rPr>
+          <w:rFonts w:ascii="Consolas" w:eastAsia="宋体" w:hAnsi="Consolas" w:cs="宋体"/>
+          <w:color w:val="000000"/>
+          <w:kern w:val="0"/>
+          <w:szCs w:val="21"/>
+        </w:rPr>
+        <w:t>tokenizer_</w:t>
+      </w:r>
+      <w:proofErr w:type="gramStart"/>
+      <w:r>
+        <w:rPr>
+          <w:rFonts w:ascii="Consolas" w:eastAsia="宋体" w:hAnsi="Consolas" w:cs="宋体"/>
+          <w:color w:val="000000"/>
+          <w:kern w:val="0"/>
+          <w:szCs w:val="21"/>
+        </w:rPr>
+        <w:t>config.json</w:t>
+      </w:r>
+      <w:proofErr w:type="spellEnd"/>
+      <w:proofErr w:type="gramEnd"/>
     </w:p>
     <w:p>
       <w:pPr>
@@ -13364,7 +17285,27 @@
           <w:kern w:val="0"/>
           <w:szCs w:val="21"/>
         </w:rPr>
-        <w:t xml:space="preserve">│   ├── train_and_predict </w:t>
+        <w:t xml:space="preserve">│   ├── </w:t>
+      </w:r>
+      <w:proofErr w:type="spellStart"/>
+      <w:r>
+        <w:rPr>
+          <w:rFonts w:ascii="Consolas" w:eastAsia="宋体" w:hAnsi="Consolas" w:cs="宋体"/>
+          <w:color w:val="000000"/>
+          <w:kern w:val="0"/>
+          <w:szCs w:val="21"/>
+        </w:rPr>
+        <w:t>train_and_predict</w:t>
+      </w:r>
+      <w:proofErr w:type="spellEnd"/>
+      <w:r>
+        <w:rPr>
+          <w:rFonts w:ascii="Consolas" w:eastAsia="宋体" w:hAnsi="Consolas" w:cs="宋体"/>
+          <w:color w:val="000000"/>
+          <w:kern w:val="0"/>
+          <w:szCs w:val="21"/>
+        </w:rPr>
+        <w:t xml:space="preserve"> </w:t>
       </w:r>
       <w:r>
         <w:rPr>
@@ -13881,11 +17822,11 @@
       <w:pPr>
         <w:pStyle w:val="2"/>
       </w:pPr>
-      <w:bookmarkStart w:id="17" w:name="_Toc120364211"/>
+      <w:bookmarkStart w:id="16" w:name="_Toc120364211"/>
       <w:r>
         <w:t>训练流程</w:t>
       </w:r>
-      <w:bookmarkEnd w:id="17"/>
+      <w:bookmarkEnd w:id="16"/>
     </w:p>
     <w:p>
       <w:pPr>
@@ -14114,8 +18055,19 @@
           <w:kern w:val="0"/>
           <w:szCs w:val="21"/>
         </w:rPr>
-        <w:t>│   ├── collection.train.sampled.tsv</w:t>
-      </w:r>
+        <w:t xml:space="preserve">│   ├── </w:t>
+      </w:r>
+      <w:proofErr w:type="spellStart"/>
+      <w:r>
+        <w:rPr>
+          <w:rFonts w:ascii="Consolas" w:eastAsia="宋体" w:hAnsi="Consolas" w:cs="宋体"/>
+          <w:color w:val="000000"/>
+          <w:kern w:val="0"/>
+          <w:szCs w:val="21"/>
+        </w:rPr>
+        <w:t>collection.train.sampled.tsv</w:t>
+      </w:r>
+      <w:proofErr w:type="spellEnd"/>
     </w:p>
     <w:p>
       <w:pPr>
@@ -14160,8 +18112,19 @@
           <w:kern w:val="0"/>
           <w:szCs w:val="21"/>
         </w:rPr>
-        <w:t>│   ├── qidpidtriples.train.sampled.tsv</w:t>
-      </w:r>
+        <w:t xml:space="preserve">│   ├── </w:t>
+      </w:r>
+      <w:proofErr w:type="spellStart"/>
+      <w:r>
+        <w:rPr>
+          <w:rFonts w:ascii="Consolas" w:eastAsia="宋体" w:hAnsi="Consolas" w:cs="宋体"/>
+          <w:color w:val="000000"/>
+          <w:kern w:val="0"/>
+          <w:szCs w:val="21"/>
+        </w:rPr>
+        <w:t>qidpidtriples.train.sampled.tsv</w:t>
+      </w:r>
+      <w:proofErr w:type="spellEnd"/>
     </w:p>
     <w:p>
       <w:pPr>
@@ -14183,8 +18146,19 @@
           <w:kern w:val="0"/>
           <w:szCs w:val="21"/>
         </w:rPr>
-        <w:t>│   │   └── queries.train.sampled.tsv</w:t>
-      </w:r>
+        <w:t xml:space="preserve">│   │   └── </w:t>
+      </w:r>
+      <w:proofErr w:type="spellStart"/>
+      <w:r>
+        <w:rPr>
+          <w:rFonts w:ascii="Consolas" w:eastAsia="宋体" w:hAnsi="Consolas" w:cs="宋体"/>
+          <w:color w:val="000000"/>
+          <w:kern w:val="0"/>
+          <w:szCs w:val="21"/>
+        </w:rPr>
+        <w:t>queries.train.sampled.tsv</w:t>
+      </w:r>
+      <w:proofErr w:type="spellEnd"/>
     </w:p>
     <w:p>
       <w:pPr>
@@ -14309,7 +18283,23 @@
           <w:rFonts w:ascii="Times New Roman" w:eastAsia="宋体" w:hAnsi="Times New Roman" w:hint="eastAsia"/>
           <w:sz w:val="24"/>
         </w:rPr>
-        <w:t>，其中提供了</w:t>
+        <w:t>，</w:t>
+      </w:r>
+      <w:proofErr w:type="gramStart"/>
+      <w:r>
+        <w:rPr>
+          <w:rFonts w:ascii="Times New Roman" w:eastAsia="宋体" w:hAnsi="Times New Roman" w:hint="eastAsia"/>
+          <w:sz w:val="24"/>
+        </w:rPr>
+        <w:t>其中提供</w:t>
+      </w:r>
+      <w:proofErr w:type="gramEnd"/>
+      <w:r>
+        <w:rPr>
+          <w:rFonts w:ascii="Times New Roman" w:eastAsia="宋体" w:hAnsi="Times New Roman" w:hint="eastAsia"/>
+          <w:sz w:val="24"/>
+        </w:rPr>
+        <w:t>了</w:t>
       </w:r>
       <w:r>
         <w:rPr>
@@ -14478,8 +18468,19 @@
           <w:kern w:val="0"/>
           <w:szCs w:val="21"/>
         </w:rPr>
-        <w:t>MODEL=bert_sequence_classification</w:t>
-      </w:r>
+        <w:t>MODEL=</w:t>
+      </w:r>
+      <w:proofErr w:type="spellStart"/>
+      <w:r>
+        <w:rPr>
+          <w:rFonts w:ascii="Consolas" w:eastAsia="宋体" w:hAnsi="Consolas" w:cs="宋体"/>
+          <w:color w:val="000000"/>
+          <w:kern w:val="0"/>
+          <w:szCs w:val="21"/>
+        </w:rPr>
+        <w:t>bert_sequence_classification</w:t>
+      </w:r>
+      <w:proofErr w:type="spellEnd"/>
     </w:p>
     <w:p>
       <w:pPr>
@@ -14510,7 +18511,47 @@
           <w:kern w:val="0"/>
           <w:szCs w:val="21"/>
         </w:rPr>
-        <w:t>'pretrained/caskcsg/cotmae_base_msmarco_reranker'</w:t>
+        <w:t>'pretrained/</w:t>
+      </w:r>
+      <w:proofErr w:type="spellStart"/>
+      <w:r>
+        <w:rPr>
+          <w:rFonts w:ascii="Consolas" w:eastAsia="宋体" w:hAnsi="Consolas" w:cs="宋体"/>
+          <w:color w:val="A31515"/>
+          <w:kern w:val="0"/>
+          <w:szCs w:val="21"/>
+        </w:rPr>
+        <w:t>caskcsg</w:t>
+      </w:r>
+      <w:proofErr w:type="spellEnd"/>
+      <w:r>
+        <w:rPr>
+          <w:rFonts w:ascii="Consolas" w:eastAsia="宋体" w:hAnsi="Consolas" w:cs="宋体"/>
+          <w:color w:val="A31515"/>
+          <w:kern w:val="0"/>
+          <w:szCs w:val="21"/>
+        </w:rPr>
+        <w:t>/</w:t>
+      </w:r>
+      <w:proofErr w:type="spellStart"/>
+      <w:r>
+        <w:rPr>
+          <w:rFonts w:ascii="Consolas" w:eastAsia="宋体" w:hAnsi="Consolas" w:cs="宋体"/>
+          <w:color w:val="A31515"/>
+          <w:kern w:val="0"/>
+          <w:szCs w:val="21"/>
+        </w:rPr>
+        <w:t>cotmae_base_msmarco_reranker</w:t>
+      </w:r>
+      <w:proofErr w:type="spellEnd"/>
+      <w:r>
+        <w:rPr>
+          <w:rFonts w:ascii="Consolas" w:eastAsia="宋体" w:hAnsi="Consolas" w:cs="宋体"/>
+          <w:color w:val="A31515"/>
+          <w:kern w:val="0"/>
+          <w:szCs w:val="21"/>
+        </w:rPr>
+        <w:t>'</w:t>
       </w:r>
     </w:p>
     <w:p>
@@ -14666,7 +18707,67 @@
           <w:kern w:val="0"/>
           <w:szCs w:val="21"/>
         </w:rPr>
-        <w:t>--batch ${TRAIN_BATCH} --datetime ${TIMESTAMP} --epoch 20 --gpu ${GPU} --lr 3e-5 --seed 42 --early_stop 20 \</w:t>
+        <w:t>--batch ${TRAIN_BATCH} --datetime ${TIMESTAMP} --epoch 20 --</w:t>
+      </w:r>
+      <w:proofErr w:type="spellStart"/>
+      <w:r>
+        <w:rPr>
+          <w:rFonts w:ascii="Consolas" w:eastAsia="宋体" w:hAnsi="Consolas" w:cs="宋体"/>
+          <w:color w:val="000000"/>
+          <w:kern w:val="0"/>
+          <w:szCs w:val="21"/>
+        </w:rPr>
+        <w:t>gpu</w:t>
+      </w:r>
+      <w:proofErr w:type="spellEnd"/>
+      <w:r>
+        <w:rPr>
+          <w:rFonts w:ascii="Consolas" w:eastAsia="宋体" w:hAnsi="Consolas" w:cs="宋体"/>
+          <w:color w:val="000000"/>
+          <w:kern w:val="0"/>
+          <w:szCs w:val="21"/>
+        </w:rPr>
+        <w:t xml:space="preserve"> ${GPU} --</w:t>
+      </w:r>
+      <w:proofErr w:type="spellStart"/>
+      <w:r>
+        <w:rPr>
+          <w:rFonts w:ascii="Consolas" w:eastAsia="宋体" w:hAnsi="Consolas" w:cs="宋体"/>
+          <w:color w:val="000000"/>
+          <w:kern w:val="0"/>
+          <w:szCs w:val="21"/>
+        </w:rPr>
+        <w:t>lr</w:t>
+      </w:r>
+      <w:proofErr w:type="spellEnd"/>
+      <w:r>
+        <w:rPr>
+          <w:rFonts w:ascii="Consolas" w:eastAsia="宋体" w:hAnsi="Consolas" w:cs="宋体"/>
+          <w:color w:val="000000"/>
+          <w:kern w:val="0"/>
+          <w:szCs w:val="21"/>
+        </w:rPr>
+        <w:t xml:space="preserve"> 3e-5 --seed 42 --</w:t>
+      </w:r>
+      <w:proofErr w:type="spellStart"/>
+      <w:r>
+        <w:rPr>
+          <w:rFonts w:ascii="Consolas" w:eastAsia="宋体" w:hAnsi="Consolas" w:cs="宋体"/>
+          <w:color w:val="000000"/>
+          <w:kern w:val="0"/>
+          <w:szCs w:val="21"/>
+        </w:rPr>
+        <w:t>early_stop</w:t>
+      </w:r>
+      <w:proofErr w:type="spellEnd"/>
+      <w:r>
+        <w:rPr>
+          <w:rFonts w:ascii="Consolas" w:eastAsia="宋体" w:hAnsi="Consolas" w:cs="宋体"/>
+          <w:color w:val="000000"/>
+          <w:kern w:val="0"/>
+          <w:szCs w:val="21"/>
+        </w:rPr>
+        <w:t xml:space="preserve"> 20 \</w:t>
       </w:r>
     </w:p>
     <w:p>
@@ -14689,7 +18790,187 @@
           <w:kern w:val="0"/>
           <w:szCs w:val="21"/>
         </w:rPr>
-        <w:t>--data_folder_dir 2019 --train_document collection.train.sampled.tsv --train_query queries.train.sampled.tsv --qid_pid qidpidtriples.train.sampled.tsv --test_data_file msmarco-passagetest2019-43-top1000.tsv --test_result_file 2019qrels-pass.txt \</w:t>
+        <w:t>--</w:t>
+      </w:r>
+      <w:proofErr w:type="spellStart"/>
+      <w:r>
+        <w:rPr>
+          <w:rFonts w:ascii="Consolas" w:eastAsia="宋体" w:hAnsi="Consolas" w:cs="宋体"/>
+          <w:color w:val="000000"/>
+          <w:kern w:val="0"/>
+          <w:szCs w:val="21"/>
+        </w:rPr>
+        <w:t>data_folder_dir</w:t>
+      </w:r>
+      <w:proofErr w:type="spellEnd"/>
+      <w:r>
+        <w:rPr>
+          <w:rFonts w:ascii="Consolas" w:eastAsia="宋体" w:hAnsi="Consolas" w:cs="宋体"/>
+          <w:color w:val="000000"/>
+          <w:kern w:val="0"/>
+          <w:szCs w:val="21"/>
+        </w:rPr>
+        <w:t xml:space="preserve"> 2019 --</w:t>
+      </w:r>
+      <w:proofErr w:type="spellStart"/>
+      <w:r>
+        <w:rPr>
+          <w:rFonts w:ascii="Consolas" w:eastAsia="宋体" w:hAnsi="Consolas" w:cs="宋体"/>
+          <w:color w:val="000000"/>
+          <w:kern w:val="0"/>
+          <w:szCs w:val="21"/>
+        </w:rPr>
+        <w:t>train_document</w:t>
+      </w:r>
+      <w:proofErr w:type="spellEnd"/>
+      <w:r>
+        <w:rPr>
+          <w:rFonts w:ascii="Consolas" w:eastAsia="宋体" w:hAnsi="Consolas" w:cs="宋体"/>
+          <w:color w:val="000000"/>
+          <w:kern w:val="0"/>
+          <w:szCs w:val="21"/>
+        </w:rPr>
+        <w:t xml:space="preserve"> </w:t>
+      </w:r>
+      <w:proofErr w:type="spellStart"/>
+      <w:r>
+        <w:rPr>
+          <w:rFonts w:ascii="Consolas" w:eastAsia="宋体" w:hAnsi="Consolas" w:cs="宋体"/>
+          <w:color w:val="000000"/>
+          <w:kern w:val="0"/>
+          <w:szCs w:val="21"/>
+        </w:rPr>
+        <w:t>collection.train.sampled.tsv</w:t>
+      </w:r>
+      <w:proofErr w:type="spellEnd"/>
+      <w:r>
+        <w:rPr>
+          <w:rFonts w:ascii="Consolas" w:eastAsia="宋体" w:hAnsi="Consolas" w:cs="宋体"/>
+          <w:color w:val="000000"/>
+          <w:kern w:val="0"/>
+          <w:szCs w:val="21"/>
+        </w:rPr>
+        <w:t xml:space="preserve"> --</w:t>
+      </w:r>
+      <w:proofErr w:type="spellStart"/>
+      <w:r>
+        <w:rPr>
+          <w:rFonts w:ascii="Consolas" w:eastAsia="宋体" w:hAnsi="Consolas" w:cs="宋体"/>
+          <w:color w:val="000000"/>
+          <w:kern w:val="0"/>
+          <w:szCs w:val="21"/>
+        </w:rPr>
+        <w:t>train_query</w:t>
+      </w:r>
+      <w:proofErr w:type="spellEnd"/>
+      <w:r>
+        <w:rPr>
+          <w:rFonts w:ascii="Consolas" w:eastAsia="宋体" w:hAnsi="Consolas" w:cs="宋体"/>
+          <w:color w:val="000000"/>
+          <w:kern w:val="0"/>
+          <w:szCs w:val="21"/>
+        </w:rPr>
+        <w:t xml:space="preserve"> </w:t>
+      </w:r>
+      <w:proofErr w:type="spellStart"/>
+      <w:r>
+        <w:rPr>
+          <w:rFonts w:ascii="Consolas" w:eastAsia="宋体" w:hAnsi="Consolas" w:cs="宋体"/>
+          <w:color w:val="000000"/>
+          <w:kern w:val="0"/>
+          <w:szCs w:val="21"/>
+        </w:rPr>
+        <w:t>queries.train.sampled.tsv</w:t>
+      </w:r>
+      <w:proofErr w:type="spellEnd"/>
+      <w:r>
+        <w:rPr>
+          <w:rFonts w:ascii="Consolas" w:eastAsia="宋体" w:hAnsi="Consolas" w:cs="宋体"/>
+          <w:color w:val="000000"/>
+          <w:kern w:val="0"/>
+          <w:szCs w:val="21"/>
+        </w:rPr>
+        <w:t xml:space="preserve"> --</w:t>
+      </w:r>
+      <w:proofErr w:type="spellStart"/>
+      <w:r>
+        <w:rPr>
+          <w:rFonts w:ascii="Consolas" w:eastAsia="宋体" w:hAnsi="Consolas" w:cs="宋体"/>
+          <w:color w:val="000000"/>
+          <w:kern w:val="0"/>
+          <w:szCs w:val="21"/>
+        </w:rPr>
+        <w:t>qid_pid</w:t>
+      </w:r>
+      <w:proofErr w:type="spellEnd"/>
+      <w:r>
+        <w:rPr>
+          <w:rFonts w:ascii="Consolas" w:eastAsia="宋体" w:hAnsi="Consolas" w:cs="宋体"/>
+          <w:color w:val="000000"/>
+          <w:kern w:val="0"/>
+          <w:szCs w:val="21"/>
+        </w:rPr>
+        <w:t xml:space="preserve"> </w:t>
+      </w:r>
+      <w:proofErr w:type="spellStart"/>
+      <w:r>
+        <w:rPr>
+          <w:rFonts w:ascii="Consolas" w:eastAsia="宋体" w:hAnsi="Consolas" w:cs="宋体"/>
+          <w:color w:val="000000"/>
+          <w:kern w:val="0"/>
+          <w:szCs w:val="21"/>
+        </w:rPr>
+        <w:t>qidpidtriples.train.sampled.tsv</w:t>
+      </w:r>
+      <w:proofErr w:type="spellEnd"/>
+      <w:r>
+        <w:rPr>
+          <w:rFonts w:ascii="Consolas" w:eastAsia="宋体" w:hAnsi="Consolas" w:cs="宋体"/>
+          <w:color w:val="000000"/>
+          <w:kern w:val="0"/>
+          <w:szCs w:val="21"/>
+        </w:rPr>
+        <w:t xml:space="preserve"> --</w:t>
+      </w:r>
+      <w:proofErr w:type="spellStart"/>
+      <w:r>
+        <w:rPr>
+          <w:rFonts w:ascii="Consolas" w:eastAsia="宋体" w:hAnsi="Consolas" w:cs="宋体"/>
+          <w:color w:val="000000"/>
+          <w:kern w:val="0"/>
+          <w:szCs w:val="21"/>
+        </w:rPr>
+        <w:t>test_data_file</w:t>
+      </w:r>
+      <w:proofErr w:type="spellEnd"/>
+      <w:r>
+        <w:rPr>
+          <w:rFonts w:ascii="Consolas" w:eastAsia="宋体" w:hAnsi="Consolas" w:cs="宋体"/>
+          <w:color w:val="000000"/>
+          <w:kern w:val="0"/>
+          <w:szCs w:val="21"/>
+        </w:rPr>
+        <w:t xml:space="preserve"> msmarco-passagetest2019-43-top1000.tsv --</w:t>
+      </w:r>
+      <w:proofErr w:type="spellStart"/>
+      <w:r>
+        <w:rPr>
+          <w:rFonts w:ascii="Consolas" w:eastAsia="宋体" w:hAnsi="Consolas" w:cs="宋体"/>
+          <w:color w:val="000000"/>
+          <w:kern w:val="0"/>
+          <w:szCs w:val="21"/>
+        </w:rPr>
+        <w:t>test_result_file</w:t>
+      </w:r>
+      <w:proofErr w:type="spellEnd"/>
+      <w:r>
+        <w:rPr>
+          <w:rFonts w:ascii="Consolas" w:eastAsia="宋体" w:hAnsi="Consolas" w:cs="宋体"/>
+          <w:color w:val="000000"/>
+          <w:kern w:val="0"/>
+          <w:szCs w:val="21"/>
+        </w:rPr>
+        <w:t xml:space="preserve"> 2019qrels-pass.txt \</w:t>
       </w:r>
     </w:p>
     <w:p>
@@ -14712,7 +18993,27 @@
           <w:kern w:val="0"/>
           <w:szCs w:val="21"/>
         </w:rPr>
-        <w:t>--save --bert ${BERT} --model ${MODEL} --warmup 0.1</w:t>
+        <w:t>--save --</w:t>
+      </w:r>
+      <w:proofErr w:type="spellStart"/>
+      <w:r>
+        <w:rPr>
+          <w:rFonts w:ascii="Consolas" w:eastAsia="宋体" w:hAnsi="Consolas" w:cs="宋体"/>
+          <w:color w:val="000000"/>
+          <w:kern w:val="0"/>
+          <w:szCs w:val="21"/>
+        </w:rPr>
+        <w:t>bert</w:t>
+      </w:r>
+      <w:proofErr w:type="spellEnd"/>
+      <w:r>
+        <w:rPr>
+          <w:rFonts w:ascii="Consolas" w:eastAsia="宋体" w:hAnsi="Consolas" w:cs="宋体"/>
+          <w:color w:val="000000"/>
+          <w:kern w:val="0"/>
+          <w:szCs w:val="21"/>
+        </w:rPr>
+        <w:t xml:space="preserve"> ${BERT} --model ${MODEL} --warmup 0.1</w:t>
       </w:r>
     </w:p>
     <w:p>
@@ -14731,6 +19032,7 @@
         </w:rPr>
         <w:t>脚本的超参数设置，首先保证是训练模式，随后设置了训练的</w:t>
       </w:r>
+      <w:proofErr w:type="spellStart"/>
       <w:r>
         <w:rPr>
           <w:rFonts w:ascii="Times New Roman" w:eastAsia="宋体" w:hAnsi="Times New Roman" w:hint="eastAsia"/>
@@ -14745,6 +19047,7 @@
         </w:rPr>
         <w:t>_size</w:t>
       </w:r>
+      <w:proofErr w:type="spellEnd"/>
       <w:r>
         <w:rPr>
           <w:rFonts w:ascii="Times New Roman" w:eastAsia="宋体" w:hAnsi="Times New Roman" w:hint="eastAsia"/>
@@ -14834,7 +19137,23 @@
           <w:rFonts w:ascii="Times New Roman" w:eastAsia="宋体" w:hAnsi="Times New Roman" w:hint="eastAsia"/>
           <w:sz w:val="24"/>
         </w:rPr>
-        <w:t>年的数据并没有参与到训练过程的任何部分；最后设置了使用的预训练模型</w:t>
+        <w:t>年的数据并没有参与到训练过程的任何部分；最后设置了使用的</w:t>
+      </w:r>
+      <w:proofErr w:type="gramStart"/>
+      <w:r>
+        <w:rPr>
+          <w:rFonts w:ascii="Times New Roman" w:eastAsia="宋体" w:hAnsi="Times New Roman" w:hint="eastAsia"/>
+          <w:sz w:val="24"/>
+        </w:rPr>
+        <w:t>预训练</w:t>
+      </w:r>
+      <w:proofErr w:type="gramEnd"/>
+      <w:r>
+        <w:rPr>
+          <w:rFonts w:ascii="Times New Roman" w:eastAsia="宋体" w:hAnsi="Times New Roman" w:hint="eastAsia"/>
+          <w:sz w:val="24"/>
+        </w:rPr>
+        <w:t>模型</w:t>
       </w:r>
       <w:r>
         <w:rPr>
@@ -14895,6 +19214,7 @@
         </w:rPr>
         <w:t>选项，会在</w:t>
       </w:r>
+      <w:proofErr w:type="spellStart"/>
       <w:r>
         <w:rPr>
           <w:rFonts w:ascii="Times New Roman" w:eastAsia="宋体" w:hAnsi="Times New Roman" w:hint="eastAsia"/>
@@ -14902,6 +19222,7 @@
         </w:rPr>
         <w:t>tensorboard</w:t>
       </w:r>
+      <w:proofErr w:type="spellEnd"/>
       <w:r>
         <w:rPr>
           <w:rFonts w:ascii="Times New Roman" w:eastAsia="宋体" w:hAnsi="Times New Roman" w:hint="eastAsia"/>
@@ -14962,7 +19283,7 @@
                     <pic:cNvPicPr/>
                   </pic:nvPicPr>
                   <pic:blipFill>
-                    <a:blip r:embed="rId23"/>
+                    <a:blip r:embed="rId41"/>
                     <a:stretch>
                       <a:fillRect/>
                     </a:stretch>
@@ -14987,21 +19308,12 @@
       <w:pPr>
         <w:pStyle w:val="ae"/>
         <w:jc w:val="center"/>
+      </w:pPr>
+      <w:r>
         <w:rPr>
           <w:rFonts w:hint="eastAsia"/>
         </w:rPr>
-      </w:pPr>
-      <w:r>
-        <w:rPr>
-          <w:rFonts w:hint="eastAsia"/>
-        </w:rPr>
-        <w:t>图</w:t>
-      </w:r>
-      <w:r>
-        <w:rPr>
-          <w:rFonts w:hint="eastAsia"/>
-        </w:rPr>
-        <w:t xml:space="preserve"> 训练日志示意图</w:t>
+        <w:t>图 训练日志示意图</w:t>
       </w:r>
     </w:p>
     <w:p>
@@ -15018,7 +19330,23 @@
           <w:rFonts w:ascii="Times New Roman" w:eastAsia="宋体" w:hAnsi="Times New Roman" w:hint="eastAsia"/>
           <w:sz w:val="24"/>
         </w:rPr>
-        <w:t>在训练的过程中，每训练一轮</w:t>
+        <w:t>在训练的过程中，</w:t>
+      </w:r>
+      <w:proofErr w:type="gramStart"/>
+      <w:r>
+        <w:rPr>
+          <w:rFonts w:ascii="Times New Roman" w:eastAsia="宋体" w:hAnsi="Times New Roman" w:hint="eastAsia"/>
+          <w:sz w:val="24"/>
+        </w:rPr>
+        <w:t>每训练</w:t>
+      </w:r>
+      <w:proofErr w:type="gramEnd"/>
+      <w:r>
+        <w:rPr>
+          <w:rFonts w:ascii="Times New Roman" w:eastAsia="宋体" w:hAnsi="Times New Roman" w:hint="eastAsia"/>
+          <w:sz w:val="24"/>
+        </w:rPr>
+        <w:t>一轮</w:t>
       </w:r>
       <w:r>
         <w:rPr>
@@ -15102,14 +19430,14 @@
       <w:pPr>
         <w:pStyle w:val="2"/>
       </w:pPr>
-      <w:bookmarkStart w:id="18" w:name="_Toc120364212"/>
+      <w:bookmarkStart w:id="17" w:name="_Toc120364212"/>
       <w:r>
         <w:rPr>
           <w:rFonts w:hint="eastAsia"/>
         </w:rPr>
         <w:t>预测流程</w:t>
       </w:r>
-      <w:bookmarkEnd w:id="18"/>
+      <w:bookmarkEnd w:id="17"/>
     </w:p>
     <w:p>
       <w:pPr>
@@ -15256,8 +19584,19 @@
           <w:kern w:val="0"/>
           <w:szCs w:val="21"/>
         </w:rPr>
-        <w:t>MODEL=bert_sequence_classification</w:t>
-      </w:r>
+        <w:t>MODEL=</w:t>
+      </w:r>
+      <w:proofErr w:type="spellStart"/>
+      <w:r>
+        <w:rPr>
+          <w:rFonts w:ascii="Consolas" w:eastAsia="宋体" w:hAnsi="Consolas" w:cs="宋体"/>
+          <w:color w:val="000000"/>
+          <w:kern w:val="0"/>
+          <w:szCs w:val="21"/>
+        </w:rPr>
+        <w:t>bert_sequence_classification</w:t>
+      </w:r>
+      <w:proofErr w:type="spellEnd"/>
     </w:p>
     <w:p>
       <w:pPr>
@@ -15288,7 +19627,47 @@
           <w:kern w:val="0"/>
           <w:szCs w:val="21"/>
         </w:rPr>
-        <w:t>'pretrained/caskcsg/cotmae_base_msmarco_reranker'</w:t>
+        <w:t>'pretrained/</w:t>
+      </w:r>
+      <w:proofErr w:type="spellStart"/>
+      <w:r>
+        <w:rPr>
+          <w:rFonts w:ascii="Consolas" w:eastAsia="宋体" w:hAnsi="Consolas" w:cs="宋体"/>
+          <w:color w:val="A31515"/>
+          <w:kern w:val="0"/>
+          <w:szCs w:val="21"/>
+        </w:rPr>
+        <w:t>caskcsg</w:t>
+      </w:r>
+      <w:proofErr w:type="spellEnd"/>
+      <w:r>
+        <w:rPr>
+          <w:rFonts w:ascii="Consolas" w:eastAsia="宋体" w:hAnsi="Consolas" w:cs="宋体"/>
+          <w:color w:val="A31515"/>
+          <w:kern w:val="0"/>
+          <w:szCs w:val="21"/>
+        </w:rPr>
+        <w:t>/</w:t>
+      </w:r>
+      <w:proofErr w:type="spellStart"/>
+      <w:r>
+        <w:rPr>
+          <w:rFonts w:ascii="Consolas" w:eastAsia="宋体" w:hAnsi="Consolas" w:cs="宋体"/>
+          <w:color w:val="A31515"/>
+          <w:kern w:val="0"/>
+          <w:szCs w:val="21"/>
+        </w:rPr>
+        <w:t>cotmae_base_msmarco_reranker</w:t>
+      </w:r>
+      <w:proofErr w:type="spellEnd"/>
+      <w:r>
+        <w:rPr>
+          <w:rFonts w:ascii="Consolas" w:eastAsia="宋体" w:hAnsi="Consolas" w:cs="宋体"/>
+          <w:color w:val="A31515"/>
+          <w:kern w:val="0"/>
+          <w:szCs w:val="21"/>
+        </w:rPr>
+        <w:t>'</w:t>
       </w:r>
     </w:p>
     <w:p>
@@ -15430,7 +19809,47 @@
           <w:kern w:val="0"/>
           <w:szCs w:val="21"/>
         </w:rPr>
-        <w:t>--batch ${TEST_BATCH}  --datetime ${TIMESTAMP} --gpu ${GPU} \</w:t>
+        <w:t>--batch ${TEST_</w:t>
+      </w:r>
+      <w:proofErr w:type="gramStart"/>
+      <w:r>
+        <w:rPr>
+          <w:rFonts w:ascii="Consolas" w:eastAsia="宋体" w:hAnsi="Consolas" w:cs="宋体"/>
+          <w:color w:val="000000"/>
+          <w:kern w:val="0"/>
+          <w:szCs w:val="21"/>
+        </w:rPr>
+        <w:t>BATCH}  --</w:t>
+      </w:r>
+      <w:proofErr w:type="gramEnd"/>
+      <w:r>
+        <w:rPr>
+          <w:rFonts w:ascii="Consolas" w:eastAsia="宋体" w:hAnsi="Consolas" w:cs="宋体"/>
+          <w:color w:val="000000"/>
+          <w:kern w:val="0"/>
+          <w:szCs w:val="21"/>
+        </w:rPr>
+        <w:t>datetime ${TIMESTAMP} --</w:t>
+      </w:r>
+      <w:proofErr w:type="spellStart"/>
+      <w:r>
+        <w:rPr>
+          <w:rFonts w:ascii="Consolas" w:eastAsia="宋体" w:hAnsi="Consolas" w:cs="宋体"/>
+          <w:color w:val="000000"/>
+          <w:kern w:val="0"/>
+          <w:szCs w:val="21"/>
+        </w:rPr>
+        <w:t>gpu</w:t>
+      </w:r>
+      <w:proofErr w:type="spellEnd"/>
+      <w:r>
+        <w:rPr>
+          <w:rFonts w:ascii="Consolas" w:eastAsia="宋体" w:hAnsi="Consolas" w:cs="宋体"/>
+          <w:color w:val="000000"/>
+          <w:kern w:val="0"/>
+          <w:szCs w:val="21"/>
+        </w:rPr>
+        <w:t xml:space="preserve"> ${GPU} \</w:t>
       </w:r>
     </w:p>
     <w:p>
@@ -15453,7 +19872,67 @@
           <w:kern w:val="0"/>
           <w:szCs w:val="21"/>
         </w:rPr>
-        <w:t>--data_folder_dir 2020 --test_data_file msmarco-passagetest2020-54-top1000.tsv --test_result_file 2020qrels-pass.txt \</w:t>
+        <w:t>--</w:t>
+      </w:r>
+      <w:proofErr w:type="spellStart"/>
+      <w:r>
+        <w:rPr>
+          <w:rFonts w:ascii="Consolas" w:eastAsia="宋体" w:hAnsi="Consolas" w:cs="宋体"/>
+          <w:color w:val="000000"/>
+          <w:kern w:val="0"/>
+          <w:szCs w:val="21"/>
+        </w:rPr>
+        <w:t>data_folder_dir</w:t>
+      </w:r>
+      <w:proofErr w:type="spellEnd"/>
+      <w:r>
+        <w:rPr>
+          <w:rFonts w:ascii="Consolas" w:eastAsia="宋体" w:hAnsi="Consolas" w:cs="宋体"/>
+          <w:color w:val="000000"/>
+          <w:kern w:val="0"/>
+          <w:szCs w:val="21"/>
+        </w:rPr>
+        <w:t xml:space="preserve"> 2020 --</w:t>
+      </w:r>
+      <w:proofErr w:type="spellStart"/>
+      <w:r>
+        <w:rPr>
+          <w:rFonts w:ascii="Consolas" w:eastAsia="宋体" w:hAnsi="Consolas" w:cs="宋体"/>
+          <w:color w:val="000000"/>
+          <w:kern w:val="0"/>
+          <w:szCs w:val="21"/>
+        </w:rPr>
+        <w:t>test_data_file</w:t>
+      </w:r>
+      <w:proofErr w:type="spellEnd"/>
+      <w:r>
+        <w:rPr>
+          <w:rFonts w:ascii="Consolas" w:eastAsia="宋体" w:hAnsi="Consolas" w:cs="宋体"/>
+          <w:color w:val="000000"/>
+          <w:kern w:val="0"/>
+          <w:szCs w:val="21"/>
+        </w:rPr>
+        <w:t xml:space="preserve"> msmarco-passagetest2020-54-top1000.tsv --</w:t>
+      </w:r>
+      <w:proofErr w:type="spellStart"/>
+      <w:r>
+        <w:rPr>
+          <w:rFonts w:ascii="Consolas" w:eastAsia="宋体" w:hAnsi="Consolas" w:cs="宋体"/>
+          <w:color w:val="000000"/>
+          <w:kern w:val="0"/>
+          <w:szCs w:val="21"/>
+        </w:rPr>
+        <w:t>test_result_file</w:t>
+      </w:r>
+      <w:proofErr w:type="spellEnd"/>
+      <w:r>
+        <w:rPr>
+          <w:rFonts w:ascii="Consolas" w:eastAsia="宋体" w:hAnsi="Consolas" w:cs="宋体"/>
+          <w:color w:val="000000"/>
+          <w:kern w:val="0"/>
+          <w:szCs w:val="21"/>
+        </w:rPr>
+        <w:t xml:space="preserve"> 2020qrels-pass.txt \</w:t>
       </w:r>
     </w:p>
     <w:p>
@@ -15476,7 +19955,27 @@
           <w:kern w:val="0"/>
           <w:szCs w:val="21"/>
         </w:rPr>
-        <w:t>--load --bert ${BERT} --model ${MODEL}</w:t>
+        <w:t>--load --</w:t>
+      </w:r>
+      <w:proofErr w:type="spellStart"/>
+      <w:r>
+        <w:rPr>
+          <w:rFonts w:ascii="Consolas" w:eastAsia="宋体" w:hAnsi="Consolas" w:cs="宋体"/>
+          <w:color w:val="000000"/>
+          <w:kern w:val="0"/>
+          <w:szCs w:val="21"/>
+        </w:rPr>
+        <w:t>bert</w:t>
+      </w:r>
+      <w:proofErr w:type="spellEnd"/>
+      <w:r>
+        <w:rPr>
+          <w:rFonts w:ascii="Consolas" w:eastAsia="宋体" w:hAnsi="Consolas" w:cs="宋体"/>
+          <w:color w:val="000000"/>
+          <w:kern w:val="0"/>
+          <w:szCs w:val="21"/>
+        </w:rPr>
+        <w:t xml:space="preserve"> ${BERT} --model ${MODEL}</w:t>
       </w:r>
     </w:p>
     <w:p>
@@ -15500,7 +19999,23 @@
           <w:rFonts w:ascii="Times New Roman" w:eastAsia="宋体" w:hAnsi="Times New Roman" w:hint="eastAsia"/>
           <w:sz w:val="24"/>
         </w:rPr>
-        <w:t>的时间戳会去寻找刚刚对应时间戳下训练好的模型，测试的数据均为</w:t>
+        <w:t>的</w:t>
+      </w:r>
+      <w:proofErr w:type="gramStart"/>
+      <w:r>
+        <w:rPr>
+          <w:rFonts w:ascii="Times New Roman" w:eastAsia="宋体" w:hAnsi="Times New Roman" w:hint="eastAsia"/>
+          <w:sz w:val="24"/>
+        </w:rPr>
+        <w:t>时间戳会去</w:t>
+      </w:r>
+      <w:proofErr w:type="gramEnd"/>
+      <w:r>
+        <w:rPr>
+          <w:rFonts w:ascii="Times New Roman" w:eastAsia="宋体" w:hAnsi="Times New Roman" w:hint="eastAsia"/>
+          <w:sz w:val="24"/>
+        </w:rPr>
+        <w:t>寻找刚刚对应时间戳下训练好的模型，测试的数据均为</w:t>
       </w:r>
       <w:r>
         <w:rPr>
@@ -15581,7 +20096,7 @@
                     <pic:cNvPicPr/>
                   </pic:nvPicPr>
                   <pic:blipFill>
-                    <a:blip r:embed="rId24"/>
+                    <a:blip r:embed="rId42"/>
                     <a:stretch>
                       <a:fillRect/>
                     </a:stretch>
@@ -15611,19 +20126,7 @@
         <w:rPr>
           <w:rFonts w:hint="eastAsia"/>
         </w:rPr>
-        <w:t xml:space="preserve">图 </w:t>
-      </w:r>
-      <w:r>
-        <w:rPr>
-          <w:rFonts w:hint="eastAsia"/>
-        </w:rPr>
-        <w:t>测试</w:t>
-      </w:r>
-      <w:r>
-        <w:rPr>
-          <w:rFonts w:hint="eastAsia"/>
-        </w:rPr>
-        <w:t>日志示意图</w:t>
+        <w:t>图 测试日志示意图</w:t>
       </w:r>
     </w:p>
     <w:p>
@@ -15647,7 +20150,7 @@
       <w:pPr>
         <w:pStyle w:val="1"/>
       </w:pPr>
-      <w:bookmarkStart w:id="19" w:name="_Toc120364213"/>
+      <w:bookmarkStart w:id="18" w:name="_Toc120364213"/>
       <w:r>
         <w:rPr>
           <w:rFonts w:hint="eastAsia"/>
@@ -15655,7 +20158,7 @@
         <w:lastRenderedPageBreak/>
         <w:t>参考文献</w:t>
       </w:r>
-      <w:bookmarkEnd w:id="19"/>
+      <w:bookmarkEnd w:id="18"/>
     </w:p>
     <w:p>
       <w:pPr>
@@ -15691,7 +20194,39 @@
           <w:rFonts w:ascii="Times New Roman" w:eastAsia="宋体" w:hAnsi="Times New Roman"/>
           <w:sz w:val="24"/>
         </w:rPr>
-        <w:t>Yu Y, Xiong C, Sun S, et al. COCO-DR: Combating Distribution Shifts in Zero-Shot Dense Retrieval with Contrastive and Distributionally Robust Learning[J]. arXiv preprint arXiv:2210.15212, 2022.</w:t>
+        <w:t xml:space="preserve">Yu Y, </w:t>
+      </w:r>
+      <w:proofErr w:type="spellStart"/>
+      <w:r>
+        <w:rPr>
+          <w:rFonts w:ascii="Times New Roman" w:eastAsia="宋体" w:hAnsi="Times New Roman"/>
+          <w:sz w:val="24"/>
+        </w:rPr>
+        <w:t>Xiong</w:t>
+      </w:r>
+      <w:proofErr w:type="spellEnd"/>
+      <w:r>
+        <w:rPr>
+          <w:rFonts w:ascii="Times New Roman" w:eastAsia="宋体" w:hAnsi="Times New Roman"/>
+          <w:sz w:val="24"/>
+        </w:rPr>
+        <w:t xml:space="preserve"> C, Sun S, et al. COCO-DR: Combating Distribution Shifts in Zero-Shot Dense Retrieval with Contrastive and Distributionally Robust Learning[J]. </w:t>
+      </w:r>
+      <w:proofErr w:type="spellStart"/>
+      <w:r>
+        <w:rPr>
+          <w:rFonts w:ascii="Times New Roman" w:eastAsia="宋体" w:hAnsi="Times New Roman"/>
+          <w:sz w:val="24"/>
+        </w:rPr>
+        <w:t>arXiv</w:t>
+      </w:r>
+      <w:proofErr w:type="spellEnd"/>
+      <w:r>
+        <w:rPr>
+          <w:rFonts w:ascii="Times New Roman" w:eastAsia="宋体" w:hAnsi="Times New Roman"/>
+          <w:sz w:val="24"/>
+        </w:rPr>
+        <w:t xml:space="preserve"> preprint arXiv:2210.15212, 2022.</w:t>
       </w:r>
     </w:p>
     <w:p>
@@ -15721,7 +20256,39 @@
           <w:rFonts w:ascii="Times New Roman" w:eastAsia="宋体" w:hAnsi="Times New Roman"/>
           <w:sz w:val="24"/>
         </w:rPr>
-        <w:t>Khattab O, Zaharia M. Colbert: Efficient and effective passage search via contextualized late interaction over bert[C]//Proceedings of the 43rd International ACM SIGIR conference on research and development in Information Retrieval. 2020: 39-48.</w:t>
+        <w:t xml:space="preserve">Khattab O, </w:t>
+      </w:r>
+      <w:proofErr w:type="spellStart"/>
+      <w:r>
+        <w:rPr>
+          <w:rFonts w:ascii="Times New Roman" w:eastAsia="宋体" w:hAnsi="Times New Roman"/>
+          <w:sz w:val="24"/>
+        </w:rPr>
+        <w:t>Zaharia</w:t>
+      </w:r>
+      <w:proofErr w:type="spellEnd"/>
+      <w:r>
+        <w:rPr>
+          <w:rFonts w:ascii="Times New Roman" w:eastAsia="宋体" w:hAnsi="Times New Roman"/>
+          <w:sz w:val="24"/>
+        </w:rPr>
+        <w:t xml:space="preserve"> M. Colbert: Efficient and effective passage search via contextualized late interaction over </w:t>
+      </w:r>
+      <w:proofErr w:type="spellStart"/>
+      <w:r>
+        <w:rPr>
+          <w:rFonts w:ascii="Times New Roman" w:eastAsia="宋体" w:hAnsi="Times New Roman"/>
+          <w:sz w:val="24"/>
+        </w:rPr>
+        <w:t>bert</w:t>
+      </w:r>
+      <w:proofErr w:type="spellEnd"/>
+      <w:r>
+        <w:rPr>
+          <w:rFonts w:ascii="Times New Roman" w:eastAsia="宋体" w:hAnsi="Times New Roman"/>
+          <w:sz w:val="24"/>
+        </w:rPr>
+        <w:t>[C]//Proceedings of the 43rd International ACM SIGIR conference on research and development in Information Retrieval. 2020: 39-48.</w:t>
       </w:r>
     </w:p>
     <w:p>
@@ -15751,7 +20318,23 @@
           <w:rFonts w:ascii="Times New Roman" w:eastAsia="宋体" w:hAnsi="Times New Roman"/>
           <w:sz w:val="24"/>
         </w:rPr>
-        <w:t>Santhanam K, Khattab O, Saad-Falcon J, et al. Colbertv2: Effective and efficient retrieval via lightweight late interaction[J]. arXiv preprint arXiv:2112.01488, 2021.</w:t>
+        <w:t xml:space="preserve">Santhanam K, Khattab O, Saad-Falcon J, et al. Colbertv2: Effective and efficient retrieval via lightweight late interaction[J]. </w:t>
+      </w:r>
+      <w:proofErr w:type="spellStart"/>
+      <w:r>
+        <w:rPr>
+          <w:rFonts w:ascii="Times New Roman" w:eastAsia="宋体" w:hAnsi="Times New Roman"/>
+          <w:sz w:val="24"/>
+        </w:rPr>
+        <w:t>arXiv</w:t>
+      </w:r>
+      <w:proofErr w:type="spellEnd"/>
+      <w:r>
+        <w:rPr>
+          <w:rFonts w:ascii="Times New Roman" w:eastAsia="宋体" w:hAnsi="Times New Roman"/>
+          <w:sz w:val="24"/>
+        </w:rPr>
+        <w:t xml:space="preserve"> preprint arXiv:2112.01488, 2021.</w:t>
       </w:r>
     </w:p>
     <w:p>
@@ -15781,7 +20364,23 @@
           <w:rFonts w:ascii="Times New Roman" w:eastAsia="宋体" w:hAnsi="Times New Roman"/>
           <w:sz w:val="24"/>
         </w:rPr>
-        <w:t>Wu X, Ma G, Lin M, et al. Contextual mask auto-encoder for dense passage retrieval[J]. arXiv preprint arXiv:2208.07670, 2022.</w:t>
+        <w:t xml:space="preserve">Wu X, Ma G, Lin M, et al. Contextual mask auto-encoder for dense passage retrieval[J]. </w:t>
+      </w:r>
+      <w:proofErr w:type="spellStart"/>
+      <w:r>
+        <w:rPr>
+          <w:rFonts w:ascii="Times New Roman" w:eastAsia="宋体" w:hAnsi="Times New Roman"/>
+          <w:sz w:val="24"/>
+        </w:rPr>
+        <w:t>arXiv</w:t>
+      </w:r>
+      <w:proofErr w:type="spellEnd"/>
+      <w:r>
+        <w:rPr>
+          <w:rFonts w:ascii="Times New Roman" w:eastAsia="宋体" w:hAnsi="Times New Roman"/>
+          <w:sz w:val="24"/>
+        </w:rPr>
+        <w:t xml:space="preserve"> preprint arXiv:2208.07670, 2022.</w:t>
       </w:r>
     </w:p>
     <w:p>
@@ -15811,7 +20410,39 @@
           <w:rFonts w:ascii="Times New Roman" w:eastAsia="宋体" w:hAnsi="Times New Roman"/>
           <w:sz w:val="24"/>
         </w:rPr>
-        <w:t>Wang L, Yang N, Huang X, et al. Simlm: Pre-training with representation bottleneck for dense passage retrieval[J]. arXiv preprint arXiv:2207.02578, 2022.</w:t>
+        <w:t xml:space="preserve">Wang L, Yang N, Huang X, et al. </w:t>
+      </w:r>
+      <w:proofErr w:type="spellStart"/>
+      <w:r>
+        <w:rPr>
+          <w:rFonts w:ascii="Times New Roman" w:eastAsia="宋体" w:hAnsi="Times New Roman"/>
+          <w:sz w:val="24"/>
+        </w:rPr>
+        <w:t>Simlm</w:t>
+      </w:r>
+      <w:proofErr w:type="spellEnd"/>
+      <w:r>
+        <w:rPr>
+          <w:rFonts w:ascii="Times New Roman" w:eastAsia="宋体" w:hAnsi="Times New Roman"/>
+          <w:sz w:val="24"/>
+        </w:rPr>
+        <w:t xml:space="preserve">: Pre-training with representation bottleneck for dense passage retrieval[J]. </w:t>
+      </w:r>
+      <w:proofErr w:type="spellStart"/>
+      <w:r>
+        <w:rPr>
+          <w:rFonts w:ascii="Times New Roman" w:eastAsia="宋体" w:hAnsi="Times New Roman"/>
+          <w:sz w:val="24"/>
+        </w:rPr>
+        <w:t>arXiv</w:t>
+      </w:r>
+      <w:proofErr w:type="spellEnd"/>
+      <w:r>
+        <w:rPr>
+          <w:rFonts w:ascii="Times New Roman" w:eastAsia="宋体" w:hAnsi="Times New Roman"/>
+          <w:sz w:val="24"/>
+        </w:rPr>
+        <w:t xml:space="preserve"> preprint arXiv:2207.02578, 2022.</w:t>
       </w:r>
     </w:p>
     <w:p>
@@ -15836,16 +20467,41 @@
         </w:rPr>
         <w:t xml:space="preserve">6] </w:t>
       </w:r>
-      <w:r>
-        <w:rPr>
-          <w:rFonts w:ascii="Times New Roman" w:eastAsia="宋体" w:hAnsi="Times New Roman"/>
-          <w:sz w:val="24"/>
-        </w:rPr>
-        <w:t>Craswell N, Mitra B, Yilmaz E, et al. Overview of the TREC 2019 deep learning track[J]. arXiv preprint arXiv:2003.07820, 2020.</w:t>
+      <w:proofErr w:type="spellStart"/>
+      <w:r>
+        <w:rPr>
+          <w:rFonts w:ascii="Times New Roman" w:eastAsia="宋体" w:hAnsi="Times New Roman"/>
+          <w:sz w:val="24"/>
+        </w:rPr>
+        <w:t>Craswell</w:t>
+      </w:r>
+      <w:proofErr w:type="spellEnd"/>
+      <w:r>
+        <w:rPr>
+          <w:rFonts w:ascii="Times New Roman" w:eastAsia="宋体" w:hAnsi="Times New Roman"/>
+          <w:sz w:val="24"/>
+        </w:rPr>
+        <w:t xml:space="preserve"> N, Mitra B, Yilmaz E, et al. Overview of the TREC 2019 deep learning track[J]. </w:t>
+      </w:r>
+      <w:proofErr w:type="spellStart"/>
+      <w:r>
+        <w:rPr>
+          <w:rFonts w:ascii="Times New Roman" w:eastAsia="宋体" w:hAnsi="Times New Roman"/>
+          <w:sz w:val="24"/>
+        </w:rPr>
+        <w:t>arXiv</w:t>
+      </w:r>
+      <w:proofErr w:type="spellEnd"/>
+      <w:r>
+        <w:rPr>
+          <w:rFonts w:ascii="Times New Roman" w:eastAsia="宋体" w:hAnsi="Times New Roman"/>
+          <w:sz w:val="24"/>
+        </w:rPr>
+        <w:t xml:space="preserve"> preprint arXiv:2003.07820, 2020.</w:t>
       </w:r>
     </w:p>
     <w:sectPr>
-      <w:footerReference w:type="default" r:id="rId25"/>
+      <w:footerReference w:type="default" r:id="rId43"/>
       <w:pgSz w:w="11906" w:h="16838"/>
       <w:pgMar w:top="1440" w:right="1800" w:bottom="1440" w:left="1800" w:header="851" w:footer="992" w:gutter="0"/>
       <w:pgNumType w:start="1"/>
@@ -16251,6 +20907,18 @@
     <w:abstractNumId w:val="0"/>
   </w:num>
   <w:num w:numId="5" w16cid:durableId="1705520188">
+    <w:abstractNumId w:val="0"/>
+  </w:num>
+  <w:num w:numId="6" w16cid:durableId="575365726">
+    <w:abstractNumId w:val="0"/>
+  </w:num>
+  <w:num w:numId="7" w16cid:durableId="1792167876">
+    <w:abstractNumId w:val="0"/>
+  </w:num>
+  <w:num w:numId="8" w16cid:durableId="2082094302">
+    <w:abstractNumId w:val="0"/>
+  </w:num>
+  <w:num w:numId="9" w16cid:durableId="55327773">
     <w:abstractNumId w:val="0"/>
   </w:num>
 </w:numbering>
@@ -16702,9 +21370,55 @@
       <w:szCs w:val="32"/>
     </w:rPr>
   </w:style>
+  <w:style w:type="paragraph" w:styleId="30">
+    <w:name w:val="heading 3"/>
+    <w:basedOn w:val="a"/>
+    <w:next w:val="a"/>
+    <w:link w:val="31"/>
+    <w:uiPriority w:val="9"/>
+    <w:unhideWhenUsed/>
+    <w:qFormat/>
+    <w:rsid w:val="004E403E"/>
+    <w:pPr>
+      <w:keepNext/>
+      <w:keepLines/>
+      <w:spacing w:before="260" w:after="260" w:line="416" w:lineRule="auto"/>
+      <w:outlineLvl w:val="2"/>
+    </w:pPr>
+    <w:rPr>
+      <w:b/>
+      <w:bCs/>
+      <w:sz w:val="32"/>
+      <w:szCs w:val="32"/>
+    </w:rPr>
+  </w:style>
+  <w:style w:type="paragraph" w:styleId="4">
+    <w:name w:val="heading 4"/>
+    <w:basedOn w:val="a"/>
+    <w:next w:val="a"/>
+    <w:link w:val="40"/>
+    <w:uiPriority w:val="9"/>
+    <w:unhideWhenUsed/>
+    <w:qFormat/>
+    <w:rsid w:val="004E403E"/>
+    <w:pPr>
+      <w:keepNext/>
+      <w:keepLines/>
+      <w:spacing w:before="280" w:after="290" w:line="376" w:lineRule="auto"/>
+      <w:outlineLvl w:val="3"/>
+    </w:pPr>
+    <w:rPr>
+      <w:rFonts w:asciiTheme="majorHAnsi" w:eastAsiaTheme="majorEastAsia" w:hAnsiTheme="majorHAnsi" w:cstheme="majorBidi"/>
+      <w:b/>
+      <w:bCs/>
+      <w:sz w:val="28"/>
+      <w:szCs w:val="28"/>
+    </w:rPr>
+  </w:style>
   <w:style w:type="character" w:default="1" w:styleId="a0">
     <w:name w:val="Default Paragraph Font"/>
     <w:uiPriority w:val="1"/>
+    <w:semiHidden/>
     <w:unhideWhenUsed/>
   </w:style>
   <w:style w:type="table" w:default="1" w:styleId="a1">
@@ -17176,6 +21890,47 @@
       <w:u w:val="single"/>
     </w:rPr>
   </w:style>
+  <w:style w:type="character" w:customStyle="1" w:styleId="31">
+    <w:name w:val="标题 3 字符"/>
+    <w:basedOn w:val="a0"/>
+    <w:link w:val="30"/>
+    <w:uiPriority w:val="9"/>
+    <w:rsid w:val="004E403E"/>
+    <w:rPr>
+      <w:b/>
+      <w:bCs/>
+      <w:sz w:val="32"/>
+      <w:szCs w:val="32"/>
+    </w:rPr>
+  </w:style>
+  <w:style w:type="character" w:customStyle="1" w:styleId="40">
+    <w:name w:val="标题 4 字符"/>
+    <w:basedOn w:val="a0"/>
+    <w:link w:val="4"/>
+    <w:uiPriority w:val="9"/>
+    <w:rsid w:val="004E403E"/>
+    <w:rPr>
+      <w:rFonts w:asciiTheme="majorHAnsi" w:eastAsiaTheme="majorEastAsia" w:hAnsiTheme="majorHAnsi" w:cstheme="majorBidi"/>
+      <w:b/>
+      <w:bCs/>
+      <w:sz w:val="28"/>
+      <w:szCs w:val="28"/>
+    </w:rPr>
+  </w:style>
+  <w:style w:type="paragraph" w:styleId="af1">
+    <w:name w:val="caption"/>
+    <w:basedOn w:val="a"/>
+    <w:next w:val="a"/>
+    <w:uiPriority w:val="35"/>
+    <w:unhideWhenUsed/>
+    <w:qFormat/>
+    <w:rsid w:val="004E403E"/>
+    <w:rPr>
+      <w:rFonts w:asciiTheme="majorHAnsi" w:eastAsia="黑体" w:hAnsiTheme="majorHAnsi" w:cstheme="majorBidi"/>
+      <w:sz w:val="20"/>
+      <w:szCs w:val="20"/>
+    </w:rPr>
+  </w:style>
 </w:styles>
 </file>
 
